--- a/Semester 1/AIG100 - Machine Learing/Project 1/Reflection.docx
+++ b/Semester 1/AIG100 - Machine Learing/Project 1/Reflection.docx
@@ -3,55 +3,449 @@
 <w:document xmlns:wpc="http://schemas.microsoft.com/office/word/2010/wordprocessingCanvas" xmlns:cx="http://schemas.microsoft.com/office/drawing/2014/chartex" xmlns:cx1="http://schemas.microsoft.com/office/drawing/2015/9/8/chartex" xmlns:cx2="http://schemas.microsoft.com/office/drawing/2015/10/21/chartex" xmlns:cx3="http://schemas.microsoft.com/office/drawing/2016/5/9/chartex" xmlns:cx4="http://schemas.microsoft.com/office/drawing/2016/5/10/chartex" xmlns:cx5="http://schemas.microsoft.com/office/drawing/2016/5/11/chartex" xmlns:cx6="http://schemas.microsoft.com/office/drawing/2016/5/12/chartex" xmlns:cx7="http://schemas.microsoft.com/office/drawing/2016/5/13/chartex" xmlns:cx8="http://schemas.microsoft.com/office/drawing/2016/5/14/chartex" xmlns:mc="http://schemas.openxmlformats.org/markup-compatibility/2006" xmlns:aink="http://schemas.microsoft.com/office/drawing/2016/ink" xmlns:am3d="http://schemas.microsoft.com/office/drawing/2017/model3d" xmlns:o="urn:schemas-microsoft-com:office:office" xmlns:oel="http://schemas.microsoft.com/office/2019/extlst" xmlns:r="http://schemas.openxmlformats.org/officeDocument/2006/relationships" xmlns:m="http://schemas.openxmlformats.org/officeDocument/2006/math" xmlns:v="urn:schemas-microsoft-com:vml" xmlns:wp14="http://schemas.microsoft.com/office/word/2010/wordprocessingDrawing" xmlns:wp="http://schemas.openxmlformats.org/drawingml/2006/wordprocessingDrawing" xmlns:w10="urn:schemas-microsoft-com:office:word" xmlns:w="http://schemas.openxmlformats.org/wordprocessingml/2006/main" xmlns:w14="http://schemas.microsoft.com/office/word/2010/wordml" xmlns:w15="http://schemas.microsoft.com/office/word/2012/wordml" xmlns:w16cex="http://schemas.microsoft.com/office/word/2018/wordml/cex" xmlns:w16cid="http://schemas.microsoft.com/office/word/2016/wordml/cid" xmlns:w16="http://schemas.microsoft.com/office/word/2018/wordml" xmlns:w16du="http://schemas.microsoft.com/office/word/2023/wordml/word16du" xmlns:w16sdtdh="http://schemas.microsoft.com/office/word/2020/wordml/sdtdatahash" xmlns:w16sdtfl="http://schemas.microsoft.com/office/word/2024/wordml/sdtformatlock" xmlns:w16se="http://schemas.microsoft.com/office/word/2015/wordml/symex" xmlns:wpg="http://schemas.microsoft.com/office/word/2010/wordprocessingGroup" xmlns:wpi="http://schemas.microsoft.com/office/word/2010/wordprocessingInk" xmlns:wne="http://schemas.microsoft.com/office/word/2006/wordml" xmlns:wps="http://schemas.microsoft.com/office/word/2010/wordprocessingShape" mc:Ignorable="w14 w15 w16se w16cid w16 w16cex w16sdtdh w16sdtfl w16du wp14">
   <w:body>
     <w:p>
-      <w:r>
-        <w:t xml:space="preserve">1. </w:t>
-      </w:r>
-      <w:r>
-        <w:t>Reflect on the analysis process, discussing any challenges encountered and how</w:t>
-      </w:r>
-      <w:r>
-        <w:t xml:space="preserve"> </w:t>
-      </w:r>
-      <w:r>
-        <w:t>they were overcome.</w:t>
+      <w:pPr>
+        <w:rPr>
+          <w:b/>
+          <w:bCs/>
+        </w:rPr>
+      </w:pPr>
+      <w:r>
+        <w:rPr>
+          <w:b/>
+          <w:bCs/>
+        </w:rPr>
+        <w:t>1. Reflect on the analysis process, discussing any challenges encountered and how they were overcome.</w:t>
       </w:r>
     </w:p>
     <w:p>
       <w:r>
-        <w:t xml:space="preserve">2. </w:t>
-      </w:r>
-      <w:r>
-        <w:t xml:space="preserve">Propose further </w:t>
-      </w:r>
-      <w:r>
-        <w:t>questions</w:t>
-      </w:r>
-      <w:r>
-        <w:t xml:space="preserve"> for </w:t>
-      </w:r>
-      <w:r>
-        <w:t>exploration</w:t>
-      </w:r>
-      <w:r>
-        <w:t xml:space="preserve"> or </w:t>
-      </w:r>
-      <w:r>
-        <w:t>additional</w:t>
-      </w:r>
-      <w:r>
-        <w:t xml:space="preserve"> analyses that could be</w:t>
+        <w:t>Th</w:t>
+      </w:r>
+      <w:r>
+        <w:t xml:space="preserve">e </w:t>
+      </w:r>
+      <w:r>
+        <w:t xml:space="preserve">analysis of the Marine Data </w:t>
+      </w:r>
+      <w:r>
+        <w:t>involved several stages</w:t>
+      </w:r>
+      <w:r>
+        <w:t xml:space="preserve"> &amp; plenty of challenges were there</w:t>
+      </w:r>
+      <w:r>
+        <w:t xml:space="preserve"> in each stage.</w:t>
+      </w:r>
+    </w:p>
+    <w:p>
+      <w:r>
+        <w:t xml:space="preserve">If I were to break down according to the Stages </w:t>
+      </w:r>
+      <w:r>
+        <w:t>in the Project it would be =</w:t>
+      </w:r>
+    </w:p>
+    <w:p>
+      <w:pPr>
+        <w:pStyle w:val="ListParagraph"/>
+        <w:numPr>
+          <w:ilvl w:val="0"/>
+          <w:numId w:val="2"/>
+        </w:numPr>
+      </w:pPr>
+      <w:r>
+        <w:t>Data Selection:</w:t>
+      </w:r>
+    </w:p>
+    <w:p>
+      <w:pPr>
+        <w:pStyle w:val="ListParagraph"/>
+        <w:numPr>
+          <w:ilvl w:val="0"/>
+          <w:numId w:val="5"/>
+        </w:numPr>
+      </w:pPr>
+      <w:r>
+        <w:t>That was the Easiest as I have always wanted to Analyse the Data the Company Provided me &amp; I created a Restricted API with the Information needed for this Project.</w:t>
+      </w:r>
+    </w:p>
+    <w:p>
+      <w:pPr>
+        <w:pStyle w:val="ListParagraph"/>
+        <w:numPr>
+          <w:ilvl w:val="0"/>
+          <w:numId w:val="2"/>
+        </w:numPr>
+      </w:pPr>
+      <w:r>
+        <w:t>Data Cleaning</w:t>
+      </w:r>
+      <w:r>
+        <w:t>, Standardisation</w:t>
+      </w:r>
+      <w:r>
+        <w:t xml:space="preserve"> &amp; Pre-</w:t>
+      </w:r>
+      <w:r>
+        <w:t>Processing</w:t>
+      </w:r>
+      <w:r>
+        <w:t>:</w:t>
+      </w:r>
+    </w:p>
+    <w:p>
+      <w:pPr>
+        <w:pStyle w:val="ListParagraph"/>
+        <w:numPr>
+          <w:ilvl w:val="0"/>
+          <w:numId w:val="3"/>
+        </w:numPr>
+      </w:pPr>
+      <w:r>
+        <w:t>Understanding the Data &amp; Possible Analysis was First Challenge</w:t>
+      </w:r>
+    </w:p>
+    <w:p>
+      <w:pPr>
+        <w:pStyle w:val="ListParagraph"/>
+        <w:numPr>
+          <w:ilvl w:val="0"/>
+          <w:numId w:val="3"/>
+        </w:numPr>
+      </w:pPr>
+      <w:r>
+        <w:t>Another Challenge was Understanding how to clean i</w:t>
+      </w:r>
+      <w:r>
+        <w:t>t</w:t>
+      </w:r>
+      <w:r>
+        <w:t xml:space="preserve"> &amp; </w:t>
+      </w:r>
+      <w:r>
+        <w:t>remove error’s</w:t>
+      </w:r>
+      <w:r>
+        <w:t xml:space="preserve"> WHILE not changing the Integrity of the Data.</w:t>
+      </w:r>
+    </w:p>
+    <w:p>
+      <w:pPr>
+        <w:pStyle w:val="ListParagraph"/>
+        <w:numPr>
+          <w:ilvl w:val="0"/>
+          <w:numId w:val="2"/>
+        </w:numPr>
+      </w:pPr>
+      <w:r>
+        <w:t>Exploratory Data Analysis (EDA):</w:t>
+      </w:r>
+    </w:p>
+    <w:p>
+      <w:pPr>
+        <w:pStyle w:val="ListParagraph"/>
+        <w:numPr>
+          <w:ilvl w:val="0"/>
+          <w:numId w:val="3"/>
+        </w:numPr>
+      </w:pPr>
+      <w:r>
+        <w:t xml:space="preserve">This Process </w:t>
+      </w:r>
+      <w:r>
+        <w:t>Involved Creating</w:t>
+      </w:r>
+      <w:r>
+        <w:t xml:space="preserve"> Pivot Tables</w:t>
+      </w:r>
+      <w:r>
+        <w:t>, Heatmap’s, etc…</w:t>
+      </w:r>
+    </w:p>
+    <w:p>
+      <w:pPr>
+        <w:pStyle w:val="ListParagraph"/>
+        <w:numPr>
+          <w:ilvl w:val="0"/>
+          <w:numId w:val="3"/>
+        </w:numPr>
+      </w:pPr>
+      <w:r>
+        <w:t>The main Challenge I faced was that the Original Data Set I had</w:t>
+      </w:r>
+      <w:r>
+        <w:t xml:space="preserve"> no proper Correlation between Columns (which I could anyway identify) so I had to get Creative &amp; figure out Alternative’s</w:t>
+      </w:r>
+      <w:r>
+        <w:t xml:space="preserve"> which ended up me dividing the Table’s into Sub</w:t>
+      </w:r>
+      <w:r>
+        <w:t>-g</w:t>
+      </w:r>
+      <w:r>
+        <w:t>roups.</w:t>
+      </w:r>
+    </w:p>
+    <w:p>
+      <w:pPr>
+        <w:pStyle w:val="ListParagraph"/>
+        <w:numPr>
+          <w:ilvl w:val="0"/>
+          <w:numId w:val="2"/>
+        </w:numPr>
+      </w:pPr>
+      <w:r>
+        <w:t>Statistical Inference</w:t>
+      </w:r>
+      <w:r>
+        <w:t>:</w:t>
+      </w:r>
+    </w:p>
+    <w:p>
+      <w:pPr>
+        <w:pStyle w:val="ListParagraph"/>
+        <w:numPr>
+          <w:ilvl w:val="0"/>
+          <w:numId w:val="3"/>
+        </w:numPr>
+      </w:pPr>
+      <w:r>
+        <w:t>I found this Challenging as I’m still learning Chi</w:t>
+      </w:r>
+      <w:r>
+        <w:rPr>
+          <w:vertAlign w:val="superscript"/>
+        </w:rPr>
+        <w:t>2</w:t>
+      </w:r>
+      <w:r>
+        <w:t xml:space="preserve"> &amp; the other Statistic’s Formula’s</w:t>
+      </w:r>
+    </w:p>
+    <w:p>
+      <w:pPr>
+        <w:pStyle w:val="ListParagraph"/>
+        <w:numPr>
+          <w:ilvl w:val="0"/>
+          <w:numId w:val="3"/>
+        </w:numPr>
+      </w:pPr>
+      <w:r>
+        <w:t>Hence, I needed to do a lot of research on how this is done &amp; why?</w:t>
+      </w:r>
+    </w:p>
+    <w:p>
+      <w:pPr>
+        <w:pStyle w:val="ListParagraph"/>
+        <w:numPr>
+          <w:ilvl w:val="0"/>
+          <w:numId w:val="2"/>
+        </w:numPr>
+      </w:pPr>
+      <w:r>
+        <w:t>Visualisation and Presentation:</w:t>
+      </w:r>
+    </w:p>
+    <w:p>
+      <w:pPr>
+        <w:pStyle w:val="ListParagraph"/>
+        <w:numPr>
+          <w:ilvl w:val="0"/>
+          <w:numId w:val="3"/>
+        </w:numPr>
+      </w:pPr>
+      <w:r>
+        <w:t xml:space="preserve">This was my Favorite Part the Only Challenge was Trying to Figure out how to Further Subdivide &amp;or Categorise the Data </w:t>
+      </w:r>
+      <w:r>
+        <w:t>and then Plot it onto the Same Graph the way I wanted.</w:t>
+      </w:r>
+    </w:p>
+    <w:p>
+      <w:pPr>
+        <w:pStyle w:val="ListParagraph"/>
+        <w:numPr>
+          <w:ilvl w:val="0"/>
+          <w:numId w:val="2"/>
+        </w:numPr>
+      </w:pPr>
+      <w:r>
+        <w:t>Other:</w:t>
+      </w:r>
+    </w:p>
+    <w:p>
+      <w:pPr>
+        <w:pStyle w:val="ListParagraph"/>
+        <w:numPr>
+          <w:ilvl w:val="0"/>
+          <w:numId w:val="3"/>
+        </w:numPr>
+      </w:pPr>
+      <w:r>
+        <w:t>Limited Time as I had a lot more Plan’s on how to Update this (&amp; I will) More than I already Have.</w:t>
+      </w:r>
+    </w:p>
+    <w:p>
+      <w:pPr>
+        <w:rPr>
+          <w:b/>
+          <w:bCs/>
+        </w:rPr>
+      </w:pPr>
+    </w:p>
+    <w:p>
+      <w:pPr>
+        <w:rPr>
+          <w:b/>
+          <w:bCs/>
+        </w:rPr>
+      </w:pPr>
+      <w:r>
+        <w:rPr>
+          <w:b/>
+          <w:bCs/>
+        </w:rPr>
+        <w:t>2. Propose further questions for exploration or additional analyses that could be performed with more advanced techniques.</w:t>
+      </w:r>
+    </w:p>
+    <w:p>
+      <w:pPr>
+        <w:pStyle w:val="ListParagraph"/>
+        <w:numPr>
+          <w:ilvl w:val="0"/>
+          <w:numId w:val="16"/>
+        </w:numPr>
+        <w:rPr>
+          <w:b/>
+          <w:bCs/>
+        </w:rPr>
+      </w:pPr>
+      <w:r>
+        <w:rPr>
+          <w:u w:val="single"/>
+        </w:rPr>
+        <w:t>Predictive Analysis/Forecasting:</w:t>
+      </w:r>
+      <w:r>
+        <w:t xml:space="preserve"> The Whole Reason I wanted to work on this Data-set is because one of my End Goals for doing this Course is that </w:t>
+      </w:r>
+      <w:r>
+        <w:t>I will be able to Help the Company Create Forecast’s &amp; Optimise their Inventory, which should reduce Losses.</w:t>
+      </w:r>
+    </w:p>
+    <w:p>
+      <w:pPr>
+        <w:pStyle w:val="ListParagraph"/>
+        <w:numPr>
+          <w:ilvl w:val="0"/>
+          <w:numId w:val="16"/>
+        </w:numPr>
+        <w:rPr>
+          <w:b/>
+          <w:bCs/>
+        </w:rPr>
+      </w:pPr>
+      <w:r>
+        <w:rPr>
+          <w:u w:val="single"/>
+        </w:rPr>
+        <w:t>Machine Learning for Pattern Recognition:</w:t>
+      </w:r>
+      <w:r>
+        <w:t xml:space="preserve"> This would be a Solution for another Problem the Company Faces which is that</w:t>
+      </w:r>
+      <w:r>
+        <w:t xml:space="preserve"> User’s add a lot of Incorrect Data during their Manual Entry. I want a ML </w:t>
+      </w:r>
+      <w:r>
+        <w:t>Program</w:t>
+      </w:r>
+      <w:r>
+        <w:t xml:space="preserve"> to identify Outliers &amp;or Errors in the Data to Flag/Notify to the</w:t>
+      </w:r>
+      <w:r>
+        <w:t xml:space="preserve"> Management and Users.</w:t>
+      </w:r>
+    </w:p>
+    <w:p>
+      <w:pPr>
+        <w:pStyle w:val="ListParagraph"/>
+        <w:numPr>
+          <w:ilvl w:val="0"/>
+          <w:numId w:val="16"/>
+        </w:numPr>
+        <w:rPr>
+          <w:b/>
+          <w:bCs/>
+        </w:rPr>
+      </w:pPr>
+      <w:r>
+        <w:rPr>
+          <w:u w:val="single"/>
+        </w:rPr>
+        <w:t>Updates to the API:</w:t>
       </w:r>
       <w:r>
         <w:t xml:space="preserve"> </w:t>
       </w:r>
       <w:r>
-        <w:t>performed with more</w:t>
+        <w:t>Merging Data from Other Tables which will support the Analysis.</w:t>
+      </w:r>
+    </w:p>
+    <w:p>
+      <w:pPr>
+        <w:pStyle w:val="ListParagraph"/>
+        <w:numPr>
+          <w:ilvl w:val="0"/>
+          <w:numId w:val="16"/>
+        </w:numPr>
+        <w:rPr>
+          <w:b/>
+          <w:bCs/>
+        </w:rPr>
+      </w:pPr>
+      <w:r>
+        <w:rPr>
+          <w:u w:val="single"/>
+        </w:rPr>
+        <w:t>Updates to the Cleaning Process:</w:t>
+      </w:r>
+      <w:r>
+        <w:t xml:space="preserve"> Have Planned Selenium Web Scrappers which should help fill up missing Values in Few Particular Columns.</w:t>
+      </w:r>
+    </w:p>
+    <w:p>
+      <w:pPr>
+        <w:pStyle w:val="ListParagraph"/>
+        <w:numPr>
+          <w:ilvl w:val="0"/>
+          <w:numId w:val="16"/>
+        </w:numPr>
+        <w:rPr>
+          <w:b/>
+          <w:bCs/>
+        </w:rPr>
+      </w:pPr>
+      <w:r>
+        <w:rPr>
+          <w:u w:val="single"/>
+        </w:rPr>
+        <w:t>Advanced Data Visualisation:</w:t>
       </w:r>
       <w:r>
         <w:t xml:space="preserve"> </w:t>
       </w:r>
       <w:r>
-        <w:t>advanced techniques.</w:t>
+        <w:t>Create a</w:t>
+      </w:r>
+      <w:r>
+        <w:t>n Interactive</w:t>
+      </w:r>
+      <w:r>
+        <w:t xml:space="preserve"> Dashboard for Company Management</w:t>
+      </w:r>
+      <w:r>
+        <w:t xml:space="preserve"> to help them make Decisions.</w:t>
       </w:r>
     </w:p>
     <w:sectPr>
@@ -64,17 +458,769 @@
 </w:document>
 </file>
 
+<file path=word/numbering.xml><?xml version="1.0" encoding="utf-8"?>
+<w:numbering xmlns:wpc="http://schemas.microsoft.com/office/word/2010/wordprocessingCanvas" xmlns:cx="http://schemas.microsoft.com/office/drawing/2014/chartex" xmlns:cx1="http://schemas.microsoft.com/office/drawing/2015/9/8/chartex" xmlns:cx2="http://schemas.microsoft.com/office/drawing/2015/10/21/chartex" xmlns:cx3="http://schemas.microsoft.com/office/drawing/2016/5/9/chartex" xmlns:cx4="http://schemas.microsoft.com/office/drawing/2016/5/10/chartex" xmlns:cx5="http://schemas.microsoft.com/office/drawing/2016/5/11/chartex" xmlns:cx6="http://schemas.microsoft.com/office/drawing/2016/5/12/chartex" xmlns:cx7="http://schemas.microsoft.com/office/drawing/2016/5/13/chartex" xmlns:cx8="http://schemas.microsoft.com/office/drawing/2016/5/14/chartex" xmlns:mc="http://schemas.openxmlformats.org/markup-compatibility/2006" xmlns:aink="http://schemas.microsoft.com/office/drawing/2016/ink" xmlns:am3d="http://schemas.microsoft.com/office/drawing/2017/model3d" xmlns:o="urn:schemas-microsoft-com:office:office" xmlns:oel="http://schemas.microsoft.com/office/2019/extlst" xmlns:r="http://schemas.openxmlformats.org/officeDocument/2006/relationships" xmlns:m="http://schemas.openxmlformats.org/officeDocument/2006/math" xmlns:v="urn:schemas-microsoft-com:vml" xmlns:wp14="http://schemas.microsoft.com/office/word/2010/wordprocessingDrawing" xmlns:wp="http://schemas.openxmlformats.org/drawingml/2006/wordprocessingDrawing" xmlns:w10="urn:schemas-microsoft-com:office:word" xmlns:w="http://schemas.openxmlformats.org/wordprocessingml/2006/main" xmlns:w14="http://schemas.microsoft.com/office/word/2010/wordml" xmlns:w15="http://schemas.microsoft.com/office/word/2012/wordml" xmlns:w16cex="http://schemas.microsoft.com/office/word/2018/wordml/cex" xmlns:w16cid="http://schemas.microsoft.com/office/word/2016/wordml/cid" xmlns:w16="http://schemas.microsoft.com/office/word/2018/wordml" xmlns:w16du="http://schemas.microsoft.com/office/word/2023/wordml/word16du" xmlns:w16sdtdh="http://schemas.microsoft.com/office/word/2020/wordml/sdtdatahash" xmlns:w16sdtfl="http://schemas.microsoft.com/office/word/2024/wordml/sdtformatlock" xmlns:w16se="http://schemas.microsoft.com/office/word/2015/wordml/symex" xmlns:wpg="http://schemas.microsoft.com/office/word/2010/wordprocessingGroup" xmlns:wpi="http://schemas.microsoft.com/office/word/2010/wordprocessingInk" xmlns:wne="http://schemas.microsoft.com/office/word/2006/wordml" xmlns:wps="http://schemas.microsoft.com/office/word/2010/wordprocessingShape" mc:Ignorable="w14 w15 w16se w16cid w16 w16cex w16sdtdh w16sdtfl w16du wp14">
+  <w:abstractNum w:abstractNumId="0" w15:restartNumberingAfterBreak="0">
+    <w:nsid w:val="0B001F86"/>
+    <w:multiLevelType w:val="hybridMultilevel"/>
+    <w:tmpl w:val="BA84F7FC"/>
+    <w:lvl w:ilvl="0" w:tplc="EBC2FB78">
+      <w:start w:val="1"/>
+      <w:numFmt w:val="bullet"/>
+      <w:lvlText w:val="-"/>
+      <w:lvlJc w:val="left"/>
+      <w:pPr>
+        <w:ind w:left="1080" w:hanging="360"/>
+      </w:pPr>
+      <w:rPr>
+        <w:rFonts w:ascii="Calibri" w:eastAsiaTheme="minorHAnsi" w:hAnsi="Calibri" w:cs="Calibri" w:hint="default"/>
+      </w:rPr>
+    </w:lvl>
+    <w:lvl w:ilvl="1" w:tplc="10090003" w:tentative="1">
+      <w:start w:val="1"/>
+      <w:numFmt w:val="bullet"/>
+      <w:lvlText w:val="o"/>
+      <w:lvlJc w:val="left"/>
+      <w:pPr>
+        <w:ind w:left="1800" w:hanging="360"/>
+      </w:pPr>
+      <w:rPr>
+        <w:rFonts w:ascii="Courier New" w:hAnsi="Courier New" w:cs="Courier New" w:hint="default"/>
+      </w:rPr>
+    </w:lvl>
+    <w:lvl w:ilvl="2" w:tplc="10090005" w:tentative="1">
+      <w:start w:val="1"/>
+      <w:numFmt w:val="bullet"/>
+      <w:lvlText w:val=""/>
+      <w:lvlJc w:val="left"/>
+      <w:pPr>
+        <w:ind w:left="2520" w:hanging="360"/>
+      </w:pPr>
+      <w:rPr>
+        <w:rFonts w:ascii="Wingdings" w:hAnsi="Wingdings" w:hint="default"/>
+      </w:rPr>
+    </w:lvl>
+    <w:lvl w:ilvl="3" w:tplc="10090001" w:tentative="1">
+      <w:start w:val="1"/>
+      <w:numFmt w:val="bullet"/>
+      <w:lvlText w:val=""/>
+      <w:lvlJc w:val="left"/>
+      <w:pPr>
+        <w:ind w:left="3240" w:hanging="360"/>
+      </w:pPr>
+      <w:rPr>
+        <w:rFonts w:ascii="Symbol" w:hAnsi="Symbol" w:hint="default"/>
+      </w:rPr>
+    </w:lvl>
+    <w:lvl w:ilvl="4" w:tplc="10090003" w:tentative="1">
+      <w:start w:val="1"/>
+      <w:numFmt w:val="bullet"/>
+      <w:lvlText w:val="o"/>
+      <w:lvlJc w:val="left"/>
+      <w:pPr>
+        <w:ind w:left="3960" w:hanging="360"/>
+      </w:pPr>
+      <w:rPr>
+        <w:rFonts w:ascii="Courier New" w:hAnsi="Courier New" w:cs="Courier New" w:hint="default"/>
+      </w:rPr>
+    </w:lvl>
+    <w:lvl w:ilvl="5" w:tplc="10090005" w:tentative="1">
+      <w:start w:val="1"/>
+      <w:numFmt w:val="bullet"/>
+      <w:lvlText w:val=""/>
+      <w:lvlJc w:val="left"/>
+      <w:pPr>
+        <w:ind w:left="4680" w:hanging="360"/>
+      </w:pPr>
+      <w:rPr>
+        <w:rFonts w:ascii="Wingdings" w:hAnsi="Wingdings" w:hint="default"/>
+      </w:rPr>
+    </w:lvl>
+    <w:lvl w:ilvl="6" w:tplc="10090001" w:tentative="1">
+      <w:start w:val="1"/>
+      <w:numFmt w:val="bullet"/>
+      <w:lvlText w:val=""/>
+      <w:lvlJc w:val="left"/>
+      <w:pPr>
+        <w:ind w:left="5400" w:hanging="360"/>
+      </w:pPr>
+      <w:rPr>
+        <w:rFonts w:ascii="Symbol" w:hAnsi="Symbol" w:hint="default"/>
+      </w:rPr>
+    </w:lvl>
+    <w:lvl w:ilvl="7" w:tplc="10090003" w:tentative="1">
+      <w:start w:val="1"/>
+      <w:numFmt w:val="bullet"/>
+      <w:lvlText w:val="o"/>
+      <w:lvlJc w:val="left"/>
+      <w:pPr>
+        <w:ind w:left="6120" w:hanging="360"/>
+      </w:pPr>
+      <w:rPr>
+        <w:rFonts w:ascii="Courier New" w:hAnsi="Courier New" w:cs="Courier New" w:hint="default"/>
+      </w:rPr>
+    </w:lvl>
+    <w:lvl w:ilvl="8" w:tplc="10090005" w:tentative="1">
+      <w:start w:val="1"/>
+      <w:numFmt w:val="bullet"/>
+      <w:lvlText w:val=""/>
+      <w:lvlJc w:val="left"/>
+      <w:pPr>
+        <w:ind w:left="6840" w:hanging="360"/>
+      </w:pPr>
+      <w:rPr>
+        <w:rFonts w:ascii="Wingdings" w:hAnsi="Wingdings" w:hint="default"/>
+      </w:rPr>
+    </w:lvl>
+  </w:abstractNum>
+  <w:abstractNum w:abstractNumId="1" w15:restartNumberingAfterBreak="0">
+    <w:nsid w:val="1482775B"/>
+    <w:multiLevelType w:val="multilevel"/>
+    <w:tmpl w:val="0EBA3C40"/>
+    <w:lvl w:ilvl="0">
+      <w:start w:val="1"/>
+      <w:numFmt w:val="decimal"/>
+      <w:pStyle w:val="Heading1"/>
+      <w:lvlText w:val="%1"/>
+      <w:lvlJc w:val="left"/>
+      <w:pPr>
+        <w:ind w:left="432" w:hanging="432"/>
+      </w:pPr>
+    </w:lvl>
+    <w:lvl w:ilvl="1">
+      <w:start w:val="1"/>
+      <w:numFmt w:val="decimal"/>
+      <w:pStyle w:val="Heading2"/>
+      <w:lvlText w:val="%1.%2"/>
+      <w:lvlJc w:val="left"/>
+      <w:pPr>
+        <w:ind w:left="576" w:hanging="576"/>
+      </w:pPr>
+    </w:lvl>
+    <w:lvl w:ilvl="2">
+      <w:start w:val="1"/>
+      <w:numFmt w:val="decimal"/>
+      <w:pStyle w:val="Heading3"/>
+      <w:lvlText w:val="%1.%2.%3"/>
+      <w:lvlJc w:val="left"/>
+      <w:pPr>
+        <w:ind w:left="720" w:hanging="720"/>
+      </w:pPr>
+    </w:lvl>
+    <w:lvl w:ilvl="3">
+      <w:start w:val="1"/>
+      <w:numFmt w:val="decimal"/>
+      <w:pStyle w:val="Heading4"/>
+      <w:lvlText w:val="%1.%2.%3.%4"/>
+      <w:lvlJc w:val="left"/>
+      <w:pPr>
+        <w:ind w:left="864" w:hanging="864"/>
+      </w:pPr>
+    </w:lvl>
+    <w:lvl w:ilvl="4">
+      <w:start w:val="1"/>
+      <w:numFmt w:val="decimal"/>
+      <w:pStyle w:val="Heading5"/>
+      <w:lvlText w:val="%1.%2.%3.%4.%5"/>
+      <w:lvlJc w:val="left"/>
+      <w:pPr>
+        <w:ind w:left="1008" w:hanging="1008"/>
+      </w:pPr>
+    </w:lvl>
+    <w:lvl w:ilvl="5">
+      <w:start w:val="1"/>
+      <w:numFmt w:val="decimal"/>
+      <w:pStyle w:val="Heading6"/>
+      <w:lvlText w:val="%1.%2.%3.%4.%5.%6"/>
+      <w:lvlJc w:val="left"/>
+      <w:pPr>
+        <w:ind w:left="1152" w:hanging="1152"/>
+      </w:pPr>
+    </w:lvl>
+    <w:lvl w:ilvl="6">
+      <w:start w:val="1"/>
+      <w:numFmt w:val="decimal"/>
+      <w:pStyle w:val="Heading7"/>
+      <w:lvlText w:val="%1.%2.%3.%4.%5.%6.%7"/>
+      <w:lvlJc w:val="left"/>
+      <w:pPr>
+        <w:ind w:left="1296" w:hanging="1296"/>
+      </w:pPr>
+    </w:lvl>
+    <w:lvl w:ilvl="7">
+      <w:start w:val="1"/>
+      <w:numFmt w:val="decimal"/>
+      <w:pStyle w:val="Heading8"/>
+      <w:lvlText w:val="%1.%2.%3.%4.%5.%6.%7.%8"/>
+      <w:lvlJc w:val="left"/>
+      <w:pPr>
+        <w:ind w:left="1440" w:hanging="1440"/>
+      </w:pPr>
+    </w:lvl>
+    <w:lvl w:ilvl="8">
+      <w:start w:val="1"/>
+      <w:numFmt w:val="decimal"/>
+      <w:pStyle w:val="Heading9"/>
+      <w:lvlText w:val="%1.%2.%3.%4.%5.%6.%7.%8.%9"/>
+      <w:lvlJc w:val="left"/>
+      <w:pPr>
+        <w:ind w:left="1584" w:hanging="1584"/>
+      </w:pPr>
+    </w:lvl>
+  </w:abstractNum>
+  <w:abstractNum w:abstractNumId="2" w15:restartNumberingAfterBreak="0">
+    <w:nsid w:val="21143140"/>
+    <w:multiLevelType w:val="hybridMultilevel"/>
+    <w:tmpl w:val="F7CE46D8"/>
+    <w:lvl w:ilvl="0" w:tplc="B13CC018">
+      <w:start w:val="4"/>
+      <w:numFmt w:val="bullet"/>
+      <w:lvlText w:val="-"/>
+      <w:lvlJc w:val="left"/>
+      <w:pPr>
+        <w:ind w:left="720" w:hanging="360"/>
+      </w:pPr>
+      <w:rPr>
+        <w:rFonts w:ascii="Calibri" w:eastAsiaTheme="minorHAnsi" w:hAnsi="Calibri" w:cs="Calibri" w:hint="default"/>
+      </w:rPr>
+    </w:lvl>
+    <w:lvl w:ilvl="1" w:tplc="10090003" w:tentative="1">
+      <w:start w:val="1"/>
+      <w:numFmt w:val="bullet"/>
+      <w:lvlText w:val="o"/>
+      <w:lvlJc w:val="left"/>
+      <w:pPr>
+        <w:ind w:left="1440" w:hanging="360"/>
+      </w:pPr>
+      <w:rPr>
+        <w:rFonts w:ascii="Courier New" w:hAnsi="Courier New" w:cs="Courier New" w:hint="default"/>
+      </w:rPr>
+    </w:lvl>
+    <w:lvl w:ilvl="2" w:tplc="10090005" w:tentative="1">
+      <w:start w:val="1"/>
+      <w:numFmt w:val="bullet"/>
+      <w:lvlText w:val=""/>
+      <w:lvlJc w:val="left"/>
+      <w:pPr>
+        <w:ind w:left="2160" w:hanging="360"/>
+      </w:pPr>
+      <w:rPr>
+        <w:rFonts w:ascii="Wingdings" w:hAnsi="Wingdings" w:hint="default"/>
+      </w:rPr>
+    </w:lvl>
+    <w:lvl w:ilvl="3" w:tplc="10090001" w:tentative="1">
+      <w:start w:val="1"/>
+      <w:numFmt w:val="bullet"/>
+      <w:lvlText w:val=""/>
+      <w:lvlJc w:val="left"/>
+      <w:pPr>
+        <w:ind w:left="2880" w:hanging="360"/>
+      </w:pPr>
+      <w:rPr>
+        <w:rFonts w:ascii="Symbol" w:hAnsi="Symbol" w:hint="default"/>
+      </w:rPr>
+    </w:lvl>
+    <w:lvl w:ilvl="4" w:tplc="10090003" w:tentative="1">
+      <w:start w:val="1"/>
+      <w:numFmt w:val="bullet"/>
+      <w:lvlText w:val="o"/>
+      <w:lvlJc w:val="left"/>
+      <w:pPr>
+        <w:ind w:left="3600" w:hanging="360"/>
+      </w:pPr>
+      <w:rPr>
+        <w:rFonts w:ascii="Courier New" w:hAnsi="Courier New" w:cs="Courier New" w:hint="default"/>
+      </w:rPr>
+    </w:lvl>
+    <w:lvl w:ilvl="5" w:tplc="10090005" w:tentative="1">
+      <w:start w:val="1"/>
+      <w:numFmt w:val="bullet"/>
+      <w:lvlText w:val=""/>
+      <w:lvlJc w:val="left"/>
+      <w:pPr>
+        <w:ind w:left="4320" w:hanging="360"/>
+      </w:pPr>
+      <w:rPr>
+        <w:rFonts w:ascii="Wingdings" w:hAnsi="Wingdings" w:hint="default"/>
+      </w:rPr>
+    </w:lvl>
+    <w:lvl w:ilvl="6" w:tplc="10090001" w:tentative="1">
+      <w:start w:val="1"/>
+      <w:numFmt w:val="bullet"/>
+      <w:lvlText w:val=""/>
+      <w:lvlJc w:val="left"/>
+      <w:pPr>
+        <w:ind w:left="5040" w:hanging="360"/>
+      </w:pPr>
+      <w:rPr>
+        <w:rFonts w:ascii="Symbol" w:hAnsi="Symbol" w:hint="default"/>
+      </w:rPr>
+    </w:lvl>
+    <w:lvl w:ilvl="7" w:tplc="10090003" w:tentative="1">
+      <w:start w:val="1"/>
+      <w:numFmt w:val="bullet"/>
+      <w:lvlText w:val="o"/>
+      <w:lvlJc w:val="left"/>
+      <w:pPr>
+        <w:ind w:left="5760" w:hanging="360"/>
+      </w:pPr>
+      <w:rPr>
+        <w:rFonts w:ascii="Courier New" w:hAnsi="Courier New" w:cs="Courier New" w:hint="default"/>
+      </w:rPr>
+    </w:lvl>
+    <w:lvl w:ilvl="8" w:tplc="10090005" w:tentative="1">
+      <w:start w:val="1"/>
+      <w:numFmt w:val="bullet"/>
+      <w:lvlText w:val=""/>
+      <w:lvlJc w:val="left"/>
+      <w:pPr>
+        <w:ind w:left="6480" w:hanging="360"/>
+      </w:pPr>
+      <w:rPr>
+        <w:rFonts w:ascii="Wingdings" w:hAnsi="Wingdings" w:hint="default"/>
+      </w:rPr>
+    </w:lvl>
+  </w:abstractNum>
+  <w:abstractNum w:abstractNumId="3" w15:restartNumberingAfterBreak="0">
+    <w:nsid w:val="22862963"/>
+    <w:multiLevelType w:val="hybridMultilevel"/>
+    <w:tmpl w:val="68CAA4C4"/>
+    <w:lvl w:ilvl="0" w:tplc="9F60CE22">
+      <w:start w:val="1"/>
+      <w:numFmt w:val="lowerLetter"/>
+      <w:lvlText w:val="%1)"/>
+      <w:lvlJc w:val="left"/>
+      <w:pPr>
+        <w:ind w:left="720" w:hanging="360"/>
+      </w:pPr>
+      <w:rPr>
+        <w:b w:val="0"/>
+        <w:bCs w:val="0"/>
+      </w:rPr>
+    </w:lvl>
+    <w:lvl w:ilvl="1" w:tplc="10090019" w:tentative="1">
+      <w:start w:val="1"/>
+      <w:numFmt w:val="lowerLetter"/>
+      <w:lvlText w:val="%2."/>
+      <w:lvlJc w:val="left"/>
+      <w:pPr>
+        <w:ind w:left="1440" w:hanging="360"/>
+      </w:pPr>
+    </w:lvl>
+    <w:lvl w:ilvl="2" w:tplc="1009001B" w:tentative="1">
+      <w:start w:val="1"/>
+      <w:numFmt w:val="lowerRoman"/>
+      <w:lvlText w:val="%3."/>
+      <w:lvlJc w:val="right"/>
+      <w:pPr>
+        <w:ind w:left="2160" w:hanging="180"/>
+      </w:pPr>
+    </w:lvl>
+    <w:lvl w:ilvl="3" w:tplc="1009000F" w:tentative="1">
+      <w:start w:val="1"/>
+      <w:numFmt w:val="decimal"/>
+      <w:lvlText w:val="%4."/>
+      <w:lvlJc w:val="left"/>
+      <w:pPr>
+        <w:ind w:left="2880" w:hanging="360"/>
+      </w:pPr>
+    </w:lvl>
+    <w:lvl w:ilvl="4" w:tplc="10090019" w:tentative="1">
+      <w:start w:val="1"/>
+      <w:numFmt w:val="lowerLetter"/>
+      <w:lvlText w:val="%5."/>
+      <w:lvlJc w:val="left"/>
+      <w:pPr>
+        <w:ind w:left="3600" w:hanging="360"/>
+      </w:pPr>
+    </w:lvl>
+    <w:lvl w:ilvl="5" w:tplc="1009001B" w:tentative="1">
+      <w:start w:val="1"/>
+      <w:numFmt w:val="lowerRoman"/>
+      <w:lvlText w:val="%6."/>
+      <w:lvlJc w:val="right"/>
+      <w:pPr>
+        <w:ind w:left="4320" w:hanging="180"/>
+      </w:pPr>
+    </w:lvl>
+    <w:lvl w:ilvl="6" w:tplc="1009000F" w:tentative="1">
+      <w:start w:val="1"/>
+      <w:numFmt w:val="decimal"/>
+      <w:lvlText w:val="%7."/>
+      <w:lvlJc w:val="left"/>
+      <w:pPr>
+        <w:ind w:left="5040" w:hanging="360"/>
+      </w:pPr>
+    </w:lvl>
+    <w:lvl w:ilvl="7" w:tplc="10090019" w:tentative="1">
+      <w:start w:val="1"/>
+      <w:numFmt w:val="lowerLetter"/>
+      <w:lvlText w:val="%8."/>
+      <w:lvlJc w:val="left"/>
+      <w:pPr>
+        <w:ind w:left="5760" w:hanging="360"/>
+      </w:pPr>
+    </w:lvl>
+    <w:lvl w:ilvl="8" w:tplc="1009001B" w:tentative="1">
+      <w:start w:val="1"/>
+      <w:numFmt w:val="lowerRoman"/>
+      <w:lvlText w:val="%9."/>
+      <w:lvlJc w:val="right"/>
+      <w:pPr>
+        <w:ind w:left="6480" w:hanging="180"/>
+      </w:pPr>
+    </w:lvl>
+  </w:abstractNum>
+  <w:abstractNum w:abstractNumId="4" w15:restartNumberingAfterBreak="0">
+    <w:nsid w:val="30A72871"/>
+    <w:multiLevelType w:val="hybridMultilevel"/>
+    <w:tmpl w:val="0234BEE8"/>
+    <w:lvl w:ilvl="0" w:tplc="B3181F3E">
+      <w:numFmt w:val="bullet"/>
+      <w:lvlText w:val="-"/>
+      <w:lvlJc w:val="left"/>
+      <w:pPr>
+        <w:ind w:left="1080" w:hanging="360"/>
+      </w:pPr>
+      <w:rPr>
+        <w:rFonts w:ascii="Calibri" w:eastAsiaTheme="minorHAnsi" w:hAnsi="Calibri" w:cs="Calibri" w:hint="default"/>
+      </w:rPr>
+    </w:lvl>
+    <w:lvl w:ilvl="1" w:tplc="10090003" w:tentative="1">
+      <w:start w:val="1"/>
+      <w:numFmt w:val="bullet"/>
+      <w:lvlText w:val="o"/>
+      <w:lvlJc w:val="left"/>
+      <w:pPr>
+        <w:ind w:left="1800" w:hanging="360"/>
+      </w:pPr>
+      <w:rPr>
+        <w:rFonts w:ascii="Courier New" w:hAnsi="Courier New" w:cs="Courier New" w:hint="default"/>
+      </w:rPr>
+    </w:lvl>
+    <w:lvl w:ilvl="2" w:tplc="10090005" w:tentative="1">
+      <w:start w:val="1"/>
+      <w:numFmt w:val="bullet"/>
+      <w:lvlText w:val=""/>
+      <w:lvlJc w:val="left"/>
+      <w:pPr>
+        <w:ind w:left="2520" w:hanging="360"/>
+      </w:pPr>
+      <w:rPr>
+        <w:rFonts w:ascii="Wingdings" w:hAnsi="Wingdings" w:hint="default"/>
+      </w:rPr>
+    </w:lvl>
+    <w:lvl w:ilvl="3" w:tplc="10090001" w:tentative="1">
+      <w:start w:val="1"/>
+      <w:numFmt w:val="bullet"/>
+      <w:lvlText w:val=""/>
+      <w:lvlJc w:val="left"/>
+      <w:pPr>
+        <w:ind w:left="3240" w:hanging="360"/>
+      </w:pPr>
+      <w:rPr>
+        <w:rFonts w:ascii="Symbol" w:hAnsi="Symbol" w:hint="default"/>
+      </w:rPr>
+    </w:lvl>
+    <w:lvl w:ilvl="4" w:tplc="10090003" w:tentative="1">
+      <w:start w:val="1"/>
+      <w:numFmt w:val="bullet"/>
+      <w:lvlText w:val="o"/>
+      <w:lvlJc w:val="left"/>
+      <w:pPr>
+        <w:ind w:left="3960" w:hanging="360"/>
+      </w:pPr>
+      <w:rPr>
+        <w:rFonts w:ascii="Courier New" w:hAnsi="Courier New" w:cs="Courier New" w:hint="default"/>
+      </w:rPr>
+    </w:lvl>
+    <w:lvl w:ilvl="5" w:tplc="10090005" w:tentative="1">
+      <w:start w:val="1"/>
+      <w:numFmt w:val="bullet"/>
+      <w:lvlText w:val=""/>
+      <w:lvlJc w:val="left"/>
+      <w:pPr>
+        <w:ind w:left="4680" w:hanging="360"/>
+      </w:pPr>
+      <w:rPr>
+        <w:rFonts w:ascii="Wingdings" w:hAnsi="Wingdings" w:hint="default"/>
+      </w:rPr>
+    </w:lvl>
+    <w:lvl w:ilvl="6" w:tplc="10090001" w:tentative="1">
+      <w:start w:val="1"/>
+      <w:numFmt w:val="bullet"/>
+      <w:lvlText w:val=""/>
+      <w:lvlJc w:val="left"/>
+      <w:pPr>
+        <w:ind w:left="5400" w:hanging="360"/>
+      </w:pPr>
+      <w:rPr>
+        <w:rFonts w:ascii="Symbol" w:hAnsi="Symbol" w:hint="default"/>
+      </w:rPr>
+    </w:lvl>
+    <w:lvl w:ilvl="7" w:tplc="10090003" w:tentative="1">
+      <w:start w:val="1"/>
+      <w:numFmt w:val="bullet"/>
+      <w:lvlText w:val="o"/>
+      <w:lvlJc w:val="left"/>
+      <w:pPr>
+        <w:ind w:left="6120" w:hanging="360"/>
+      </w:pPr>
+      <w:rPr>
+        <w:rFonts w:ascii="Courier New" w:hAnsi="Courier New" w:cs="Courier New" w:hint="default"/>
+      </w:rPr>
+    </w:lvl>
+    <w:lvl w:ilvl="8" w:tplc="10090005" w:tentative="1">
+      <w:start w:val="1"/>
+      <w:numFmt w:val="bullet"/>
+      <w:lvlText w:val=""/>
+      <w:lvlJc w:val="left"/>
+      <w:pPr>
+        <w:ind w:left="6840" w:hanging="360"/>
+      </w:pPr>
+      <w:rPr>
+        <w:rFonts w:ascii="Wingdings" w:hAnsi="Wingdings" w:hint="default"/>
+      </w:rPr>
+    </w:lvl>
+  </w:abstractNum>
+  <w:abstractNum w:abstractNumId="5" w15:restartNumberingAfterBreak="0">
+    <w:nsid w:val="631313B3"/>
+    <w:multiLevelType w:val="hybridMultilevel"/>
+    <w:tmpl w:val="3914FC1A"/>
+    <w:lvl w:ilvl="0" w:tplc="1009000F">
+      <w:start w:val="1"/>
+      <w:numFmt w:val="decimal"/>
+      <w:lvlText w:val="%1."/>
+      <w:lvlJc w:val="left"/>
+      <w:pPr>
+        <w:ind w:left="720" w:hanging="360"/>
+      </w:pPr>
+      <w:rPr>
+        <w:rFonts w:hint="default"/>
+      </w:rPr>
+    </w:lvl>
+    <w:lvl w:ilvl="1" w:tplc="10090019" w:tentative="1">
+      <w:start w:val="1"/>
+      <w:numFmt w:val="lowerLetter"/>
+      <w:lvlText w:val="%2."/>
+      <w:lvlJc w:val="left"/>
+      <w:pPr>
+        <w:ind w:left="1440" w:hanging="360"/>
+      </w:pPr>
+    </w:lvl>
+    <w:lvl w:ilvl="2" w:tplc="1009001B" w:tentative="1">
+      <w:start w:val="1"/>
+      <w:numFmt w:val="lowerRoman"/>
+      <w:lvlText w:val="%3."/>
+      <w:lvlJc w:val="right"/>
+      <w:pPr>
+        <w:ind w:left="2160" w:hanging="180"/>
+      </w:pPr>
+    </w:lvl>
+    <w:lvl w:ilvl="3" w:tplc="1009000F" w:tentative="1">
+      <w:start w:val="1"/>
+      <w:numFmt w:val="decimal"/>
+      <w:lvlText w:val="%4."/>
+      <w:lvlJc w:val="left"/>
+      <w:pPr>
+        <w:ind w:left="2880" w:hanging="360"/>
+      </w:pPr>
+    </w:lvl>
+    <w:lvl w:ilvl="4" w:tplc="10090019" w:tentative="1">
+      <w:start w:val="1"/>
+      <w:numFmt w:val="lowerLetter"/>
+      <w:lvlText w:val="%5."/>
+      <w:lvlJc w:val="left"/>
+      <w:pPr>
+        <w:ind w:left="3600" w:hanging="360"/>
+      </w:pPr>
+    </w:lvl>
+    <w:lvl w:ilvl="5" w:tplc="1009001B" w:tentative="1">
+      <w:start w:val="1"/>
+      <w:numFmt w:val="lowerRoman"/>
+      <w:lvlText w:val="%6."/>
+      <w:lvlJc w:val="right"/>
+      <w:pPr>
+        <w:ind w:left="4320" w:hanging="180"/>
+      </w:pPr>
+    </w:lvl>
+    <w:lvl w:ilvl="6" w:tplc="1009000F" w:tentative="1">
+      <w:start w:val="1"/>
+      <w:numFmt w:val="decimal"/>
+      <w:lvlText w:val="%7."/>
+      <w:lvlJc w:val="left"/>
+      <w:pPr>
+        <w:ind w:left="5040" w:hanging="360"/>
+      </w:pPr>
+    </w:lvl>
+    <w:lvl w:ilvl="7" w:tplc="10090019" w:tentative="1">
+      <w:start w:val="1"/>
+      <w:numFmt w:val="lowerLetter"/>
+      <w:lvlText w:val="%8."/>
+      <w:lvlJc w:val="left"/>
+      <w:pPr>
+        <w:ind w:left="5760" w:hanging="360"/>
+      </w:pPr>
+    </w:lvl>
+    <w:lvl w:ilvl="8" w:tplc="1009001B" w:tentative="1">
+      <w:start w:val="1"/>
+      <w:numFmt w:val="lowerRoman"/>
+      <w:lvlText w:val="%9."/>
+      <w:lvlJc w:val="right"/>
+      <w:pPr>
+        <w:ind w:left="6480" w:hanging="180"/>
+      </w:pPr>
+    </w:lvl>
+  </w:abstractNum>
+  <w:abstractNum w:abstractNumId="6" w15:restartNumberingAfterBreak="0">
+    <w:nsid w:val="65653014"/>
+    <w:multiLevelType w:val="hybridMultilevel"/>
+    <w:tmpl w:val="A5B2249C"/>
+    <w:lvl w:ilvl="0" w:tplc="10090017">
+      <w:start w:val="1"/>
+      <w:numFmt w:val="lowerLetter"/>
+      <w:lvlText w:val="%1)"/>
+      <w:lvlJc w:val="left"/>
+      <w:pPr>
+        <w:ind w:left="720" w:hanging="360"/>
+      </w:pPr>
+      <w:rPr>
+        <w:rFonts w:hint="default"/>
+      </w:rPr>
+    </w:lvl>
+    <w:lvl w:ilvl="1" w:tplc="10090019">
+      <w:start w:val="1"/>
+      <w:numFmt w:val="lowerLetter"/>
+      <w:lvlText w:val="%2."/>
+      <w:lvlJc w:val="left"/>
+      <w:pPr>
+        <w:ind w:left="1440" w:hanging="360"/>
+      </w:pPr>
+    </w:lvl>
+    <w:lvl w:ilvl="2" w:tplc="1009001B" w:tentative="1">
+      <w:start w:val="1"/>
+      <w:numFmt w:val="lowerRoman"/>
+      <w:lvlText w:val="%3."/>
+      <w:lvlJc w:val="right"/>
+      <w:pPr>
+        <w:ind w:left="2160" w:hanging="180"/>
+      </w:pPr>
+    </w:lvl>
+    <w:lvl w:ilvl="3" w:tplc="1009000F" w:tentative="1">
+      <w:start w:val="1"/>
+      <w:numFmt w:val="decimal"/>
+      <w:lvlText w:val="%4."/>
+      <w:lvlJc w:val="left"/>
+      <w:pPr>
+        <w:ind w:left="2880" w:hanging="360"/>
+      </w:pPr>
+    </w:lvl>
+    <w:lvl w:ilvl="4" w:tplc="10090019" w:tentative="1">
+      <w:start w:val="1"/>
+      <w:numFmt w:val="lowerLetter"/>
+      <w:lvlText w:val="%5."/>
+      <w:lvlJc w:val="left"/>
+      <w:pPr>
+        <w:ind w:left="3600" w:hanging="360"/>
+      </w:pPr>
+    </w:lvl>
+    <w:lvl w:ilvl="5" w:tplc="1009001B" w:tentative="1">
+      <w:start w:val="1"/>
+      <w:numFmt w:val="lowerRoman"/>
+      <w:lvlText w:val="%6."/>
+      <w:lvlJc w:val="right"/>
+      <w:pPr>
+        <w:ind w:left="4320" w:hanging="180"/>
+      </w:pPr>
+    </w:lvl>
+    <w:lvl w:ilvl="6" w:tplc="1009000F" w:tentative="1">
+      <w:start w:val="1"/>
+      <w:numFmt w:val="decimal"/>
+      <w:lvlText w:val="%7."/>
+      <w:lvlJc w:val="left"/>
+      <w:pPr>
+        <w:ind w:left="5040" w:hanging="360"/>
+      </w:pPr>
+    </w:lvl>
+    <w:lvl w:ilvl="7" w:tplc="10090019" w:tentative="1">
+      <w:start w:val="1"/>
+      <w:numFmt w:val="lowerLetter"/>
+      <w:lvlText w:val="%8."/>
+      <w:lvlJc w:val="left"/>
+      <w:pPr>
+        <w:ind w:left="5760" w:hanging="360"/>
+      </w:pPr>
+    </w:lvl>
+    <w:lvl w:ilvl="8" w:tplc="1009001B" w:tentative="1">
+      <w:start w:val="1"/>
+      <w:numFmt w:val="lowerRoman"/>
+      <w:lvlText w:val="%9."/>
+      <w:lvlJc w:val="right"/>
+      <w:pPr>
+        <w:ind w:left="6480" w:hanging="180"/>
+      </w:pPr>
+    </w:lvl>
+  </w:abstractNum>
+  <w:num w:numId="1" w16cid:durableId="1705406665">
+    <w:abstractNumId w:val="5"/>
+  </w:num>
+  <w:num w:numId="2" w16cid:durableId="1727991399">
+    <w:abstractNumId w:val="6"/>
+  </w:num>
+  <w:num w:numId="3" w16cid:durableId="2089647281">
+    <w:abstractNumId w:val="0"/>
+  </w:num>
+  <w:num w:numId="4" w16cid:durableId="807090745">
+    <w:abstractNumId w:val="2"/>
+  </w:num>
+  <w:num w:numId="5" w16cid:durableId="898638588">
+    <w:abstractNumId w:val="4"/>
+  </w:num>
+  <w:num w:numId="6" w16cid:durableId="1021859753">
+    <w:abstractNumId w:val="1"/>
+  </w:num>
+  <w:num w:numId="7" w16cid:durableId="1084492986">
+    <w:abstractNumId w:val="1"/>
+  </w:num>
+  <w:num w:numId="8" w16cid:durableId="1980840726">
+    <w:abstractNumId w:val="1"/>
+  </w:num>
+  <w:num w:numId="9" w16cid:durableId="1798987854">
+    <w:abstractNumId w:val="1"/>
+  </w:num>
+  <w:num w:numId="10" w16cid:durableId="1627160036">
+    <w:abstractNumId w:val="1"/>
+  </w:num>
+  <w:num w:numId="11" w16cid:durableId="1676765949">
+    <w:abstractNumId w:val="1"/>
+  </w:num>
+  <w:num w:numId="12" w16cid:durableId="1256330418">
+    <w:abstractNumId w:val="1"/>
+  </w:num>
+  <w:num w:numId="13" w16cid:durableId="384718230">
+    <w:abstractNumId w:val="1"/>
+  </w:num>
+  <w:num w:numId="14" w16cid:durableId="397439672">
+    <w:abstractNumId w:val="1"/>
+  </w:num>
+  <w:num w:numId="15" w16cid:durableId="1196428699">
+    <w:abstractNumId w:val="1"/>
+  </w:num>
+  <w:num w:numId="16" w16cid:durableId="614017747">
+    <w:abstractNumId w:val="3"/>
+  </w:num>
+</w:numbering>
+</file>
+
 <file path=word/styles.xml><?xml version="1.0" encoding="utf-8"?>
 <w:styles xmlns:mc="http://schemas.openxmlformats.org/markup-compatibility/2006" xmlns:r="http://schemas.openxmlformats.org/officeDocument/2006/relationships" xmlns:w="http://schemas.openxmlformats.org/wordprocessingml/2006/main" xmlns:w14="http://schemas.microsoft.com/office/word/2010/wordml" xmlns:w15="http://schemas.microsoft.com/office/word/2012/wordml" xmlns:w16cex="http://schemas.microsoft.com/office/word/2018/wordml/cex" xmlns:w16cid="http://schemas.microsoft.com/office/word/2016/wordml/cid" xmlns:w16="http://schemas.microsoft.com/office/word/2018/wordml" xmlns:w16du="http://schemas.microsoft.com/office/word/2023/wordml/word16du" xmlns:w16sdtdh="http://schemas.microsoft.com/office/word/2020/wordml/sdtdatahash" xmlns:w16sdtfl="http://schemas.microsoft.com/office/word/2024/wordml/sdtformatlock" xmlns:w16se="http://schemas.microsoft.com/office/word/2015/wordml/symex" mc:Ignorable="w14 w15 w16se w16cid w16 w16cex w16sdtdh w16sdtfl w16du">
   <w:docDefaults>
     <w:rPrDefault>
       <w:rPr>
-        <w:rFonts w:asciiTheme="minorHAnsi" w:eastAsiaTheme="minorHAnsi" w:hAnsiTheme="minorHAnsi" w:cstheme="minorBidi"/>
-        <w:kern w:val="2"/>
+        <w:rFonts w:asciiTheme="minorHAnsi" w:eastAsiaTheme="minorEastAsia" w:hAnsiTheme="minorHAnsi" w:cstheme="minorBidi"/>
         <w:sz w:val="22"/>
         <w:szCs w:val="22"/>
         <w:lang w:val="en-CA" w:eastAsia="en-US" w:bidi="ar-SA"/>
-        <w14:ligatures w14:val="standardContextual"/>
       </w:rPr>
     </w:rPrDefault>
     <w:pPrDefault>
@@ -464,6 +1610,7 @@
   <w:style w:type="paragraph" w:default="1" w:styleId="Normal">
     <w:name w:val="Normal"/>
     <w:qFormat/>
+    <w:rsid w:val="00BE7C84"/>
   </w:style>
   <w:style w:type="paragraph" w:styleId="Heading1">
     <w:name w:val="heading 1"/>
@@ -472,18 +1619,27 @@
     <w:link w:val="Heading1Char"/>
     <w:uiPriority w:val="9"/>
     <w:qFormat/>
-    <w:rsid w:val="00AD70C5"/>
+    <w:rsid w:val="00BE7C84"/>
     <w:pPr>
       <w:keepNext/>
       <w:keepLines/>
-      <w:spacing w:before="360" w:after="80"/>
+      <w:numPr>
+        <w:numId w:val="15"/>
+      </w:numPr>
+      <w:pBdr>
+        <w:bottom w:val="single" w:sz="4" w:space="1" w:color="595959" w:themeColor="text1" w:themeTint="A6"/>
+      </w:pBdr>
+      <w:spacing w:before="360"/>
       <w:outlineLvl w:val="0"/>
     </w:pPr>
     <w:rPr>
       <w:rFonts w:asciiTheme="majorHAnsi" w:eastAsiaTheme="majorEastAsia" w:hAnsiTheme="majorHAnsi" w:cstheme="majorBidi"/>
-      <w:color w:val="2F5496" w:themeColor="accent1" w:themeShade="BF"/>
-      <w:sz w:val="40"/>
-      <w:szCs w:val="40"/>
+      <w:b/>
+      <w:bCs/>
+      <w:smallCaps/>
+      <w:color w:val="000000" w:themeColor="text1"/>
+      <w:sz w:val="36"/>
+      <w:szCs w:val="36"/>
     </w:rPr>
   </w:style>
   <w:style w:type="paragraph" w:styleId="Heading2">
@@ -495,18 +1651,25 @@
     <w:semiHidden/>
     <w:unhideWhenUsed/>
     <w:qFormat/>
-    <w:rsid w:val="00AD70C5"/>
+    <w:rsid w:val="00BE7C84"/>
     <w:pPr>
       <w:keepNext/>
       <w:keepLines/>
-      <w:spacing w:before="160" w:after="80"/>
+      <w:numPr>
+        <w:ilvl w:val="1"/>
+        <w:numId w:val="15"/>
+      </w:numPr>
+      <w:spacing w:before="360" w:after="0"/>
       <w:outlineLvl w:val="1"/>
     </w:pPr>
     <w:rPr>
       <w:rFonts w:asciiTheme="majorHAnsi" w:eastAsiaTheme="majorEastAsia" w:hAnsiTheme="majorHAnsi" w:cstheme="majorBidi"/>
-      <w:color w:val="2F5496" w:themeColor="accent1" w:themeShade="BF"/>
-      <w:sz w:val="32"/>
-      <w:szCs w:val="32"/>
+      <w:b/>
+      <w:bCs/>
+      <w:smallCaps/>
+      <w:color w:val="000000" w:themeColor="text1"/>
+      <w:sz w:val="28"/>
+      <w:szCs w:val="28"/>
     </w:rPr>
   </w:style>
   <w:style w:type="paragraph" w:styleId="Heading3">
@@ -518,18 +1681,22 @@
     <w:semiHidden/>
     <w:unhideWhenUsed/>
     <w:qFormat/>
-    <w:rsid w:val="00AD70C5"/>
+    <w:rsid w:val="00BE7C84"/>
     <w:pPr>
       <w:keepNext/>
       <w:keepLines/>
-      <w:spacing w:before="160" w:after="80"/>
+      <w:numPr>
+        <w:ilvl w:val="2"/>
+        <w:numId w:val="15"/>
+      </w:numPr>
+      <w:spacing w:before="200" w:after="0"/>
       <w:outlineLvl w:val="2"/>
     </w:pPr>
     <w:rPr>
-      <w:rFonts w:eastAsiaTheme="majorEastAsia" w:cstheme="majorBidi"/>
-      <w:color w:val="2F5496" w:themeColor="accent1" w:themeShade="BF"/>
-      <w:sz w:val="28"/>
-      <w:szCs w:val="28"/>
+      <w:rFonts w:asciiTheme="majorHAnsi" w:eastAsiaTheme="majorEastAsia" w:hAnsiTheme="majorHAnsi" w:cstheme="majorBidi"/>
+      <w:b/>
+      <w:bCs/>
+      <w:color w:val="000000" w:themeColor="text1"/>
     </w:rPr>
   </w:style>
   <w:style w:type="paragraph" w:styleId="Heading4">
@@ -541,18 +1708,24 @@
     <w:semiHidden/>
     <w:unhideWhenUsed/>
     <w:qFormat/>
-    <w:rsid w:val="00AD70C5"/>
+    <w:rsid w:val="00BE7C84"/>
     <w:pPr>
       <w:keepNext/>
       <w:keepLines/>
-      <w:spacing w:before="80" w:after="40"/>
+      <w:numPr>
+        <w:ilvl w:val="3"/>
+        <w:numId w:val="15"/>
+      </w:numPr>
+      <w:spacing w:before="200" w:after="0"/>
       <w:outlineLvl w:val="3"/>
     </w:pPr>
     <w:rPr>
-      <w:rFonts w:eastAsiaTheme="majorEastAsia" w:cstheme="majorBidi"/>
+      <w:rFonts w:asciiTheme="majorHAnsi" w:eastAsiaTheme="majorEastAsia" w:hAnsiTheme="majorHAnsi" w:cstheme="majorBidi"/>
+      <w:b/>
+      <w:bCs/>
       <w:i/>
       <w:iCs/>
-      <w:color w:val="2F5496" w:themeColor="accent1" w:themeShade="BF"/>
+      <w:color w:val="000000" w:themeColor="text1"/>
     </w:rPr>
   </w:style>
   <w:style w:type="paragraph" w:styleId="Heading5">
@@ -564,16 +1737,20 @@
     <w:semiHidden/>
     <w:unhideWhenUsed/>
     <w:qFormat/>
-    <w:rsid w:val="00AD70C5"/>
+    <w:rsid w:val="00BE7C84"/>
     <w:pPr>
       <w:keepNext/>
       <w:keepLines/>
-      <w:spacing w:before="80" w:after="40"/>
+      <w:numPr>
+        <w:ilvl w:val="4"/>
+        <w:numId w:val="15"/>
+      </w:numPr>
+      <w:spacing w:before="200" w:after="0"/>
       <w:outlineLvl w:val="4"/>
     </w:pPr>
     <w:rPr>
-      <w:rFonts w:eastAsiaTheme="majorEastAsia" w:cstheme="majorBidi"/>
-      <w:color w:val="2F5496" w:themeColor="accent1" w:themeShade="BF"/>
+      <w:rFonts w:asciiTheme="majorHAnsi" w:eastAsiaTheme="majorEastAsia" w:hAnsiTheme="majorHAnsi" w:cstheme="majorBidi"/>
+      <w:color w:val="323E4F" w:themeColor="text2" w:themeShade="BF"/>
     </w:rPr>
   </w:style>
   <w:style w:type="paragraph" w:styleId="Heading6">
@@ -585,18 +1762,22 @@
     <w:semiHidden/>
     <w:unhideWhenUsed/>
     <w:qFormat/>
-    <w:rsid w:val="00AD70C5"/>
+    <w:rsid w:val="00BE7C84"/>
     <w:pPr>
       <w:keepNext/>
       <w:keepLines/>
-      <w:spacing w:before="40" w:after="0"/>
+      <w:numPr>
+        <w:ilvl w:val="5"/>
+        <w:numId w:val="15"/>
+      </w:numPr>
+      <w:spacing w:before="200" w:after="0"/>
       <w:outlineLvl w:val="5"/>
     </w:pPr>
     <w:rPr>
-      <w:rFonts w:eastAsiaTheme="majorEastAsia" w:cstheme="majorBidi"/>
+      <w:rFonts w:asciiTheme="majorHAnsi" w:eastAsiaTheme="majorEastAsia" w:hAnsiTheme="majorHAnsi" w:cstheme="majorBidi"/>
       <w:i/>
       <w:iCs/>
-      <w:color w:val="595959" w:themeColor="text1" w:themeTint="A6"/>
+      <w:color w:val="323E4F" w:themeColor="text2" w:themeShade="BF"/>
     </w:rPr>
   </w:style>
   <w:style w:type="paragraph" w:styleId="Heading7">
@@ -608,16 +1789,22 @@
     <w:semiHidden/>
     <w:unhideWhenUsed/>
     <w:qFormat/>
-    <w:rsid w:val="00AD70C5"/>
+    <w:rsid w:val="00BE7C84"/>
     <w:pPr>
       <w:keepNext/>
       <w:keepLines/>
-      <w:spacing w:before="40" w:after="0"/>
+      <w:numPr>
+        <w:ilvl w:val="6"/>
+        <w:numId w:val="15"/>
+      </w:numPr>
+      <w:spacing w:before="200" w:after="0"/>
       <w:outlineLvl w:val="6"/>
     </w:pPr>
     <w:rPr>
-      <w:rFonts w:eastAsiaTheme="majorEastAsia" w:cstheme="majorBidi"/>
-      <w:color w:val="595959" w:themeColor="text1" w:themeTint="A6"/>
+      <w:rFonts w:asciiTheme="majorHAnsi" w:eastAsiaTheme="majorEastAsia" w:hAnsiTheme="majorHAnsi" w:cstheme="majorBidi"/>
+      <w:i/>
+      <w:iCs/>
+      <w:color w:val="404040" w:themeColor="text1" w:themeTint="BF"/>
     </w:rPr>
   </w:style>
   <w:style w:type="paragraph" w:styleId="Heading8">
@@ -629,18 +1816,22 @@
     <w:semiHidden/>
     <w:unhideWhenUsed/>
     <w:qFormat/>
-    <w:rsid w:val="00AD70C5"/>
+    <w:rsid w:val="00BE7C84"/>
     <w:pPr>
       <w:keepNext/>
       <w:keepLines/>
-      <w:spacing w:after="0"/>
+      <w:numPr>
+        <w:ilvl w:val="7"/>
+        <w:numId w:val="15"/>
+      </w:numPr>
+      <w:spacing w:before="200" w:after="0"/>
       <w:outlineLvl w:val="7"/>
     </w:pPr>
     <w:rPr>
-      <w:rFonts w:eastAsiaTheme="majorEastAsia" w:cstheme="majorBidi"/>
-      <w:i/>
-      <w:iCs/>
-      <w:color w:val="272727" w:themeColor="text1" w:themeTint="D8"/>
+      <w:rFonts w:asciiTheme="majorHAnsi" w:eastAsiaTheme="majorEastAsia" w:hAnsiTheme="majorHAnsi" w:cstheme="majorBidi"/>
+      <w:color w:val="404040" w:themeColor="text1" w:themeTint="BF"/>
+      <w:sz w:val="20"/>
+      <w:szCs w:val="20"/>
     </w:rPr>
   </w:style>
   <w:style w:type="paragraph" w:styleId="Heading9">
@@ -652,16 +1843,24 @@
     <w:semiHidden/>
     <w:unhideWhenUsed/>
     <w:qFormat/>
-    <w:rsid w:val="00AD70C5"/>
+    <w:rsid w:val="00BE7C84"/>
     <w:pPr>
       <w:keepNext/>
       <w:keepLines/>
-      <w:spacing w:after="0"/>
+      <w:numPr>
+        <w:ilvl w:val="8"/>
+        <w:numId w:val="15"/>
+      </w:numPr>
+      <w:spacing w:before="200" w:after="0"/>
       <w:outlineLvl w:val="8"/>
     </w:pPr>
     <w:rPr>
-      <w:rFonts w:eastAsiaTheme="majorEastAsia" w:cstheme="majorBidi"/>
-      <w:color w:val="272727" w:themeColor="text1" w:themeTint="D8"/>
+      <w:rFonts w:asciiTheme="majorHAnsi" w:eastAsiaTheme="majorEastAsia" w:hAnsiTheme="majorHAnsi" w:cstheme="majorBidi"/>
+      <w:i/>
+      <w:iCs/>
+      <w:color w:val="404040" w:themeColor="text1" w:themeTint="BF"/>
+      <w:sz w:val="20"/>
+      <w:szCs w:val="20"/>
     </w:rPr>
   </w:style>
   <w:style w:type="character" w:default="1" w:styleId="DefaultParagraphFont">
@@ -696,12 +1895,15 @@
     <w:basedOn w:val="DefaultParagraphFont"/>
     <w:link w:val="Heading1"/>
     <w:uiPriority w:val="9"/>
-    <w:rsid w:val="00AD70C5"/>
+    <w:rsid w:val="00BE7C84"/>
     <w:rPr>
       <w:rFonts w:asciiTheme="majorHAnsi" w:eastAsiaTheme="majorEastAsia" w:hAnsiTheme="majorHAnsi" w:cstheme="majorBidi"/>
-      <w:color w:val="2F5496" w:themeColor="accent1" w:themeShade="BF"/>
-      <w:sz w:val="40"/>
-      <w:szCs w:val="40"/>
+      <w:b/>
+      <w:bCs/>
+      <w:smallCaps/>
+      <w:color w:val="000000" w:themeColor="text1"/>
+      <w:sz w:val="36"/>
+      <w:szCs w:val="36"/>
     </w:rPr>
   </w:style>
   <w:style w:type="character" w:customStyle="1" w:styleId="Heading2Char">
@@ -710,12 +1912,15 @@
     <w:link w:val="Heading2"/>
     <w:uiPriority w:val="9"/>
     <w:semiHidden/>
-    <w:rsid w:val="00AD70C5"/>
+    <w:rsid w:val="00BE7C84"/>
     <w:rPr>
       <w:rFonts w:asciiTheme="majorHAnsi" w:eastAsiaTheme="majorEastAsia" w:hAnsiTheme="majorHAnsi" w:cstheme="majorBidi"/>
-      <w:color w:val="2F5496" w:themeColor="accent1" w:themeShade="BF"/>
-      <w:sz w:val="32"/>
-      <w:szCs w:val="32"/>
+      <w:b/>
+      <w:bCs/>
+      <w:smallCaps/>
+      <w:color w:val="000000" w:themeColor="text1"/>
+      <w:sz w:val="28"/>
+      <w:szCs w:val="28"/>
     </w:rPr>
   </w:style>
   <w:style w:type="character" w:customStyle="1" w:styleId="Heading3Char">
@@ -724,12 +1929,12 @@
     <w:link w:val="Heading3"/>
     <w:uiPriority w:val="9"/>
     <w:semiHidden/>
-    <w:rsid w:val="00AD70C5"/>
-    <w:rPr>
-      <w:rFonts w:eastAsiaTheme="majorEastAsia" w:cstheme="majorBidi"/>
-      <w:color w:val="2F5496" w:themeColor="accent1" w:themeShade="BF"/>
-      <w:sz w:val="28"/>
-      <w:szCs w:val="28"/>
+    <w:rsid w:val="00BE7C84"/>
+    <w:rPr>
+      <w:rFonts w:asciiTheme="majorHAnsi" w:eastAsiaTheme="majorEastAsia" w:hAnsiTheme="majorHAnsi" w:cstheme="majorBidi"/>
+      <w:b/>
+      <w:bCs/>
+      <w:color w:val="000000" w:themeColor="text1"/>
     </w:rPr>
   </w:style>
   <w:style w:type="character" w:customStyle="1" w:styleId="Heading4Char">
@@ -738,12 +1943,14 @@
     <w:link w:val="Heading4"/>
     <w:uiPriority w:val="9"/>
     <w:semiHidden/>
-    <w:rsid w:val="00AD70C5"/>
-    <w:rPr>
-      <w:rFonts w:eastAsiaTheme="majorEastAsia" w:cstheme="majorBidi"/>
+    <w:rsid w:val="00BE7C84"/>
+    <w:rPr>
+      <w:rFonts w:asciiTheme="majorHAnsi" w:eastAsiaTheme="majorEastAsia" w:hAnsiTheme="majorHAnsi" w:cstheme="majorBidi"/>
+      <w:b/>
+      <w:bCs/>
       <w:i/>
       <w:iCs/>
-      <w:color w:val="2F5496" w:themeColor="accent1" w:themeShade="BF"/>
+      <w:color w:val="000000" w:themeColor="text1"/>
     </w:rPr>
   </w:style>
   <w:style w:type="character" w:customStyle="1" w:styleId="Heading5Char">
@@ -752,10 +1959,10 @@
     <w:link w:val="Heading5"/>
     <w:uiPriority w:val="9"/>
     <w:semiHidden/>
-    <w:rsid w:val="00AD70C5"/>
-    <w:rPr>
-      <w:rFonts w:eastAsiaTheme="majorEastAsia" w:cstheme="majorBidi"/>
-      <w:color w:val="2F5496" w:themeColor="accent1" w:themeShade="BF"/>
+    <w:rsid w:val="00BE7C84"/>
+    <w:rPr>
+      <w:rFonts w:asciiTheme="majorHAnsi" w:eastAsiaTheme="majorEastAsia" w:hAnsiTheme="majorHAnsi" w:cstheme="majorBidi"/>
+      <w:color w:val="323E4F" w:themeColor="text2" w:themeShade="BF"/>
     </w:rPr>
   </w:style>
   <w:style w:type="character" w:customStyle="1" w:styleId="Heading6Char">
@@ -764,12 +1971,12 @@
     <w:link w:val="Heading6"/>
     <w:uiPriority w:val="9"/>
     <w:semiHidden/>
-    <w:rsid w:val="00AD70C5"/>
-    <w:rPr>
-      <w:rFonts w:eastAsiaTheme="majorEastAsia" w:cstheme="majorBidi"/>
+    <w:rsid w:val="00BE7C84"/>
+    <w:rPr>
+      <w:rFonts w:asciiTheme="majorHAnsi" w:eastAsiaTheme="majorEastAsia" w:hAnsiTheme="majorHAnsi" w:cstheme="majorBidi"/>
       <w:i/>
       <w:iCs/>
-      <w:color w:val="595959" w:themeColor="text1" w:themeTint="A6"/>
+      <w:color w:val="323E4F" w:themeColor="text2" w:themeShade="BF"/>
     </w:rPr>
   </w:style>
   <w:style w:type="character" w:customStyle="1" w:styleId="Heading7Char">
@@ -778,10 +1985,12 @@
     <w:link w:val="Heading7"/>
     <w:uiPriority w:val="9"/>
     <w:semiHidden/>
-    <w:rsid w:val="00AD70C5"/>
-    <w:rPr>
-      <w:rFonts w:eastAsiaTheme="majorEastAsia" w:cstheme="majorBidi"/>
-      <w:color w:val="595959" w:themeColor="text1" w:themeTint="A6"/>
+    <w:rsid w:val="00BE7C84"/>
+    <w:rPr>
+      <w:rFonts w:asciiTheme="majorHAnsi" w:eastAsiaTheme="majorEastAsia" w:hAnsiTheme="majorHAnsi" w:cstheme="majorBidi"/>
+      <w:i/>
+      <w:iCs/>
+      <w:color w:val="404040" w:themeColor="text1" w:themeTint="BF"/>
     </w:rPr>
   </w:style>
   <w:style w:type="character" w:customStyle="1" w:styleId="Heading8Char">
@@ -790,12 +1999,12 @@
     <w:link w:val="Heading8"/>
     <w:uiPriority w:val="9"/>
     <w:semiHidden/>
-    <w:rsid w:val="00AD70C5"/>
-    <w:rPr>
-      <w:rFonts w:eastAsiaTheme="majorEastAsia" w:cstheme="majorBidi"/>
-      <w:i/>
-      <w:iCs/>
-      <w:color w:val="272727" w:themeColor="text1" w:themeTint="D8"/>
+    <w:rsid w:val="00BE7C84"/>
+    <w:rPr>
+      <w:rFonts w:asciiTheme="majorHAnsi" w:eastAsiaTheme="majorEastAsia" w:hAnsiTheme="majorHAnsi" w:cstheme="majorBidi"/>
+      <w:color w:val="404040" w:themeColor="text1" w:themeTint="BF"/>
+      <w:sz w:val="20"/>
+      <w:szCs w:val="20"/>
     </w:rPr>
   </w:style>
   <w:style w:type="character" w:customStyle="1" w:styleId="Heading9Char">
@@ -804,10 +2013,14 @@
     <w:link w:val="Heading9"/>
     <w:uiPriority w:val="9"/>
     <w:semiHidden/>
-    <w:rsid w:val="00AD70C5"/>
-    <w:rPr>
-      <w:rFonts w:eastAsiaTheme="majorEastAsia" w:cstheme="majorBidi"/>
-      <w:color w:val="272727" w:themeColor="text1" w:themeTint="D8"/>
+    <w:rsid w:val="00BE7C84"/>
+    <w:rPr>
+      <w:rFonts w:asciiTheme="majorHAnsi" w:eastAsiaTheme="majorEastAsia" w:hAnsiTheme="majorHAnsi" w:cstheme="majorBidi"/>
+      <w:i/>
+      <w:iCs/>
+      <w:color w:val="404040" w:themeColor="text1" w:themeTint="BF"/>
+      <w:sz w:val="20"/>
+      <w:szCs w:val="20"/>
     </w:rPr>
   </w:style>
   <w:style w:type="paragraph" w:styleId="Title">
@@ -817,15 +2030,14 @@
     <w:link w:val="TitleChar"/>
     <w:uiPriority w:val="10"/>
     <w:qFormat/>
-    <w:rsid w:val="00AD70C5"/>
+    <w:rsid w:val="00BE7C84"/>
     <w:pPr>
-      <w:spacing w:after="80" w:line="240" w:lineRule="auto"/>
+      <w:spacing w:after="0" w:line="240" w:lineRule="auto"/>
       <w:contextualSpacing/>
     </w:pPr>
     <w:rPr>
       <w:rFonts w:asciiTheme="majorHAnsi" w:eastAsiaTheme="majorEastAsia" w:hAnsiTheme="majorHAnsi" w:cstheme="majorBidi"/>
-      <w:spacing w:val="-10"/>
-      <w:kern w:val="28"/>
+      <w:color w:val="000000" w:themeColor="text1"/>
       <w:sz w:val="56"/>
       <w:szCs w:val="56"/>
     </w:rPr>
@@ -835,11 +2047,10 @@
     <w:basedOn w:val="DefaultParagraphFont"/>
     <w:link w:val="Title"/>
     <w:uiPriority w:val="10"/>
-    <w:rsid w:val="00AD70C5"/>
+    <w:rsid w:val="00BE7C84"/>
     <w:rPr>
       <w:rFonts w:asciiTheme="majorHAnsi" w:eastAsiaTheme="majorEastAsia" w:hAnsiTheme="majorHAnsi" w:cstheme="majorBidi"/>
-      <w:spacing w:val="-10"/>
-      <w:kern w:val="28"/>
+      <w:color w:val="000000" w:themeColor="text1"/>
       <w:sz w:val="56"/>
       <w:szCs w:val="56"/>
     </w:rPr>
@@ -851,18 +2062,15 @@
     <w:link w:val="SubtitleChar"/>
     <w:uiPriority w:val="11"/>
     <w:qFormat/>
-    <w:rsid w:val="00AD70C5"/>
+    <w:rsid w:val="00BE7C84"/>
     <w:pPr>
       <w:numPr>
         <w:ilvl w:val="1"/>
       </w:numPr>
     </w:pPr>
     <w:rPr>
-      <w:rFonts w:eastAsiaTheme="majorEastAsia" w:cstheme="majorBidi"/>
-      <w:color w:val="595959" w:themeColor="text1" w:themeTint="A6"/>
-      <w:spacing w:val="15"/>
-      <w:sz w:val="28"/>
-      <w:szCs w:val="28"/>
+      <w:color w:val="5A5A5A" w:themeColor="text1" w:themeTint="A5"/>
+      <w:spacing w:val="10"/>
     </w:rPr>
   </w:style>
   <w:style w:type="character" w:customStyle="1" w:styleId="SubtitleChar">
@@ -870,13 +2078,10 @@
     <w:basedOn w:val="DefaultParagraphFont"/>
     <w:link w:val="Subtitle"/>
     <w:uiPriority w:val="11"/>
-    <w:rsid w:val="00AD70C5"/>
-    <w:rPr>
-      <w:rFonts w:eastAsiaTheme="majorEastAsia" w:cstheme="majorBidi"/>
-      <w:color w:val="595959" w:themeColor="text1" w:themeTint="A6"/>
-      <w:spacing w:val="15"/>
-      <w:sz w:val="28"/>
-      <w:szCs w:val="28"/>
+    <w:rsid w:val="00BE7C84"/>
+    <w:rPr>
+      <w:color w:val="5A5A5A" w:themeColor="text1" w:themeTint="A5"/>
+      <w:spacing w:val="10"/>
     </w:rPr>
   </w:style>
   <w:style w:type="paragraph" w:styleId="Quote">
@@ -886,15 +2091,15 @@
     <w:link w:val="QuoteChar"/>
     <w:uiPriority w:val="29"/>
     <w:qFormat/>
-    <w:rsid w:val="00AD70C5"/>
+    <w:rsid w:val="00BE7C84"/>
     <w:pPr>
       <w:spacing w:before="160"/>
-      <w:jc w:val="center"/>
+      <w:ind w:left="720" w:right="720"/>
     </w:pPr>
     <w:rPr>
       <w:i/>
       <w:iCs/>
-      <w:color w:val="404040" w:themeColor="text1" w:themeTint="BF"/>
+      <w:color w:val="000000" w:themeColor="text1"/>
     </w:rPr>
   </w:style>
   <w:style w:type="character" w:customStyle="1" w:styleId="QuoteChar">
@@ -902,11 +2107,11 @@
     <w:basedOn w:val="DefaultParagraphFont"/>
     <w:link w:val="Quote"/>
     <w:uiPriority w:val="29"/>
-    <w:rsid w:val="00AD70C5"/>
+    <w:rsid w:val="00BE7C84"/>
     <w:rPr>
       <w:i/>
       <w:iCs/>
-      <w:color w:val="404040" w:themeColor="text1" w:themeTint="BF"/>
+      <w:color w:val="000000" w:themeColor="text1"/>
     </w:rPr>
   </w:style>
   <w:style w:type="paragraph" w:styleId="ListParagraph">
@@ -925,11 +2130,13 @@
     <w:basedOn w:val="DefaultParagraphFont"/>
     <w:uiPriority w:val="21"/>
     <w:qFormat/>
-    <w:rsid w:val="00AD70C5"/>
-    <w:rPr>
+    <w:rsid w:val="00BE7C84"/>
+    <w:rPr>
+      <w:b/>
+      <w:bCs/>
       <w:i/>
       <w:iCs/>
-      <w:color w:val="2F5496" w:themeColor="accent1" w:themeShade="BF"/>
+      <w:caps/>
     </w:rPr>
   </w:style>
   <w:style w:type="paragraph" w:styleId="IntenseQuote">
@@ -939,20 +2146,19 @@
     <w:link w:val="IntenseQuoteChar"/>
     <w:uiPriority w:val="30"/>
     <w:qFormat/>
-    <w:rsid w:val="00AD70C5"/>
+    <w:rsid w:val="00BE7C84"/>
     <w:pPr>
       <w:pBdr>
-        <w:top w:val="single" w:sz="4" w:space="10" w:color="2F5496" w:themeColor="accent1" w:themeShade="BF"/>
-        <w:bottom w:val="single" w:sz="4" w:space="10" w:color="2F5496" w:themeColor="accent1" w:themeShade="BF"/>
+        <w:top w:val="single" w:sz="24" w:space="1" w:color="F2F2F2" w:themeColor="background1" w:themeShade="F2"/>
+        <w:bottom w:val="single" w:sz="24" w:space="1" w:color="F2F2F2" w:themeColor="background1" w:themeShade="F2"/>
       </w:pBdr>
-      <w:spacing w:before="360" w:after="360"/>
-      <w:ind w:left="864" w:right="864"/>
+      <w:shd w:val="clear" w:color="auto" w:fill="F2F2F2" w:themeFill="background1" w:themeFillShade="F2"/>
+      <w:spacing w:before="240" w:after="240"/>
+      <w:ind w:left="936" w:right="936"/>
       <w:jc w:val="center"/>
     </w:pPr>
     <w:rPr>
-      <w:i/>
-      <w:iCs/>
-      <w:color w:val="2F5496" w:themeColor="accent1" w:themeShade="BF"/>
+      <w:color w:val="000000" w:themeColor="text1"/>
     </w:rPr>
   </w:style>
   <w:style w:type="character" w:customStyle="1" w:styleId="IntenseQuoteChar">
@@ -960,11 +2166,10 @@
     <w:basedOn w:val="DefaultParagraphFont"/>
     <w:link w:val="IntenseQuote"/>
     <w:uiPriority w:val="30"/>
-    <w:rsid w:val="00AD70C5"/>
-    <w:rPr>
-      <w:i/>
-      <w:iCs/>
-      <w:color w:val="2F5496" w:themeColor="accent1" w:themeShade="BF"/>
+    <w:rsid w:val="00BE7C84"/>
+    <w:rPr>
+      <w:color w:val="000000" w:themeColor="text1"/>
+      <w:shd w:val="clear" w:color="auto" w:fill="F2F2F2" w:themeFill="background1" w:themeFillShade="F2"/>
     </w:rPr>
   </w:style>
   <w:style w:type="character" w:styleId="IntenseReference">
@@ -972,14 +2177,116 @@
     <w:basedOn w:val="DefaultParagraphFont"/>
     <w:uiPriority w:val="32"/>
     <w:qFormat/>
-    <w:rsid w:val="00AD70C5"/>
+    <w:rsid w:val="00BE7C84"/>
     <w:rPr>
       <w:b/>
       <w:bCs/>
       <w:smallCaps/>
-      <w:color w:val="2F5496" w:themeColor="accent1" w:themeShade="BF"/>
+      <w:u w:val="single"/>
+    </w:rPr>
+  </w:style>
+  <w:style w:type="paragraph" w:styleId="Caption">
+    <w:name w:val="caption"/>
+    <w:basedOn w:val="Normal"/>
+    <w:next w:val="Normal"/>
+    <w:uiPriority w:val="35"/>
+    <w:semiHidden/>
+    <w:unhideWhenUsed/>
+    <w:qFormat/>
+    <w:rsid w:val="00BE7C84"/>
+    <w:pPr>
+      <w:spacing w:after="200" w:line="240" w:lineRule="auto"/>
+    </w:pPr>
+    <w:rPr>
+      <w:i/>
+      <w:iCs/>
+      <w:color w:val="44546A" w:themeColor="text2"/>
+      <w:sz w:val="18"/>
+      <w:szCs w:val="18"/>
+    </w:rPr>
+  </w:style>
+  <w:style w:type="character" w:styleId="Strong">
+    <w:name w:val="Strong"/>
+    <w:basedOn w:val="DefaultParagraphFont"/>
+    <w:uiPriority w:val="22"/>
+    <w:qFormat/>
+    <w:rsid w:val="00BE7C84"/>
+    <w:rPr>
+      <w:b/>
+      <w:bCs/>
+      <w:color w:val="000000" w:themeColor="text1"/>
+    </w:rPr>
+  </w:style>
+  <w:style w:type="character" w:styleId="Emphasis">
+    <w:name w:val="Emphasis"/>
+    <w:basedOn w:val="DefaultParagraphFont"/>
+    <w:uiPriority w:val="20"/>
+    <w:qFormat/>
+    <w:rsid w:val="00BE7C84"/>
+    <w:rPr>
+      <w:i/>
+      <w:iCs/>
+      <w:color w:val="auto"/>
+    </w:rPr>
+  </w:style>
+  <w:style w:type="paragraph" w:styleId="NoSpacing">
+    <w:name w:val="No Spacing"/>
+    <w:uiPriority w:val="1"/>
+    <w:qFormat/>
+    <w:rsid w:val="00BE7C84"/>
+    <w:pPr>
+      <w:spacing w:after="0" w:line="240" w:lineRule="auto"/>
+    </w:pPr>
+  </w:style>
+  <w:style w:type="character" w:styleId="SubtleEmphasis">
+    <w:name w:val="Subtle Emphasis"/>
+    <w:basedOn w:val="DefaultParagraphFont"/>
+    <w:uiPriority w:val="19"/>
+    <w:qFormat/>
+    <w:rsid w:val="00BE7C84"/>
+    <w:rPr>
+      <w:i/>
+      <w:iCs/>
+      <w:color w:val="404040" w:themeColor="text1" w:themeTint="BF"/>
+    </w:rPr>
+  </w:style>
+  <w:style w:type="character" w:styleId="SubtleReference">
+    <w:name w:val="Subtle Reference"/>
+    <w:basedOn w:val="DefaultParagraphFont"/>
+    <w:uiPriority w:val="31"/>
+    <w:qFormat/>
+    <w:rsid w:val="00BE7C84"/>
+    <w:rPr>
+      <w:smallCaps/>
+      <w:color w:val="404040" w:themeColor="text1" w:themeTint="BF"/>
+      <w:u w:val="single" w:color="7F7F7F" w:themeColor="text1" w:themeTint="80"/>
+    </w:rPr>
+  </w:style>
+  <w:style w:type="character" w:styleId="BookTitle">
+    <w:name w:val="Book Title"/>
+    <w:basedOn w:val="DefaultParagraphFont"/>
+    <w:uiPriority w:val="33"/>
+    <w:qFormat/>
+    <w:rsid w:val="00BE7C84"/>
+    <w:rPr>
+      <w:b w:val="0"/>
+      <w:bCs w:val="0"/>
+      <w:smallCaps/>
       <w:spacing w:val="5"/>
     </w:rPr>
+  </w:style>
+  <w:style w:type="paragraph" w:styleId="TOCHeading">
+    <w:name w:val="TOC Heading"/>
+    <w:basedOn w:val="Heading1"/>
+    <w:next w:val="Normal"/>
+    <w:uiPriority w:val="39"/>
+    <w:semiHidden/>
+    <w:unhideWhenUsed/>
+    <w:qFormat/>
+    <w:rsid w:val="00BE7C84"/>
+    <w:pPr>
+      <w:outlineLvl w:val="9"/>
+    </w:pPr>
   </w:style>
 </w:styles>
 </file>

--- a/Semester 1/AIG100 - Machine Learing/Project 1/Reflection.docx
+++ b/Semester 1/AIG100 - Machine Learing/Project 1/Reflection.docx
@@ -4,56 +4,148 @@
   <w:body>
     <w:p>
       <w:pPr>
-        <w:rPr>
-          <w:b/>
-          <w:bCs/>
-        </w:rPr>
-      </w:pPr>
-      <w:r>
-        <w:rPr>
-          <w:b/>
-          <w:bCs/>
-        </w:rPr>
-        <w:t>1. Reflect on the analysis process, discussing any challenges encountered and how they were overcome.</w:t>
+        <w:pStyle w:val="Title"/>
+        <w:jc w:val="center"/>
+      </w:pPr>
+      <w:r>
+        <w:t>Machine Learning Project 1</w:t>
       </w:r>
     </w:p>
     <w:p>
-      <w:r>
-        <w:t>Th</w:t>
-      </w:r>
-      <w:r>
-        <w:t xml:space="preserve">e </w:t>
-      </w:r>
-      <w:r>
-        <w:t xml:space="preserve">analysis of the Marine Data </w:t>
-      </w:r>
-      <w:r>
-        <w:t>involved several stages</w:t>
-      </w:r>
-      <w:r>
-        <w:t xml:space="preserve"> &amp; plenty of challenges were there</w:t>
-      </w:r>
-      <w:r>
-        <w:t xml:space="preserve"> in each stage.</w:t>
+      <w:pPr>
+        <w:pStyle w:val="Subtitle"/>
+        <w:jc w:val="center"/>
+      </w:pPr>
+      <w:r>
+        <w:t>Jonathan Chacko Pattasseril</w:t>
       </w:r>
     </w:p>
     <w:p>
-      <w:r>
-        <w:t xml:space="preserve">If I were to break down according to the Stages </w:t>
-      </w:r>
-      <w:r>
-        <w:t>in the Project it would be =</w:t>
+      <w:pPr>
+        <w:jc w:val="center"/>
+        <w:rPr>
+          <w:rStyle w:val="SubtleEmphasis"/>
+        </w:rPr>
+      </w:pPr>
+      <w:r>
+        <w:rPr>
+          <w:rStyle w:val="SubtleEmphasis"/>
+        </w:rPr>
+        <w:t>Marine Data Analysis</w:t>
       </w:r>
     </w:p>
     <w:p>
       <w:pPr>
-        <w:pStyle w:val="ListParagraph"/>
+        <w:jc w:val="center"/>
+        <w:rPr>
+          <w:i/>
+          <w:iCs/>
+        </w:rPr>
+      </w:pPr>
+      <w:r>
+        <w:rPr>
+          <w:rStyle w:val="Emphasis"/>
+        </w:rPr>
+        <w:t>Re</w:t>
+      </w:r>
+      <w:r>
+        <w:rPr>
+          <w:rStyle w:val="Emphasis"/>
+        </w:rPr>
+        <w:t>flection</w:t>
+      </w:r>
+    </w:p>
+    <w:p>
+      <w:pPr>
+        <w:pStyle w:val="Heading1"/>
+        <w:pBdr>
+          <w:bottom w:val="none" w:sz="0" w:space="0" w:color="auto"/>
+        </w:pBdr>
+        <w:spacing w:after="80"/>
+        <w:rPr>
+          <w:b w:val="0"/>
+          <w:bCs w:val="0"/>
+          <w:smallCaps w:val="0"/>
+          <w:color w:val="2F5496" w:themeColor="accent1" w:themeShade="BF"/>
+          <w:kern w:val="2"/>
+          <w:sz w:val="40"/>
+          <w:szCs w:val="40"/>
+          <w14:ligatures w14:val="standardContextual"/>
+        </w:rPr>
+      </w:pPr>
+      <w:r>
+        <w:rPr>
+          <w:b w:val="0"/>
+          <w:bCs w:val="0"/>
+          <w:smallCaps w:val="0"/>
+          <w:color w:val="2F5496" w:themeColor="accent1" w:themeShade="BF"/>
+          <w:kern w:val="2"/>
+          <w:sz w:val="40"/>
+          <w:szCs w:val="40"/>
+          <w14:ligatures w14:val="standardContextual"/>
+        </w:rPr>
+        <w:t>1. Reflect on the analysis process, discussing any challenges encountered and how they were overcome.</w:t>
+      </w:r>
+    </w:p>
+    <w:p>
+      <w:r>
+        <w:t>Th</w:t>
+      </w:r>
+      <w:r>
+        <w:t xml:space="preserve">e </w:t>
+      </w:r>
+      <w:r>
+        <w:t xml:space="preserve">analysis of the Marine Data </w:t>
+      </w:r>
+      <w:r>
+        <w:t>involved several stages</w:t>
+      </w:r>
+      <w:r>
+        <w:t xml:space="preserve"> &amp; plenty of challenges were there</w:t>
+      </w:r>
+      <w:r>
+        <w:t xml:space="preserve"> in each stage.</w:t>
+      </w:r>
+    </w:p>
+    <w:p>
+      <w:r>
+        <w:t xml:space="preserve">If I were to break down according to the Stages </w:t>
+      </w:r>
+      <w:r>
+        <w:t>in the Project it would be =</w:t>
+      </w:r>
+    </w:p>
+    <w:p>
+      <w:pPr>
+        <w:pStyle w:val="Heading2"/>
         <w:numPr>
           <w:ilvl w:val="0"/>
           <w:numId w:val="2"/>
         </w:numPr>
-      </w:pPr>
-      <w:r>
+        <w:spacing w:before="160" w:after="80"/>
+        <w:ind w:left="0" w:firstLine="0"/>
+        <w:rPr>
+          <w:b w:val="0"/>
+          <w:bCs w:val="0"/>
+          <w:smallCaps w:val="0"/>
+          <w:color w:val="2F5496" w:themeColor="accent1" w:themeShade="BF"/>
+          <w:kern w:val="2"/>
+          <w:sz w:val="32"/>
+          <w:szCs w:val="32"/>
+          <w14:ligatures w14:val="standardContextual"/>
+        </w:rPr>
+      </w:pPr>
+      <w:r>
+        <w:rPr>
+          <w:b w:val="0"/>
+          <w:bCs w:val="0"/>
+          <w:smallCaps w:val="0"/>
+          <w:color w:val="2F5496" w:themeColor="accent1" w:themeShade="BF"/>
+          <w:kern w:val="2"/>
+          <w:sz w:val="32"/>
+          <w:szCs w:val="32"/>
+          <w14:ligatures w14:val="standardContextual"/>
+        </w:rPr>
         <w:t>Data Selection:</w:t>
       </w:r>
     </w:p>
@@ -71,25 +163,87 @@
     </w:p>
     <w:p>
       <w:pPr>
-        <w:pStyle w:val="ListParagraph"/>
+        <w:pStyle w:val="Heading2"/>
         <w:numPr>
           <w:ilvl w:val="0"/>
           <w:numId w:val="2"/>
         </w:numPr>
-      </w:pPr>
-      <w:r>
+        <w:spacing w:before="160" w:after="80"/>
+        <w:ind w:left="0" w:firstLine="0"/>
+        <w:rPr>
+          <w:b w:val="0"/>
+          <w:bCs w:val="0"/>
+          <w:smallCaps w:val="0"/>
+          <w:color w:val="2F5496" w:themeColor="accent1" w:themeShade="BF"/>
+          <w:kern w:val="2"/>
+          <w:sz w:val="32"/>
+          <w:szCs w:val="32"/>
+          <w14:ligatures w14:val="standardContextual"/>
+        </w:rPr>
+      </w:pPr>
+      <w:r>
+        <w:rPr>
+          <w:b w:val="0"/>
+          <w:bCs w:val="0"/>
+          <w:smallCaps w:val="0"/>
+          <w:color w:val="2F5496" w:themeColor="accent1" w:themeShade="BF"/>
+          <w:kern w:val="2"/>
+          <w:sz w:val="32"/>
+          <w:szCs w:val="32"/>
+          <w14:ligatures w14:val="standardContextual"/>
+        </w:rPr>
         <w:t>Data Cleaning</w:t>
       </w:r>
       <w:r>
+        <w:rPr>
+          <w:b w:val="0"/>
+          <w:bCs w:val="0"/>
+          <w:smallCaps w:val="0"/>
+          <w:color w:val="2F5496" w:themeColor="accent1" w:themeShade="BF"/>
+          <w:kern w:val="2"/>
+          <w:sz w:val="32"/>
+          <w:szCs w:val="32"/>
+          <w14:ligatures w14:val="standardContextual"/>
+        </w:rPr>
         <w:t>, Standardisation</w:t>
       </w:r>
       <w:r>
+        <w:rPr>
+          <w:b w:val="0"/>
+          <w:bCs w:val="0"/>
+          <w:smallCaps w:val="0"/>
+          <w:color w:val="2F5496" w:themeColor="accent1" w:themeShade="BF"/>
+          <w:kern w:val="2"/>
+          <w:sz w:val="32"/>
+          <w:szCs w:val="32"/>
+          <w14:ligatures w14:val="standardContextual"/>
+        </w:rPr>
         <w:t xml:space="preserve"> &amp; Pre-</w:t>
       </w:r>
       <w:r>
+        <w:rPr>
+          <w:b w:val="0"/>
+          <w:bCs w:val="0"/>
+          <w:smallCaps w:val="0"/>
+          <w:color w:val="2F5496" w:themeColor="accent1" w:themeShade="BF"/>
+          <w:kern w:val="2"/>
+          <w:sz w:val="32"/>
+          <w:szCs w:val="32"/>
+          <w14:ligatures w14:val="standardContextual"/>
+        </w:rPr>
         <w:t>Processing</w:t>
       </w:r>
       <w:r>
+        <w:rPr>
+          <w:b w:val="0"/>
+          <w:bCs w:val="0"/>
+          <w:smallCaps w:val="0"/>
+          <w:color w:val="2F5496" w:themeColor="accent1" w:themeShade="BF"/>
+          <w:kern w:val="2"/>
+          <w:sz w:val="32"/>
+          <w:szCs w:val="32"/>
+          <w14:ligatures w14:val="standardContextual"/>
+        </w:rPr>
         <w:t>:</w:t>
       </w:r>
     </w:p>
@@ -131,13 +285,35 @@
     </w:p>
     <w:p>
       <w:pPr>
-        <w:pStyle w:val="ListParagraph"/>
+        <w:pStyle w:val="Heading2"/>
         <w:numPr>
           <w:ilvl w:val="0"/>
           <w:numId w:val="2"/>
         </w:numPr>
-      </w:pPr>
-      <w:r>
+        <w:spacing w:before="160" w:after="80"/>
+        <w:ind w:left="0" w:firstLine="0"/>
+        <w:rPr>
+          <w:b w:val="0"/>
+          <w:bCs w:val="0"/>
+          <w:smallCaps w:val="0"/>
+          <w:color w:val="2F5496" w:themeColor="accent1" w:themeShade="BF"/>
+          <w:kern w:val="2"/>
+          <w:sz w:val="32"/>
+          <w:szCs w:val="32"/>
+          <w14:ligatures w14:val="standardContextual"/>
+        </w:rPr>
+      </w:pPr>
+      <w:r>
+        <w:rPr>
+          <w:b w:val="0"/>
+          <w:bCs w:val="0"/>
+          <w:smallCaps w:val="0"/>
+          <w:color w:val="2F5496" w:themeColor="accent1" w:themeShade="BF"/>
+          <w:kern w:val="2"/>
+          <w:sz w:val="32"/>
+          <w:szCs w:val="32"/>
+          <w14:ligatures w14:val="standardContextual"/>
+        </w:rPr>
         <w:t>Exploratory Data Analysis (EDA):</w:t>
       </w:r>
     </w:p>
@@ -188,17 +364,36 @@
     </w:p>
     <w:p>
       <w:pPr>
-        <w:pStyle w:val="ListParagraph"/>
+        <w:pStyle w:val="Heading2"/>
         <w:numPr>
           <w:ilvl w:val="0"/>
           <w:numId w:val="2"/>
         </w:numPr>
-      </w:pPr>
-      <w:r>
-        <w:t>Statistical Inference</w:t>
-      </w:r>
-      <w:r>
-        <w:t>:</w:t>
+        <w:spacing w:before="160" w:after="80"/>
+        <w:ind w:left="0" w:firstLine="0"/>
+        <w:rPr>
+          <w:b w:val="0"/>
+          <w:bCs w:val="0"/>
+          <w:smallCaps w:val="0"/>
+          <w:color w:val="2F5496" w:themeColor="accent1" w:themeShade="BF"/>
+          <w:kern w:val="2"/>
+          <w:sz w:val="32"/>
+          <w:szCs w:val="32"/>
+          <w14:ligatures w14:val="standardContextual"/>
+        </w:rPr>
+      </w:pPr>
+      <w:r>
+        <w:rPr>
+          <w:b w:val="0"/>
+          <w:bCs w:val="0"/>
+          <w:smallCaps w:val="0"/>
+          <w:color w:val="2F5496" w:themeColor="accent1" w:themeShade="BF"/>
+          <w:kern w:val="2"/>
+          <w:sz w:val="32"/>
+          <w:szCs w:val="32"/>
+          <w14:ligatures w14:val="standardContextual"/>
+        </w:rPr>
+        <w:t>Statistical Inference:</w:t>
       </w:r>
     </w:p>
     <w:p>
@@ -236,13 +431,35 @@
     </w:p>
     <w:p>
       <w:pPr>
-        <w:pStyle w:val="ListParagraph"/>
+        <w:pStyle w:val="Heading2"/>
         <w:numPr>
           <w:ilvl w:val="0"/>
           <w:numId w:val="2"/>
         </w:numPr>
-      </w:pPr>
-      <w:r>
+        <w:spacing w:before="160" w:after="80"/>
+        <w:ind w:left="0" w:firstLine="0"/>
+        <w:rPr>
+          <w:b w:val="0"/>
+          <w:bCs w:val="0"/>
+          <w:smallCaps w:val="0"/>
+          <w:color w:val="2F5496" w:themeColor="accent1" w:themeShade="BF"/>
+          <w:kern w:val="2"/>
+          <w:sz w:val="32"/>
+          <w:szCs w:val="32"/>
+          <w14:ligatures w14:val="standardContextual"/>
+        </w:rPr>
+      </w:pPr>
+      <w:r>
+        <w:rPr>
+          <w:b w:val="0"/>
+          <w:bCs w:val="0"/>
+          <w:smallCaps w:val="0"/>
+          <w:color w:val="2F5496" w:themeColor="accent1" w:themeShade="BF"/>
+          <w:kern w:val="2"/>
+          <w:sz w:val="32"/>
+          <w:szCs w:val="32"/>
+          <w14:ligatures w14:val="standardContextual"/>
+        </w:rPr>
         <w:t>Visualisation and Presentation:</w:t>
       </w:r>
     </w:p>
@@ -263,13 +480,35 @@
     </w:p>
     <w:p>
       <w:pPr>
-        <w:pStyle w:val="ListParagraph"/>
+        <w:pStyle w:val="Heading2"/>
         <w:numPr>
           <w:ilvl w:val="0"/>
           <w:numId w:val="2"/>
         </w:numPr>
-      </w:pPr>
-      <w:r>
+        <w:spacing w:before="160" w:after="80"/>
+        <w:ind w:left="0" w:firstLine="0"/>
+        <w:rPr>
+          <w:b w:val="0"/>
+          <w:bCs w:val="0"/>
+          <w:smallCaps w:val="0"/>
+          <w:color w:val="2F5496" w:themeColor="accent1" w:themeShade="BF"/>
+          <w:kern w:val="2"/>
+          <w:sz w:val="32"/>
+          <w:szCs w:val="32"/>
+          <w14:ligatures w14:val="standardContextual"/>
+        </w:rPr>
+      </w:pPr>
+      <w:r>
+        <w:rPr>
+          <w:b w:val="0"/>
+          <w:bCs w:val="0"/>
+          <w:smallCaps w:val="0"/>
+          <w:color w:val="2F5496" w:themeColor="accent1" w:themeShade="BF"/>
+          <w:kern w:val="2"/>
+          <w:sz w:val="32"/>
+          <w:szCs w:val="32"/>
+          <w14:ligatures w14:val="standardContextual"/>
+        </w:rPr>
         <w:t>Other:</w:t>
       </w:r>
     </w:p>
@@ -287,155 +526,284 @@
     </w:p>
     <w:p>
       <w:pPr>
+        <w:pStyle w:val="Heading1"/>
+        <w:pBdr>
+          <w:bottom w:val="none" w:sz="0" w:space="0" w:color="auto"/>
+        </w:pBdr>
+        <w:spacing w:after="80"/>
+        <w:rPr>
+          <w:b w:val="0"/>
+          <w:bCs w:val="0"/>
+          <w:smallCaps w:val="0"/>
+          <w:color w:val="2F5496" w:themeColor="accent1" w:themeShade="BF"/>
+          <w:kern w:val="2"/>
+          <w:sz w:val="40"/>
+          <w:szCs w:val="40"/>
+          <w14:ligatures w14:val="standardContextual"/>
+        </w:rPr>
+      </w:pPr>
+      <w:r>
+        <w:rPr>
+          <w:b w:val="0"/>
+          <w:bCs w:val="0"/>
+          <w:smallCaps w:val="0"/>
+          <w:color w:val="2F5496" w:themeColor="accent1" w:themeShade="BF"/>
+          <w:kern w:val="2"/>
+          <w:sz w:val="40"/>
+          <w:szCs w:val="40"/>
+          <w14:ligatures w14:val="standardContextual"/>
+        </w:rPr>
+        <w:lastRenderedPageBreak/>
+        <w:t>2. Propose further questions for exploration or additional analyses that could be performed with more advanced techniques.</w:t>
+      </w:r>
+    </w:p>
+    <w:p>
+      <w:pPr>
+        <w:pStyle w:val="Heading2"/>
+        <w:numPr>
+          <w:ilvl w:val="0"/>
+          <w:numId w:val="17"/>
+        </w:numPr>
+        <w:spacing w:before="160" w:after="80"/>
+        <w:rPr>
+          <w:b w:val="0"/>
+          <w:bCs w:val="0"/>
+          <w:smallCaps w:val="0"/>
+          <w:color w:val="2F5496" w:themeColor="accent1" w:themeShade="BF"/>
+          <w:kern w:val="2"/>
+          <w:sz w:val="32"/>
+          <w:szCs w:val="32"/>
+          <w:u w:val="single"/>
+          <w14:ligatures w14:val="standardContextual"/>
+        </w:rPr>
+      </w:pPr>
+      <w:r>
+        <w:rPr>
+          <w:b w:val="0"/>
+          <w:bCs w:val="0"/>
+          <w:smallCaps w:val="0"/>
+          <w:color w:val="2F5496" w:themeColor="accent1" w:themeShade="BF"/>
+          <w:kern w:val="2"/>
+          <w:sz w:val="32"/>
+          <w:szCs w:val="32"/>
+          <w:u w:val="single"/>
+          <w14:ligatures w14:val="standardContextual"/>
+        </w:rPr>
+        <w:t xml:space="preserve">Predictive Analysis/Forecasting: </w:t>
+      </w:r>
+    </w:p>
+    <w:p>
+      <w:pPr>
+        <w:pStyle w:val="ListParagraph"/>
         <w:rPr>
           <w:b/>
           <w:bCs/>
         </w:rPr>
       </w:pPr>
+      <w:r>
+        <w:t xml:space="preserve">The Whole Reason I wanted to work on this Data-set is because one of my End Goals for doing this Course is that </w:t>
+      </w:r>
+      <w:r>
+        <w:t>I will be able to Help the Company Create Forecast’s &amp; Optimise their Inventory, which should reduce Losses.</w:t>
+      </w:r>
     </w:p>
     <w:p>
       <w:pPr>
+        <w:pStyle w:val="Heading2"/>
+        <w:numPr>
+          <w:ilvl w:val="0"/>
+          <w:numId w:val="17"/>
+        </w:numPr>
+        <w:spacing w:before="160" w:after="80"/>
+        <w:rPr>
+          <w:b w:val="0"/>
+          <w:bCs w:val="0"/>
+          <w:smallCaps w:val="0"/>
+          <w:color w:val="2F5496" w:themeColor="accent1" w:themeShade="BF"/>
+          <w:kern w:val="2"/>
+          <w:sz w:val="32"/>
+          <w:szCs w:val="32"/>
+          <w:u w:val="single"/>
+          <w14:ligatures w14:val="standardContextual"/>
+        </w:rPr>
+      </w:pPr>
+      <w:r>
+        <w:rPr>
+          <w:b w:val="0"/>
+          <w:bCs w:val="0"/>
+          <w:smallCaps w:val="0"/>
+          <w:color w:val="2F5496" w:themeColor="accent1" w:themeShade="BF"/>
+          <w:kern w:val="2"/>
+          <w:sz w:val="32"/>
+          <w:szCs w:val="32"/>
+          <w:u w:val="single"/>
+          <w14:ligatures w14:val="standardContextual"/>
+        </w:rPr>
+        <w:t xml:space="preserve">Machine Learning for Pattern Recognition: </w:t>
+      </w:r>
+    </w:p>
+    <w:p>
+      <w:pPr>
+        <w:pStyle w:val="ListParagraph"/>
         <w:rPr>
           <w:b/>
           <w:bCs/>
         </w:rPr>
       </w:pPr>
       <w:r>
+        <w:t>This would be a Solution for another Problem the Company Faces which is that</w:t>
+      </w:r>
+      <w:r>
+        <w:t xml:space="preserve"> User’s add a lot of Incorrect Data during their Manual Entry. I want a ML </w:t>
+      </w:r>
+      <w:r>
+        <w:t>Program</w:t>
+      </w:r>
+      <w:r>
+        <w:t xml:space="preserve"> to identify Outliers &amp;or Errors in the Data to Flag/Notify to the</w:t>
+      </w:r>
+      <w:r>
+        <w:t xml:space="preserve"> Management and Users.</w:t>
+      </w:r>
+    </w:p>
+    <w:p>
+      <w:pPr>
+        <w:pStyle w:val="Heading2"/>
+        <w:numPr>
+          <w:ilvl w:val="0"/>
+          <w:numId w:val="17"/>
+        </w:numPr>
+        <w:spacing w:before="160" w:after="80"/>
+        <w:rPr>
+          <w:b w:val="0"/>
+          <w:bCs w:val="0"/>
+          <w:smallCaps w:val="0"/>
+          <w:color w:val="2F5496" w:themeColor="accent1" w:themeShade="BF"/>
+          <w:kern w:val="2"/>
+          <w:sz w:val="32"/>
+          <w:szCs w:val="32"/>
+          <w:u w:val="single"/>
+          <w14:ligatures w14:val="standardContextual"/>
+        </w:rPr>
+      </w:pPr>
+      <w:r>
+        <w:rPr>
+          <w:b w:val="0"/>
+          <w:bCs w:val="0"/>
+          <w:smallCaps w:val="0"/>
+          <w:color w:val="2F5496" w:themeColor="accent1" w:themeShade="BF"/>
+          <w:kern w:val="2"/>
+          <w:sz w:val="32"/>
+          <w:szCs w:val="32"/>
+          <w:u w:val="single"/>
+          <w14:ligatures w14:val="standardContextual"/>
+        </w:rPr>
+        <w:t xml:space="preserve">Updates to the API: </w:t>
+      </w:r>
+    </w:p>
+    <w:p>
+      <w:pPr>
+        <w:pStyle w:val="ListParagraph"/>
         <w:rPr>
           <w:b/>
           <w:bCs/>
         </w:rPr>
-        <w:t>2. Propose further questions for exploration or additional analyses that could be performed with more advanced techniques.</w:t>
+      </w:pPr>
+      <w:r>
+        <w:t>Merging Data from Other Tables which will support the Analysis.</w:t>
       </w:r>
     </w:p>
     <w:p>
       <w:pPr>
-        <w:pStyle w:val="ListParagraph"/>
+        <w:pStyle w:val="Heading2"/>
         <w:numPr>
           <w:ilvl w:val="0"/>
-          <w:numId w:val="16"/>
+          <w:numId w:val="17"/>
         </w:numPr>
+        <w:spacing w:before="160" w:after="80"/>
+        <w:rPr>
+          <w:b w:val="0"/>
+          <w:bCs w:val="0"/>
+          <w:smallCaps w:val="0"/>
+          <w:color w:val="2F5496" w:themeColor="accent1" w:themeShade="BF"/>
+          <w:kern w:val="2"/>
+          <w:sz w:val="32"/>
+          <w:szCs w:val="32"/>
+          <w:u w:val="single"/>
+          <w14:ligatures w14:val="standardContextual"/>
+        </w:rPr>
+      </w:pPr>
+      <w:r>
+        <w:rPr>
+          <w:b w:val="0"/>
+          <w:bCs w:val="0"/>
+          <w:smallCaps w:val="0"/>
+          <w:color w:val="2F5496" w:themeColor="accent1" w:themeShade="BF"/>
+          <w:kern w:val="2"/>
+          <w:sz w:val="32"/>
+          <w:szCs w:val="32"/>
+          <w:u w:val="single"/>
+          <w14:ligatures w14:val="standardContextual"/>
+        </w:rPr>
+        <w:t xml:space="preserve">Updates to the Cleaning Process: </w:t>
+      </w:r>
+    </w:p>
+    <w:p>
+      <w:pPr>
+        <w:pStyle w:val="ListParagraph"/>
         <w:rPr>
           <w:b/>
           <w:bCs/>
         </w:rPr>
       </w:pPr>
       <w:r>
-        <w:rPr>
-          <w:u w:val="single"/>
-        </w:rPr>
-        <w:t>Predictive Analysis/Forecasting:</w:t>
-      </w:r>
-      <w:r>
-        <w:t xml:space="preserve"> The Whole Reason I wanted to work on this Data-set is because one of my End Goals for doing this Course is that </w:t>
-      </w:r>
-      <w:r>
-        <w:t>I will be able to Help the Company Create Forecast’s &amp; Optimise their Inventory, which should reduce Losses.</w:t>
+        <w:t>Have Planned Selenium Web Scrappers which should help fill up missing Values in Few Particular Columns.</w:t>
       </w:r>
     </w:p>
     <w:p>
       <w:pPr>
-        <w:pStyle w:val="ListParagraph"/>
+        <w:pStyle w:val="Heading2"/>
         <w:numPr>
           <w:ilvl w:val="0"/>
-          <w:numId w:val="16"/>
+          <w:numId w:val="17"/>
         </w:numPr>
+        <w:spacing w:before="160" w:after="80"/>
+        <w:rPr>
+          <w:b w:val="0"/>
+          <w:bCs w:val="0"/>
+          <w:smallCaps w:val="0"/>
+          <w:color w:val="2F5496" w:themeColor="accent1" w:themeShade="BF"/>
+          <w:kern w:val="2"/>
+          <w:sz w:val="32"/>
+          <w:szCs w:val="32"/>
+          <w:u w:val="single"/>
+          <w14:ligatures w14:val="standardContextual"/>
+        </w:rPr>
+      </w:pPr>
+      <w:r>
+        <w:rPr>
+          <w:b w:val="0"/>
+          <w:bCs w:val="0"/>
+          <w:smallCaps w:val="0"/>
+          <w:color w:val="2F5496" w:themeColor="accent1" w:themeShade="BF"/>
+          <w:kern w:val="2"/>
+          <w:sz w:val="32"/>
+          <w:szCs w:val="32"/>
+          <w:u w:val="single"/>
+          <w14:ligatures w14:val="standardContextual"/>
+        </w:rPr>
+        <w:t>Advanced Data Visualisation:</w:t>
+      </w:r>
+    </w:p>
+    <w:p>
+      <w:pPr>
+        <w:pStyle w:val="ListParagraph"/>
         <w:rPr>
           <w:b/>
           <w:bCs/>
         </w:rPr>
       </w:pPr>
       <w:r>
-        <w:rPr>
-          <w:u w:val="single"/>
-        </w:rPr>
-        <w:t>Machine Learning for Pattern Recognition:</w:t>
-      </w:r>
-      <w:r>
-        <w:t xml:space="preserve"> This would be a Solution for another Problem the Company Faces which is that</w:t>
-      </w:r>
-      <w:r>
-        <w:t xml:space="preserve"> User’s add a lot of Incorrect Data during their Manual Entry. I want a ML </w:t>
-      </w:r>
-      <w:r>
-        <w:t>Program</w:t>
-      </w:r>
-      <w:r>
-        <w:t xml:space="preserve"> to identify Outliers &amp;or Errors in the Data to Flag/Notify to the</w:t>
-      </w:r>
-      <w:r>
-        <w:t xml:space="preserve"> Management and Users.</w:t>
-      </w:r>
-    </w:p>
-    <w:p>
-      <w:pPr>
-        <w:pStyle w:val="ListParagraph"/>
-        <w:numPr>
-          <w:ilvl w:val="0"/>
-          <w:numId w:val="16"/>
-        </w:numPr>
-        <w:rPr>
-          <w:b/>
-          <w:bCs/>
-        </w:rPr>
-      </w:pPr>
-      <w:r>
-        <w:rPr>
-          <w:u w:val="single"/>
-        </w:rPr>
-        <w:t>Updates to the API:</w:t>
-      </w:r>
-      <w:r>
-        <w:t xml:space="preserve"> </w:t>
-      </w:r>
-      <w:r>
-        <w:t>Merging Data from Other Tables which will support the Analysis.</w:t>
-      </w:r>
-    </w:p>
-    <w:p>
-      <w:pPr>
-        <w:pStyle w:val="ListParagraph"/>
-        <w:numPr>
-          <w:ilvl w:val="0"/>
-          <w:numId w:val="16"/>
-        </w:numPr>
-        <w:rPr>
-          <w:b/>
-          <w:bCs/>
-        </w:rPr>
-      </w:pPr>
-      <w:r>
-        <w:rPr>
-          <w:u w:val="single"/>
-        </w:rPr>
-        <w:t>Updates to the Cleaning Process:</w:t>
-      </w:r>
-      <w:r>
-        <w:t xml:space="preserve"> Have Planned Selenium Web Scrappers which should help fill up missing Values in Few Particular Columns.</w:t>
-      </w:r>
-    </w:p>
-    <w:p>
-      <w:pPr>
-        <w:pStyle w:val="ListParagraph"/>
-        <w:numPr>
-          <w:ilvl w:val="0"/>
-          <w:numId w:val="16"/>
-        </w:numPr>
-        <w:rPr>
-          <w:b/>
-          <w:bCs/>
-        </w:rPr>
-      </w:pPr>
-      <w:r>
-        <w:rPr>
-          <w:u w:val="single"/>
-        </w:rPr>
-        <w:t>Advanced Data Visualisation:</w:t>
-      </w:r>
-      <w:r>
-        <w:t xml:space="preserve"> </w:t>
-      </w:r>
-      <w:r>
         <w:t>Create a</w:t>
       </w:r>
       <w:r>
@@ -449,6 +817,8 @@
       </w:r>
     </w:p>
     <w:sectPr>
+      <w:headerReference w:type="default" r:id="rId7"/>
+      <w:footerReference w:type="default" r:id="rId8"/>
       <w:pgSz w:w="12240" w:h="15840"/>
       <w:pgMar w:top="1440" w:right="1440" w:bottom="1440" w:left="1440" w:header="708" w:footer="708" w:gutter="0"/>
       <w:cols w:space="708"/>
@@ -458,6 +828,315 @@
 </w:document>
 </file>
 
+<file path=word/endnotes.xml><?xml version="1.0" encoding="utf-8"?>
+<w:endnotes xmlns:wpc="http://schemas.microsoft.com/office/word/2010/wordprocessingCanvas" xmlns:cx="http://schemas.microsoft.com/office/drawing/2014/chartex" xmlns:cx1="http://schemas.microsoft.com/office/drawing/2015/9/8/chartex" xmlns:cx2="http://schemas.microsoft.com/office/drawing/2015/10/21/chartex" xmlns:cx3="http://schemas.microsoft.com/office/drawing/2016/5/9/chartex" xmlns:cx4="http://schemas.microsoft.com/office/drawing/2016/5/10/chartex" xmlns:cx5="http://schemas.microsoft.com/office/drawing/2016/5/11/chartex" xmlns:cx6="http://schemas.microsoft.com/office/drawing/2016/5/12/chartex" xmlns:cx7="http://schemas.microsoft.com/office/drawing/2016/5/13/chartex" xmlns:cx8="http://schemas.microsoft.com/office/drawing/2016/5/14/chartex" xmlns:mc="http://schemas.openxmlformats.org/markup-compatibility/2006" xmlns:aink="http://schemas.microsoft.com/office/drawing/2016/ink" xmlns:am3d="http://schemas.microsoft.com/office/drawing/2017/model3d" xmlns:o="urn:schemas-microsoft-com:office:office" xmlns:oel="http://schemas.microsoft.com/office/2019/extlst" xmlns:r="http://schemas.openxmlformats.org/officeDocument/2006/relationships" xmlns:m="http://schemas.openxmlformats.org/officeDocument/2006/math" xmlns:v="urn:schemas-microsoft-com:vml" xmlns:wp14="http://schemas.microsoft.com/office/word/2010/wordprocessingDrawing" xmlns:wp="http://schemas.openxmlformats.org/drawingml/2006/wordprocessingDrawing" xmlns:w10="urn:schemas-microsoft-com:office:word" xmlns:w="http://schemas.openxmlformats.org/wordprocessingml/2006/main" xmlns:w14="http://schemas.microsoft.com/office/word/2010/wordml" xmlns:w15="http://schemas.microsoft.com/office/word/2012/wordml" xmlns:w16cex="http://schemas.microsoft.com/office/word/2018/wordml/cex" xmlns:w16cid="http://schemas.microsoft.com/office/word/2016/wordml/cid" xmlns:w16="http://schemas.microsoft.com/office/word/2018/wordml" xmlns:w16du="http://schemas.microsoft.com/office/word/2023/wordml/word16du" xmlns:w16sdtdh="http://schemas.microsoft.com/office/word/2020/wordml/sdtdatahash" xmlns:w16sdtfl="http://schemas.microsoft.com/office/word/2024/wordml/sdtformatlock" xmlns:w16se="http://schemas.microsoft.com/office/word/2015/wordml/symex" xmlns:wpg="http://schemas.microsoft.com/office/word/2010/wordprocessingGroup" xmlns:wpi="http://schemas.microsoft.com/office/word/2010/wordprocessingInk" xmlns:wne="http://schemas.microsoft.com/office/word/2006/wordml" xmlns:wps="http://schemas.microsoft.com/office/word/2010/wordprocessingShape" mc:Ignorable="w14 w15 w16se w16cid w16 w16cex w16sdtdh w16sdtfl w16du wp14">
+  <w:endnote w:type="separator" w:id="-1">
+    <w:p>
+      <w:pPr>
+        <w:spacing w:after="0" w:line="240" w:lineRule="auto"/>
+      </w:pPr>
+      <w:r>
+        <w:separator/>
+      </w:r>
+    </w:p>
+  </w:endnote>
+  <w:endnote w:type="continuationSeparator" w:id="0">
+    <w:p>
+      <w:pPr>
+        <w:spacing w:after="0" w:line="240" w:lineRule="auto"/>
+      </w:pPr>
+      <w:r>
+        <w:continuationSeparator/>
+      </w:r>
+    </w:p>
+  </w:endnote>
+</w:endnotes>
+</file>
+
+<file path=word/footer1.xml><?xml version="1.0" encoding="utf-8"?>
+<w:ftr xmlns:wpc="http://schemas.microsoft.com/office/word/2010/wordprocessingCanvas" xmlns:cx="http://schemas.microsoft.com/office/drawing/2014/chartex" xmlns:cx1="http://schemas.microsoft.com/office/drawing/2015/9/8/chartex" xmlns:cx2="http://schemas.microsoft.com/office/drawing/2015/10/21/chartex" xmlns:cx3="http://schemas.microsoft.com/office/drawing/2016/5/9/chartex" xmlns:cx4="http://schemas.microsoft.com/office/drawing/2016/5/10/chartex" xmlns:cx5="http://schemas.microsoft.com/office/drawing/2016/5/11/chartex" xmlns:cx6="http://schemas.microsoft.com/office/drawing/2016/5/12/chartex" xmlns:cx7="http://schemas.microsoft.com/office/drawing/2016/5/13/chartex" xmlns:cx8="http://schemas.microsoft.com/office/drawing/2016/5/14/chartex" xmlns:mc="http://schemas.openxmlformats.org/markup-compatibility/2006" xmlns:aink="http://schemas.microsoft.com/office/drawing/2016/ink" xmlns:am3d="http://schemas.microsoft.com/office/drawing/2017/model3d" xmlns:o="urn:schemas-microsoft-com:office:office" xmlns:oel="http://schemas.microsoft.com/office/2019/extlst" xmlns:r="http://schemas.openxmlformats.org/officeDocument/2006/relationships" xmlns:m="http://schemas.openxmlformats.org/officeDocument/2006/math" xmlns:v="urn:schemas-microsoft-com:vml" xmlns:wp14="http://schemas.microsoft.com/office/word/2010/wordprocessingDrawing" xmlns:wp="http://schemas.openxmlformats.org/drawingml/2006/wordprocessingDrawing" xmlns:w10="urn:schemas-microsoft-com:office:word" xmlns:w="http://schemas.openxmlformats.org/wordprocessingml/2006/main" xmlns:w14="http://schemas.microsoft.com/office/word/2010/wordml" xmlns:w15="http://schemas.microsoft.com/office/word/2012/wordml" xmlns:w16cex="http://schemas.microsoft.com/office/word/2018/wordml/cex" xmlns:w16cid="http://schemas.microsoft.com/office/word/2016/wordml/cid" xmlns:w16="http://schemas.microsoft.com/office/word/2018/wordml" xmlns:w16du="http://schemas.microsoft.com/office/word/2023/wordml/word16du" xmlns:w16sdtdh="http://schemas.microsoft.com/office/word/2020/wordml/sdtdatahash" xmlns:w16sdtfl="http://schemas.microsoft.com/office/word/2024/wordml/sdtformatlock" xmlns:w16se="http://schemas.microsoft.com/office/word/2015/wordml/symex" xmlns:wpg="http://schemas.microsoft.com/office/word/2010/wordprocessingGroup" xmlns:wpi="http://schemas.microsoft.com/office/word/2010/wordprocessingInk" xmlns:wne="http://schemas.microsoft.com/office/word/2006/wordml" xmlns:wps="http://schemas.microsoft.com/office/word/2010/wordprocessingShape" mc:Ignorable="w14 w15 w16se w16cid w16 w16cex w16sdtdh w16sdtfl w16du wp14">
+  <w:tbl>
+    <w:tblPr>
+      <w:tblW w:w="5000" w:type="pct"/>
+      <w:jc w:val="right"/>
+      <w:tblCellMar>
+        <w:top w:w="115" w:type="dxa"/>
+        <w:left w:w="115" w:type="dxa"/>
+        <w:bottom w:w="115" w:type="dxa"/>
+        <w:right w:w="115" w:type="dxa"/>
+      </w:tblCellMar>
+      <w:tblLook w:val="04A0" w:firstRow="1" w:lastRow="0" w:firstColumn="1" w:lastColumn="0" w:noHBand="0" w:noVBand="1"/>
+    </w:tblPr>
+    <w:tblGrid>
+      <w:gridCol w:w="8892"/>
+      <w:gridCol w:w="468"/>
+    </w:tblGrid>
+    <w:tr>
+      <w:trPr>
+        <w:jc w:val="right"/>
+      </w:trPr>
+      <w:tc>
+        <w:tcPr>
+          <w:tcW w:w="4795" w:type="dxa"/>
+          <w:vAlign w:val="center"/>
+        </w:tcPr>
+        <w:sdt>
+          <w:sdtPr>
+            <w:rPr>
+              <w:caps/>
+              <w:color w:val="000000" w:themeColor="text1"/>
+            </w:rPr>
+            <w:alias w:val="Author"/>
+            <w:tag w:val=""/>
+            <w:id w:val="1534539408"/>
+            <w:placeholder>
+              <w:docPart w:val="30997BD72A994C6DB9E8AA85C278B6E5"/>
+            </w:placeholder>
+            <w:dataBinding w:prefixMappings="xmlns:ns0='http://purl.org/dc/elements/1.1/' xmlns:ns1='http://schemas.openxmlformats.org/package/2006/metadata/core-properties' " w:xpath="/ns1:coreProperties[1]/ns0:creator[1]" w:storeItemID="{6C3C8BC8-F283-45AE-878A-BAB7291924A1}"/>
+            <w:text/>
+          </w:sdtPr>
+          <w:sdtContent>
+            <w:p>
+              <w:pPr>
+                <w:pStyle w:val="Header"/>
+                <w:jc w:val="right"/>
+                <w:rPr>
+                  <w:caps/>
+                  <w:color w:val="000000" w:themeColor="text1"/>
+                </w:rPr>
+              </w:pPr>
+              <w:r>
+                <w:rPr>
+                  <w:caps/>
+                  <w:color w:val="000000" w:themeColor="text1"/>
+                </w:rPr>
+                <w:t>Jonathan Chacko Pattasseril</w:t>
+              </w:r>
+            </w:p>
+          </w:sdtContent>
+        </w:sdt>
+      </w:tc>
+      <w:tc>
+        <w:tcPr>
+          <w:tcW w:w="250" w:type="pct"/>
+          <w:shd w:val="clear" w:color="auto" w:fill="ED7D31" w:themeFill="accent2"/>
+          <w:vAlign w:val="center"/>
+        </w:tcPr>
+        <w:p>
+          <w:pPr>
+            <w:pStyle w:val="Footer"/>
+            <w:tabs>
+              <w:tab w:val="clear" w:pos="4680"/>
+              <w:tab w:val="clear" w:pos="9360"/>
+            </w:tabs>
+            <w:jc w:val="center"/>
+            <w:rPr>
+              <w:color w:val="FFFFFF" w:themeColor="background1"/>
+            </w:rPr>
+          </w:pPr>
+          <w:r>
+            <w:rPr>
+              <w:color w:val="FFFFFF" w:themeColor="background1"/>
+            </w:rPr>
+            <w:fldChar w:fldCharType="begin"/>
+          </w:r>
+          <w:r>
+            <w:rPr>
+              <w:color w:val="FFFFFF" w:themeColor="background1"/>
+            </w:rPr>
+            <w:instrText xml:space="preserve"> PAGE   \* MERGEFORMAT </w:instrText>
+          </w:r>
+          <w:r>
+            <w:rPr>
+              <w:color w:val="FFFFFF" w:themeColor="background1"/>
+            </w:rPr>
+            <w:fldChar w:fldCharType="separate"/>
+          </w:r>
+          <w:r>
+            <w:rPr>
+              <w:noProof/>
+              <w:color w:val="FFFFFF" w:themeColor="background1"/>
+            </w:rPr>
+            <w:t>2</w:t>
+          </w:r>
+          <w:r>
+            <w:rPr>
+              <w:noProof/>
+              <w:color w:val="FFFFFF" w:themeColor="background1"/>
+            </w:rPr>
+            <w:fldChar w:fldCharType="end"/>
+          </w:r>
+        </w:p>
+      </w:tc>
+    </w:tr>
+  </w:tbl>
+  <w:p>
+    <w:pPr>
+      <w:pStyle w:val="Footer"/>
+    </w:pPr>
+  </w:p>
+</w:ftr>
+</file>
+
+<file path=word/footnotes.xml><?xml version="1.0" encoding="utf-8"?>
+<w:footnotes xmlns:wpc="http://schemas.microsoft.com/office/word/2010/wordprocessingCanvas" xmlns:cx="http://schemas.microsoft.com/office/drawing/2014/chartex" xmlns:cx1="http://schemas.microsoft.com/office/drawing/2015/9/8/chartex" xmlns:cx2="http://schemas.microsoft.com/office/drawing/2015/10/21/chartex" xmlns:cx3="http://schemas.microsoft.com/office/drawing/2016/5/9/chartex" xmlns:cx4="http://schemas.microsoft.com/office/drawing/2016/5/10/chartex" xmlns:cx5="http://schemas.microsoft.com/office/drawing/2016/5/11/chartex" xmlns:cx6="http://schemas.microsoft.com/office/drawing/2016/5/12/chartex" xmlns:cx7="http://schemas.microsoft.com/office/drawing/2016/5/13/chartex" xmlns:cx8="http://schemas.microsoft.com/office/drawing/2016/5/14/chartex" xmlns:mc="http://schemas.openxmlformats.org/markup-compatibility/2006" xmlns:aink="http://schemas.microsoft.com/office/drawing/2016/ink" xmlns:am3d="http://schemas.microsoft.com/office/drawing/2017/model3d" xmlns:o="urn:schemas-microsoft-com:office:office" xmlns:oel="http://schemas.microsoft.com/office/2019/extlst" xmlns:r="http://schemas.openxmlformats.org/officeDocument/2006/relationships" xmlns:m="http://schemas.openxmlformats.org/officeDocument/2006/math" xmlns:v="urn:schemas-microsoft-com:vml" xmlns:wp14="http://schemas.microsoft.com/office/word/2010/wordprocessingDrawing" xmlns:wp="http://schemas.openxmlformats.org/drawingml/2006/wordprocessingDrawing" xmlns:w10="urn:schemas-microsoft-com:office:word" xmlns:w="http://schemas.openxmlformats.org/wordprocessingml/2006/main" xmlns:w14="http://schemas.microsoft.com/office/word/2010/wordml" xmlns:w15="http://schemas.microsoft.com/office/word/2012/wordml" xmlns:w16cex="http://schemas.microsoft.com/office/word/2018/wordml/cex" xmlns:w16cid="http://schemas.microsoft.com/office/word/2016/wordml/cid" xmlns:w16="http://schemas.microsoft.com/office/word/2018/wordml" xmlns:w16du="http://schemas.microsoft.com/office/word/2023/wordml/word16du" xmlns:w16sdtdh="http://schemas.microsoft.com/office/word/2020/wordml/sdtdatahash" xmlns:w16sdtfl="http://schemas.microsoft.com/office/word/2024/wordml/sdtformatlock" xmlns:w16se="http://schemas.microsoft.com/office/word/2015/wordml/symex" xmlns:wpg="http://schemas.microsoft.com/office/word/2010/wordprocessingGroup" xmlns:wpi="http://schemas.microsoft.com/office/word/2010/wordprocessingInk" xmlns:wne="http://schemas.microsoft.com/office/word/2006/wordml" xmlns:wps="http://schemas.microsoft.com/office/word/2010/wordprocessingShape" mc:Ignorable="w14 w15 w16se w16cid w16 w16cex w16sdtdh w16sdtfl w16du wp14">
+  <w:footnote w:type="separator" w:id="-1">
+    <w:p>
+      <w:pPr>
+        <w:spacing w:after="0" w:line="240" w:lineRule="auto"/>
+      </w:pPr>
+      <w:r>
+        <w:separator/>
+      </w:r>
+    </w:p>
+  </w:footnote>
+  <w:footnote w:type="continuationSeparator" w:id="0">
+    <w:p>
+      <w:pPr>
+        <w:spacing w:after="0" w:line="240" w:lineRule="auto"/>
+      </w:pPr>
+      <w:r>
+        <w:continuationSeparator/>
+      </w:r>
+    </w:p>
+  </w:footnote>
+</w:footnotes>
+</file>
+
+<file path=word/header1.xml><?xml version="1.0" encoding="utf-8"?>
+<w:hdr xmlns:wpc="http://schemas.microsoft.com/office/word/2010/wordprocessingCanvas" xmlns:cx="http://schemas.microsoft.com/office/drawing/2014/chartex" xmlns:cx1="http://schemas.microsoft.com/office/drawing/2015/9/8/chartex" xmlns:cx2="http://schemas.microsoft.com/office/drawing/2015/10/21/chartex" xmlns:cx3="http://schemas.microsoft.com/office/drawing/2016/5/9/chartex" xmlns:cx4="http://schemas.microsoft.com/office/drawing/2016/5/10/chartex" xmlns:cx5="http://schemas.microsoft.com/office/drawing/2016/5/11/chartex" xmlns:cx6="http://schemas.microsoft.com/office/drawing/2016/5/12/chartex" xmlns:cx7="http://schemas.microsoft.com/office/drawing/2016/5/13/chartex" xmlns:cx8="http://schemas.microsoft.com/office/drawing/2016/5/14/chartex" xmlns:mc="http://schemas.openxmlformats.org/markup-compatibility/2006" xmlns:aink="http://schemas.microsoft.com/office/drawing/2016/ink" xmlns:am3d="http://schemas.microsoft.com/office/drawing/2017/model3d" xmlns:o="urn:schemas-microsoft-com:office:office" xmlns:oel="http://schemas.microsoft.com/office/2019/extlst" xmlns:r="http://schemas.openxmlformats.org/officeDocument/2006/relationships" xmlns:m="http://schemas.openxmlformats.org/officeDocument/2006/math" xmlns:v="urn:schemas-microsoft-com:vml" xmlns:wp14="http://schemas.microsoft.com/office/word/2010/wordprocessingDrawing" xmlns:wp="http://schemas.openxmlformats.org/drawingml/2006/wordprocessingDrawing" xmlns:w10="urn:schemas-microsoft-com:office:word" xmlns:w="http://schemas.openxmlformats.org/wordprocessingml/2006/main" xmlns:w14="http://schemas.microsoft.com/office/word/2010/wordml" xmlns:w15="http://schemas.microsoft.com/office/word/2012/wordml" xmlns:w16cex="http://schemas.microsoft.com/office/word/2018/wordml/cex" xmlns:w16cid="http://schemas.microsoft.com/office/word/2016/wordml/cid" xmlns:w16="http://schemas.microsoft.com/office/word/2018/wordml" xmlns:w16du="http://schemas.microsoft.com/office/word/2023/wordml/word16du" xmlns:w16sdtdh="http://schemas.microsoft.com/office/word/2020/wordml/sdtdatahash" xmlns:w16sdtfl="http://schemas.microsoft.com/office/word/2024/wordml/sdtformatlock" xmlns:w16se="http://schemas.microsoft.com/office/word/2015/wordml/symex" xmlns:wpg="http://schemas.microsoft.com/office/word/2010/wordprocessingGroup" xmlns:wpi="http://schemas.microsoft.com/office/word/2010/wordprocessingInk" xmlns:wne="http://schemas.microsoft.com/office/word/2006/wordml" xmlns:wps="http://schemas.microsoft.com/office/word/2010/wordprocessingShape" mc:Ignorable="w14 w15 w16se w16cid w16 w16cex w16sdtdh w16sdtfl w16du wp14">
+  <w:p>
+    <w:pPr>
+      <w:spacing w:line="264" w:lineRule="auto"/>
+    </w:pPr>
+    <w:r>
+      <w:rPr>
+        <w:noProof/>
+        <w:color w:val="000000"/>
+      </w:rPr>
+      <mc:AlternateContent>
+        <mc:Choice Requires="wps">
+          <w:drawing>
+            <wp:anchor distT="0" distB="0" distL="114300" distR="114300" simplePos="0" relativeHeight="251659264" behindDoc="0" locked="0" layoutInCell="1" allowOverlap="1" wp14:anchorId="3609F879" wp14:editId="378E1200">
+              <wp:simplePos x="0" y="0"/>
+              <wp:positionH relativeFrom="page">
+                <wp:align>center</wp:align>
+              </wp:positionH>
+              <wp:positionV relativeFrom="page">
+                <wp:align>center</wp:align>
+              </wp:positionV>
+              <wp:extent cx="7376160" cy="9555480"/>
+              <wp:effectExtent l="0" t="0" r="26670" b="26670"/>
+              <wp:wrapNone/>
+              <wp:docPr id="222" name="Rectangle 233"/>
+              <wp:cNvGraphicFramePr/>
+              <a:graphic xmlns:a="http://schemas.openxmlformats.org/drawingml/2006/main">
+                <a:graphicData uri="http://schemas.microsoft.com/office/word/2010/wordprocessingShape">
+                  <wps:wsp>
+                    <wps:cNvSpPr/>
+                    <wps:spPr>
+                      <a:xfrm>
+                        <a:off x="0" y="0"/>
+                        <a:ext cx="7376160" cy="9555480"/>
+                      </a:xfrm>
+                      <a:prstGeom prst="rect">
+                        <a:avLst/>
+                      </a:prstGeom>
+                      <a:noFill/>
+                      <a:ln w="15875">
+                        <a:solidFill>
+                          <a:schemeClr val="bg2">
+                            <a:lumMod val="50000"/>
+                          </a:schemeClr>
+                        </a:solidFill>
+                      </a:ln>
+                    </wps:spPr>
+                    <wps:style>
+                      <a:lnRef idx="2">
+                        <a:schemeClr val="accent1">
+                          <a:shade val="50000"/>
+                        </a:schemeClr>
+                      </a:lnRef>
+                      <a:fillRef idx="1">
+                        <a:schemeClr val="accent1"/>
+                      </a:fillRef>
+                      <a:effectRef idx="0">
+                        <a:schemeClr val="accent1"/>
+                      </a:effectRef>
+                      <a:fontRef idx="minor">
+                        <a:schemeClr val="lt1"/>
+                      </a:fontRef>
+                    </wps:style>
+                    <wps:bodyPr rot="0" spcFirstLastPara="0" vertOverflow="overflow" horzOverflow="overflow" vert="horz" wrap="square" lIns="91440" tIns="45720" rIns="91440" bIns="45720" numCol="1" spcCol="0" rtlCol="0" fromWordArt="0" anchor="ctr" anchorCtr="0" forceAA="0" compatLnSpc="1">
+                      <a:prstTxWarp prst="textNoShape">
+                        <a:avLst/>
+                      </a:prstTxWarp>
+                      <a:noAutofit/>
+                    </wps:bodyPr>
+                  </wps:wsp>
+                </a:graphicData>
+              </a:graphic>
+              <wp14:sizeRelH relativeFrom="page">
+                <wp14:pctWidth>95000</wp14:pctWidth>
+              </wp14:sizeRelH>
+              <wp14:sizeRelV relativeFrom="page">
+                <wp14:pctHeight>95000</wp14:pctHeight>
+              </wp14:sizeRelV>
+            </wp:anchor>
+          </w:drawing>
+        </mc:Choice>
+        <mc:Fallback>
+          <w:pict>
+            <v:rect w14:anchorId="212052CA" id="Rectangle 233" o:spid="_x0000_s1026" style="position:absolute;margin-left:0;margin-top:0;width:580.8pt;height:752.4pt;z-index:251659264;visibility:visible;mso-wrap-style:square;mso-width-percent:950;mso-height-percent:950;mso-wrap-distance-left:9pt;mso-wrap-distance-top:0;mso-wrap-distance-right:9pt;mso-wrap-distance-bottom:0;mso-position-horizontal:center;mso-position-horizontal-relative:page;mso-position-vertical:center;mso-position-vertical-relative:page;mso-width-percent:950;mso-height-percent:950;mso-width-relative:page;mso-height-relative:page;v-text-anchor:middle" o:gfxdata="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" filled="f" strokecolor="#747070 [1614]" strokeweight="1.25pt">
+              <w10:wrap anchorx="page" anchory="page"/>
+            </v:rect>
+          </w:pict>
+        </mc:Fallback>
+      </mc:AlternateContent>
+    </w:r>
+    <w:sdt>
+      <w:sdtPr>
+        <w:rPr>
+          <w:color w:val="4472C4" w:themeColor="accent1"/>
+          <w:sz w:val="20"/>
+          <w:szCs w:val="20"/>
+        </w:rPr>
+        <w:alias w:val="Title"/>
+        <w:id w:val="15524250"/>
+        <w:placeholder>
+          <w:docPart w:val="7EE758CCDCC449B2A4BF7826B6833B91"/>
+        </w:placeholder>
+        <w:dataBinding w:prefixMappings="xmlns:ns0='http://schemas.openxmlformats.org/package/2006/metadata/core-properties' xmlns:ns1='http://purl.org/dc/elements/1.1/'" w:xpath="/ns0:coreProperties[1]/ns1:title[1]" w:storeItemID="{6C3C8BC8-F283-45AE-878A-BAB7291924A1}"/>
+        <w:text/>
+      </w:sdtPr>
+      <w:sdtContent>
+        <w:r>
+          <w:rPr>
+            <w:color w:val="4472C4" w:themeColor="accent1"/>
+            <w:sz w:val="20"/>
+            <w:szCs w:val="20"/>
+          </w:rPr>
+          <w:t>Machine Learning Project 1 - Re</w:t>
+        </w:r>
+        <w:r>
+          <w:rPr>
+            <w:color w:val="4472C4" w:themeColor="accent1"/>
+            <w:sz w:val="20"/>
+            <w:szCs w:val="20"/>
+          </w:rPr>
+          <w:t>flection</w:t>
+        </w:r>
+      </w:sdtContent>
+    </w:sdt>
+  </w:p>
+  <w:p>
+    <w:pPr>
+      <w:pStyle w:val="Header"/>
+    </w:pPr>
+  </w:p>
+</w:hdr>
+</file>
+
 <file path=word/numbering.xml><?xml version="1.0" encoding="utf-8"?>
 <w:numbering xmlns:wpc="http://schemas.microsoft.com/office/word/2010/wordprocessingCanvas" xmlns:cx="http://schemas.microsoft.com/office/drawing/2014/chartex" xmlns:cx1="http://schemas.microsoft.com/office/drawing/2015/9/8/chartex" xmlns:cx2="http://schemas.microsoft.com/office/drawing/2015/10/21/chartex" xmlns:cx3="http://schemas.microsoft.com/office/drawing/2016/5/9/chartex" xmlns:cx4="http://schemas.microsoft.com/office/drawing/2016/5/10/chartex" xmlns:cx5="http://schemas.microsoft.com/office/drawing/2016/5/11/chartex" xmlns:cx6="http://schemas.microsoft.com/office/drawing/2016/5/12/chartex" xmlns:cx7="http://schemas.microsoft.com/office/drawing/2016/5/13/chartex" xmlns:cx8="http://schemas.microsoft.com/office/drawing/2016/5/14/chartex" xmlns:mc="http://schemas.openxmlformats.org/markup-compatibility/2006" xmlns:aink="http://schemas.microsoft.com/office/drawing/2016/ink" xmlns:am3d="http://schemas.microsoft.com/office/drawing/2017/model3d" xmlns:o="urn:schemas-microsoft-com:office:office" xmlns:oel="http://schemas.microsoft.com/office/2019/extlst" xmlns:r="http://schemas.openxmlformats.org/officeDocument/2006/relationships" xmlns:m="http://schemas.openxmlformats.org/officeDocument/2006/math" xmlns:v="urn:schemas-microsoft-com:vml" xmlns:wp14="http://schemas.microsoft.com/office/word/2010/wordprocessingDrawing" xmlns:wp="http://schemas.openxmlformats.org/drawingml/2006/wordprocessingDrawing" xmlns:w10="urn:schemas-microsoft-com:office:word" xmlns:w="http://schemas.openxmlformats.org/wordprocessingml/2006/main" xmlns:w14="http://schemas.microsoft.com/office/word/2010/wordml" xmlns:w15="http://schemas.microsoft.com/office/word/2012/wordml" xmlns:w16cex="http://schemas.microsoft.com/office/word/2018/wordml/cex" xmlns:w16cid="http://schemas.microsoft.com/office/word/2016/wordml/cid" xmlns:w16="http://schemas.microsoft.com/office/word/2018/wordml" xmlns:w16du="http://schemas.microsoft.com/office/word/2023/wordml/word16du" xmlns:w16sdtdh="http://schemas.microsoft.com/office/word/2020/wordml/sdtdatahash" xmlns:w16sdtfl="http://schemas.microsoft.com/office/word/2024/wordml/sdtformatlock" xmlns:w16se="http://schemas.microsoft.com/office/word/2015/wordml/symex" xmlns:wpg="http://schemas.microsoft.com/office/word/2010/wordprocessingGroup" xmlns:wpi="http://schemas.microsoft.com/office/word/2010/wordprocessingInk" xmlns:wne="http://schemas.microsoft.com/office/word/2006/wordml" xmlns:wps="http://schemas.microsoft.com/office/word/2010/wordprocessingShape" mc:Ignorable="w14 w15 w16se w16cid w16 w16cex w16sdtdh w16sdtfl w16du wp14">
   <w:abstractNum w:abstractNumId="0" w15:restartNumberingAfterBreak="0">
@@ -580,7 +1259,6 @@
     <w:lvl w:ilvl="0">
       <w:start w:val="1"/>
       <w:numFmt w:val="decimal"/>
-      <w:pStyle w:val="Heading1"/>
       <w:lvlText w:val="%1"/>
       <w:lvlJc w:val="left"/>
       <w:pPr>
@@ -590,7 +1268,6 @@
     <w:lvl w:ilvl="1">
       <w:start w:val="1"/>
       <w:numFmt w:val="decimal"/>
-      <w:pStyle w:val="Heading2"/>
       <w:lvlText w:val="%1.%2"/>
       <w:lvlJc w:val="left"/>
       <w:pPr>
@@ -984,6 +1661,95 @@
     </w:lvl>
   </w:abstractNum>
   <w:abstractNum w:abstractNumId="5" w15:restartNumberingAfterBreak="0">
+    <w:nsid w:val="37404C87"/>
+    <w:multiLevelType w:val="hybridMultilevel"/>
+    <w:tmpl w:val="D09C68DC"/>
+    <w:lvl w:ilvl="0" w:tplc="10090017">
+      <w:start w:val="1"/>
+      <w:numFmt w:val="lowerLetter"/>
+      <w:lvlText w:val="%1)"/>
+      <w:lvlJc w:val="left"/>
+      <w:pPr>
+        <w:ind w:left="720" w:hanging="360"/>
+      </w:pPr>
+      <w:rPr>
+        <w:rFonts w:hint="default"/>
+      </w:rPr>
+    </w:lvl>
+    <w:lvl w:ilvl="1" w:tplc="10090019" w:tentative="1">
+      <w:start w:val="1"/>
+      <w:numFmt w:val="lowerLetter"/>
+      <w:lvlText w:val="%2."/>
+      <w:lvlJc w:val="left"/>
+      <w:pPr>
+        <w:ind w:left="1440" w:hanging="360"/>
+      </w:pPr>
+    </w:lvl>
+    <w:lvl w:ilvl="2" w:tplc="1009001B" w:tentative="1">
+      <w:start w:val="1"/>
+      <w:numFmt w:val="lowerRoman"/>
+      <w:lvlText w:val="%3."/>
+      <w:lvlJc w:val="right"/>
+      <w:pPr>
+        <w:ind w:left="2160" w:hanging="180"/>
+      </w:pPr>
+    </w:lvl>
+    <w:lvl w:ilvl="3" w:tplc="1009000F" w:tentative="1">
+      <w:start w:val="1"/>
+      <w:numFmt w:val="decimal"/>
+      <w:lvlText w:val="%4."/>
+      <w:lvlJc w:val="left"/>
+      <w:pPr>
+        <w:ind w:left="2880" w:hanging="360"/>
+      </w:pPr>
+    </w:lvl>
+    <w:lvl w:ilvl="4" w:tplc="10090019" w:tentative="1">
+      <w:start w:val="1"/>
+      <w:numFmt w:val="lowerLetter"/>
+      <w:lvlText w:val="%5."/>
+      <w:lvlJc w:val="left"/>
+      <w:pPr>
+        <w:ind w:left="3600" w:hanging="360"/>
+      </w:pPr>
+    </w:lvl>
+    <w:lvl w:ilvl="5" w:tplc="1009001B" w:tentative="1">
+      <w:start w:val="1"/>
+      <w:numFmt w:val="lowerRoman"/>
+      <w:lvlText w:val="%6."/>
+      <w:lvlJc w:val="right"/>
+      <w:pPr>
+        <w:ind w:left="4320" w:hanging="180"/>
+      </w:pPr>
+    </w:lvl>
+    <w:lvl w:ilvl="6" w:tplc="1009000F" w:tentative="1">
+      <w:start w:val="1"/>
+      <w:numFmt w:val="decimal"/>
+      <w:lvlText w:val="%7."/>
+      <w:lvlJc w:val="left"/>
+      <w:pPr>
+        <w:ind w:left="5040" w:hanging="360"/>
+      </w:pPr>
+    </w:lvl>
+    <w:lvl w:ilvl="7" w:tplc="10090019" w:tentative="1">
+      <w:start w:val="1"/>
+      <w:numFmt w:val="lowerLetter"/>
+      <w:lvlText w:val="%8."/>
+      <w:lvlJc w:val="left"/>
+      <w:pPr>
+        <w:ind w:left="5760" w:hanging="360"/>
+      </w:pPr>
+    </w:lvl>
+    <w:lvl w:ilvl="8" w:tplc="1009001B" w:tentative="1">
+      <w:start w:val="1"/>
+      <w:numFmt w:val="lowerRoman"/>
+      <w:lvlText w:val="%9."/>
+      <w:lvlJc w:val="right"/>
+      <w:pPr>
+        <w:ind w:left="6480" w:hanging="180"/>
+      </w:pPr>
+    </w:lvl>
+  </w:abstractNum>
+  <w:abstractNum w:abstractNumId="6" w15:restartNumberingAfterBreak="0">
     <w:nsid w:val="631313B3"/>
     <w:multiLevelType w:val="hybridMultilevel"/>
     <w:tmpl w:val="3914FC1A"/>
@@ -1072,7 +1838,7 @@
       </w:pPr>
     </w:lvl>
   </w:abstractNum>
-  <w:abstractNum w:abstractNumId="6" w15:restartNumberingAfterBreak="0">
+  <w:abstractNum w:abstractNumId="7" w15:restartNumberingAfterBreak="0">
     <w:nsid w:val="65653014"/>
     <w:multiLevelType w:val="hybridMultilevel"/>
     <w:tmpl w:val="A5B2249C"/>
@@ -1162,10 +1928,10 @@
     </w:lvl>
   </w:abstractNum>
   <w:num w:numId="1" w16cid:durableId="1705406665">
-    <w:abstractNumId w:val="5"/>
+    <w:abstractNumId w:val="6"/>
   </w:num>
   <w:num w:numId="2" w16cid:durableId="1727991399">
-    <w:abstractNumId w:val="6"/>
+    <w:abstractNumId w:val="7"/>
   </w:num>
   <w:num w:numId="3" w16cid:durableId="2089647281">
     <w:abstractNumId w:val="0"/>
@@ -1208,6 +1974,9 @@
   </w:num>
   <w:num w:numId="16" w16cid:durableId="614017747">
     <w:abstractNumId w:val="3"/>
+  </w:num>
+  <w:num w:numId="17" w16cid:durableId="1111634535">
+    <w:abstractNumId w:val="5"/>
   </w:num>
 </w:numbering>
 </file>
@@ -1623,9 +2392,6 @@
     <w:pPr>
       <w:keepNext/>
       <w:keepLines/>
-      <w:numPr>
-        <w:numId w:val="15"/>
-      </w:numPr>
       <w:pBdr>
         <w:bottom w:val="single" w:sz="4" w:space="1" w:color="595959" w:themeColor="text1" w:themeTint="A6"/>
       </w:pBdr>
@@ -1648,17 +2414,12 @@
     <w:next w:val="Normal"/>
     <w:link w:val="Heading2Char"/>
     <w:uiPriority w:val="9"/>
-    <w:semiHidden/>
     <w:unhideWhenUsed/>
     <w:qFormat/>
     <w:rsid w:val="00BE7C84"/>
     <w:pPr>
       <w:keepNext/>
       <w:keepLines/>
-      <w:numPr>
-        <w:ilvl w:val="1"/>
-        <w:numId w:val="15"/>
-      </w:numPr>
       <w:spacing w:before="360" w:after="0"/>
       <w:outlineLvl w:val="1"/>
     </w:pPr>
@@ -1911,7 +2672,6 @@
     <w:basedOn w:val="DefaultParagraphFont"/>
     <w:link w:val="Heading2"/>
     <w:uiPriority w:val="9"/>
-    <w:semiHidden/>
     <w:rsid w:val="00BE7C84"/>
     <w:rPr>
       <w:rFonts w:asciiTheme="majorHAnsi" w:eastAsiaTheme="majorEastAsia" w:hAnsiTheme="majorHAnsi" w:cstheme="majorBidi"/>
@@ -2288,7 +3048,652 @@
       <w:outlineLvl w:val="9"/>
     </w:pPr>
   </w:style>
+  <w:style w:type="paragraph" w:styleId="Header">
+    <w:name w:val="header"/>
+    <w:basedOn w:val="Normal"/>
+    <w:link w:val="HeaderChar"/>
+    <w:uiPriority w:val="99"/>
+    <w:unhideWhenUsed/>
+    <w:rsid w:val="00017FDD"/>
+    <w:pPr>
+      <w:tabs>
+        <w:tab w:val="center" w:pos="4680"/>
+        <w:tab w:val="right" w:pos="9360"/>
+      </w:tabs>
+      <w:spacing w:after="0" w:line="240" w:lineRule="auto"/>
+    </w:pPr>
+  </w:style>
+  <w:style w:type="character" w:customStyle="1" w:styleId="HeaderChar">
+    <w:name w:val="Header Char"/>
+    <w:basedOn w:val="DefaultParagraphFont"/>
+    <w:link w:val="Header"/>
+    <w:uiPriority w:val="99"/>
+    <w:rsid w:val="00017FDD"/>
+  </w:style>
+  <w:style w:type="paragraph" w:styleId="Footer">
+    <w:name w:val="footer"/>
+    <w:basedOn w:val="Normal"/>
+    <w:link w:val="FooterChar"/>
+    <w:uiPriority w:val="99"/>
+    <w:unhideWhenUsed/>
+    <w:rsid w:val="00017FDD"/>
+    <w:pPr>
+      <w:tabs>
+        <w:tab w:val="center" w:pos="4680"/>
+        <w:tab w:val="right" w:pos="9360"/>
+      </w:tabs>
+      <w:spacing w:after="0" w:line="240" w:lineRule="auto"/>
+    </w:pPr>
+  </w:style>
+  <w:style w:type="character" w:customStyle="1" w:styleId="FooterChar">
+    <w:name w:val="Footer Char"/>
+    <w:basedOn w:val="DefaultParagraphFont"/>
+    <w:link w:val="Footer"/>
+    <w:uiPriority w:val="99"/>
+    <w:rsid w:val="00017FDD"/>
+  </w:style>
 </w:styles>
+</file>
+
+<file path=word/glossary/document.xml><?xml version="1.0" encoding="utf-8"?>
+<w:glossaryDocument xmlns:wpc="http://schemas.microsoft.com/office/word/2010/wordprocessingCanvas" xmlns:cx="http://schemas.microsoft.com/office/drawing/2014/chartex" xmlns:cx1="http://schemas.microsoft.com/office/drawing/2015/9/8/chartex" xmlns:cx2="http://schemas.microsoft.com/office/drawing/2015/10/21/chartex" xmlns:cx3="http://schemas.microsoft.com/office/drawing/2016/5/9/chartex" xmlns:cx4="http://schemas.microsoft.com/office/drawing/2016/5/10/chartex" xmlns:cx5="http://schemas.microsoft.com/office/drawing/2016/5/11/chartex" xmlns:cx6="http://schemas.microsoft.com/office/drawing/2016/5/12/chartex" xmlns:cx7="http://schemas.microsoft.com/office/drawing/2016/5/13/chartex" xmlns:cx8="http://schemas.microsoft.com/office/drawing/2016/5/14/chartex" xmlns:mc="http://schemas.openxmlformats.org/markup-compatibility/2006" xmlns:aink="http://schemas.microsoft.com/office/drawing/2016/ink" xmlns:am3d="http://schemas.microsoft.com/office/drawing/2017/model3d" xmlns:o="urn:schemas-microsoft-com:office:office" xmlns:oel="http://schemas.microsoft.com/office/2019/extlst" xmlns:r="http://schemas.openxmlformats.org/officeDocument/2006/relationships" xmlns:m="http://schemas.openxmlformats.org/officeDocument/2006/math" xmlns:v="urn:schemas-microsoft-com:vml" xmlns:wp14="http://schemas.microsoft.com/office/word/2010/wordprocessingDrawing" xmlns:wp="http://schemas.openxmlformats.org/drawingml/2006/wordprocessingDrawing" xmlns:w10="urn:schemas-microsoft-com:office:word" xmlns:w="http://schemas.openxmlformats.org/wordprocessingml/2006/main" xmlns:w14="http://schemas.microsoft.com/office/word/2010/wordml" xmlns:w15="http://schemas.microsoft.com/office/word/2012/wordml" xmlns:w16cex="http://schemas.microsoft.com/office/word/2018/wordml/cex" xmlns:w16cid="http://schemas.microsoft.com/office/word/2016/wordml/cid" xmlns:w16="http://schemas.microsoft.com/office/word/2018/wordml" xmlns:w16du="http://schemas.microsoft.com/office/word/2023/wordml/word16du" xmlns:w16sdtdh="http://schemas.microsoft.com/office/word/2020/wordml/sdtdatahash" xmlns:w16sdtfl="http://schemas.microsoft.com/office/word/2024/wordml/sdtformatlock" xmlns:w16se="http://schemas.microsoft.com/office/word/2015/wordml/symex" xmlns:wpg="http://schemas.microsoft.com/office/word/2010/wordprocessingGroup" xmlns:wpi="http://schemas.microsoft.com/office/word/2010/wordprocessingInk" xmlns:wne="http://schemas.microsoft.com/office/word/2006/wordml" xmlns:wps="http://schemas.microsoft.com/office/word/2010/wordprocessingShape" mc:Ignorable="w14 w15 w16se w16cid w16 w16cex w16sdtdh w16sdtfl w16du wp14">
+  <w:docParts>
+    <w:docPart>
+      <w:docPartPr>
+        <w:name w:val="7EE758CCDCC449B2A4BF7826B6833B91"/>
+        <w:category>
+          <w:name w:val="General"/>
+          <w:gallery w:val="placeholder"/>
+        </w:category>
+        <w:types>
+          <w:type w:val="bbPlcHdr"/>
+        </w:types>
+        <w:behaviors>
+          <w:behavior w:val="content"/>
+        </w:behaviors>
+        <w:guid w:val="{93A59172-9475-479A-A652-A2249E01CC8C}"/>
+      </w:docPartPr>
+      <w:docPartBody>
+        <w:p>
+          <w:pPr>
+            <w:pStyle w:val="7EE758CCDCC449B2A4BF7826B6833B91"/>
+          </w:pPr>
+          <w:r>
+            <w:rPr>
+              <w:color w:val="4472C4" w:themeColor="accent1"/>
+              <w:sz w:val="20"/>
+              <w:szCs w:val="20"/>
+            </w:rPr>
+            <w:t>[Document title]</w:t>
+          </w:r>
+        </w:p>
+      </w:docPartBody>
+    </w:docPart>
+    <w:docPart>
+      <w:docPartPr>
+        <w:name w:val="30997BD72A994C6DB9E8AA85C278B6E5"/>
+        <w:category>
+          <w:name w:val="General"/>
+          <w:gallery w:val="placeholder"/>
+        </w:category>
+        <w:types>
+          <w:type w:val="bbPlcHdr"/>
+        </w:types>
+        <w:behaviors>
+          <w:behavior w:val="content"/>
+        </w:behaviors>
+        <w:guid w:val="{38B20A79-505B-4800-9F3E-07E5282E1594}"/>
+      </w:docPartPr>
+      <w:docPartBody>
+        <w:p>
+          <w:pPr>
+            <w:pStyle w:val="30997BD72A994C6DB9E8AA85C278B6E5"/>
+          </w:pPr>
+          <w:r>
+            <w:rPr>
+              <w:caps/>
+              <w:color w:val="FFFFFF" w:themeColor="background1"/>
+            </w:rPr>
+            <w:t>[Author Name]</w:t>
+          </w:r>
+        </w:p>
+      </w:docPartBody>
+    </w:docPart>
+  </w:docParts>
+</w:glossaryDocument>
+</file>
+
+<file path=word/glossary/fontTable.xml><?xml version="1.0" encoding="utf-8"?>
+<w:fonts xmlns:mc="http://schemas.openxmlformats.org/markup-compatibility/2006" xmlns:r="http://schemas.openxmlformats.org/officeDocument/2006/relationships" xmlns:w="http://schemas.openxmlformats.org/wordprocessingml/2006/main" xmlns:w14="http://schemas.microsoft.com/office/word/2010/wordml" xmlns:w15="http://schemas.microsoft.com/office/word/2012/wordml" xmlns:w16cex="http://schemas.microsoft.com/office/word/2018/wordml/cex" xmlns:w16cid="http://schemas.microsoft.com/office/word/2016/wordml/cid" xmlns:w16="http://schemas.microsoft.com/office/word/2018/wordml" xmlns:w16du="http://schemas.microsoft.com/office/word/2023/wordml/word16du" xmlns:w16sdtdh="http://schemas.microsoft.com/office/word/2020/wordml/sdtdatahash" xmlns:w16sdtfl="http://schemas.microsoft.com/office/word/2024/wordml/sdtformatlock" xmlns:w16se="http://schemas.microsoft.com/office/word/2015/wordml/symex" mc:Ignorable="w14 w15 w16se w16cid w16 w16cex w16sdtdh w16sdtfl w16du">
+  <w:font w:name="Calibri">
+    <w:panose1 w:val="020F0502020204030204"/>
+    <w:charset w:val="00"/>
+    <w:family w:val="swiss"/>
+    <w:pitch w:val="variable"/>
+    <w:sig w:usb0="E4002EFF" w:usb1="C200247B" w:usb2="00000009" w:usb3="00000000" w:csb0="000001FF" w:csb1="00000000"/>
+  </w:font>
+  <w:font w:name="Courier New">
+    <w:panose1 w:val="02070309020205020404"/>
+    <w:charset w:val="00"/>
+    <w:family w:val="modern"/>
+    <w:pitch w:val="fixed"/>
+    <w:sig w:usb0="E0002EFF" w:usb1="C0007843" w:usb2="00000009" w:usb3="00000000" w:csb0="000001FF" w:csb1="00000000"/>
+  </w:font>
+  <w:font w:name="Times New Roman">
+    <w:panose1 w:val="02020603050405020304"/>
+    <w:charset w:val="00"/>
+    <w:family w:val="roman"/>
+    <w:pitch w:val="variable"/>
+    <w:sig w:usb0="E0002EFF" w:usb1="C000785B" w:usb2="00000009" w:usb3="00000000" w:csb0="000001FF" w:csb1="00000000"/>
+  </w:font>
+  <w:font w:name="Wingdings">
+    <w:panose1 w:val="05000000000000000000"/>
+    <w:charset w:val="02"/>
+    <w:family w:val="auto"/>
+    <w:pitch w:val="variable"/>
+    <w:sig w:usb0="00000000" w:usb1="10000000" w:usb2="00000000" w:usb3="00000000" w:csb0="80000000" w:csb1="00000000"/>
+  </w:font>
+  <w:font w:name="Symbol">
+    <w:panose1 w:val="05050102010706020507"/>
+    <w:charset w:val="02"/>
+    <w:family w:val="roman"/>
+    <w:pitch w:val="variable"/>
+    <w:sig w:usb0="00000000" w:usb1="10000000" w:usb2="00000000" w:usb3="00000000" w:csb0="80000000" w:csb1="00000000"/>
+  </w:font>
+  <w:font w:name="Calibri Light">
+    <w:panose1 w:val="020F0302020204030204"/>
+    <w:charset w:val="00"/>
+    <w:family w:val="swiss"/>
+    <w:pitch w:val="variable"/>
+    <w:sig w:usb0="E4002EFF" w:usb1="C200247B" w:usb2="00000009" w:usb3="00000000" w:csb0="000001FF" w:csb1="00000000"/>
+  </w:font>
+</w:fonts>
+</file>
+
+<file path=word/glossary/settings.xml><?xml version="1.0" encoding="utf-8"?>
+<w:settings xmlns:mc="http://schemas.openxmlformats.org/markup-compatibility/2006" xmlns:o="urn:schemas-microsoft-com:office:office" xmlns:r="http://schemas.openxmlformats.org/officeDocument/2006/relationships" xmlns:m="http://schemas.openxmlformats.org/officeDocument/2006/math" xmlns:v="urn:schemas-microsoft-com:vml" xmlns:w10="urn:schemas-microsoft-com:office:word" xmlns:w="http://schemas.openxmlformats.org/wordprocessingml/2006/main" xmlns:w14="http://schemas.microsoft.com/office/word/2010/wordml" xmlns:w15="http://schemas.microsoft.com/office/word/2012/wordml" xmlns:w16cex="http://schemas.microsoft.com/office/word/2018/wordml/cex" xmlns:w16cid="http://schemas.microsoft.com/office/word/2016/wordml/cid" xmlns:w16="http://schemas.microsoft.com/office/word/2018/wordml" xmlns:w16du="http://schemas.microsoft.com/office/word/2023/wordml/word16du" xmlns:w16sdtdh="http://schemas.microsoft.com/office/word/2020/wordml/sdtdatahash" xmlns:w16sdtfl="http://schemas.microsoft.com/office/word/2024/wordml/sdtformatlock" xmlns:w16se="http://schemas.microsoft.com/office/word/2015/wordml/symex" xmlns:sl="http://schemas.openxmlformats.org/schemaLibrary/2006/main" mc:Ignorable="w14 w15 w16se w16cid w16 w16cex w16sdtdh w16sdtfl w16du">
+  <w:view w:val="normal"/>
+  <w:defaultTabStop w:val="720"/>
+  <w:characterSpacingControl w:val="doNotCompress"/>
+  <w:compat>
+    <w:useFELayout/>
+    <w:compatSetting w:name="compatibilityMode" w:uri="http://schemas.microsoft.com/office/word" w:val="15"/>
+    <w:compatSetting w:name="overrideTableStyleFontSizeAndJustification" w:uri="http://schemas.microsoft.com/office/word" w:val="1"/>
+    <w:compatSetting w:name="enableOpenTypeFeatures" w:uri="http://schemas.microsoft.com/office/word" w:val="1"/>
+    <w:compatSetting w:name="doNotFlipMirrorIndents" w:uri="http://schemas.microsoft.com/office/word" w:val="1"/>
+    <w:compatSetting w:name="differentiateMultirowTableHeaders" w:uri="http://schemas.microsoft.com/office/word" w:val="1"/>
+    <w:compatSetting w:name="useWord2013TrackBottomHyphenation" w:uri="http://schemas.microsoft.com/office/word" w:val="0"/>
+  </w:compat>
+  <w:rsids>
+    <w:rsidRoot w:val="00810F9B"/>
+    <w:rsid w:val="00810F9B"/>
+    <w:rsid w:val="00957F7D"/>
+  </w:rsids>
+  <m:mathPr>
+    <m:mathFont m:val="Cambria Math"/>
+    <m:brkBin m:val="before"/>
+    <m:brkBinSub m:val="--"/>
+    <m:smallFrac m:val="0"/>
+    <m:dispDef/>
+    <m:lMargin m:val="0"/>
+    <m:rMargin m:val="0"/>
+    <m:defJc m:val="centerGroup"/>
+    <m:wrapIndent m:val="1440"/>
+    <m:intLim m:val="subSup"/>
+    <m:naryLim m:val="undOvr"/>
+  </m:mathPr>
+  <w:themeFontLang w:val="en-CA"/>
+  <w:clrSchemeMapping w:bg1="light1" w:t1="dark1" w:bg2="light2" w:t2="dark2" w:accent1="accent1" w:accent2="accent2" w:accent3="accent3" w:accent4="accent4" w:accent5="accent5" w:accent6="accent6" w:hyperlink="hyperlink" w:followedHyperlink="followedHyperlink"/>
+  <w:decimalSymbol w:val="."/>
+  <w:listSeparator w:val=","/>
+  <w15:chartTrackingRefBased/>
+</w:settings>
+</file>
+
+<file path=word/glossary/styles.xml><?xml version="1.0" encoding="utf-8"?>
+<w:styles xmlns:mc="http://schemas.openxmlformats.org/markup-compatibility/2006" xmlns:r="http://schemas.openxmlformats.org/officeDocument/2006/relationships" xmlns:w="http://schemas.openxmlformats.org/wordprocessingml/2006/main" xmlns:w14="http://schemas.microsoft.com/office/word/2010/wordml" xmlns:w15="http://schemas.microsoft.com/office/word/2012/wordml" xmlns:w16cex="http://schemas.microsoft.com/office/word/2018/wordml/cex" xmlns:w16cid="http://schemas.microsoft.com/office/word/2016/wordml/cid" xmlns:w16="http://schemas.microsoft.com/office/word/2018/wordml" xmlns:w16du="http://schemas.microsoft.com/office/word/2023/wordml/word16du" xmlns:w16sdtdh="http://schemas.microsoft.com/office/word/2020/wordml/sdtdatahash" xmlns:w16sdtfl="http://schemas.microsoft.com/office/word/2024/wordml/sdtformatlock" xmlns:w16se="http://schemas.microsoft.com/office/word/2015/wordml/symex" mc:Ignorable="w14 w15 w16se w16cid w16 w16cex w16sdtdh w16sdtfl w16du">
+  <w:docDefaults>
+    <w:rPrDefault>
+      <w:rPr>
+        <w:rFonts w:asciiTheme="minorHAnsi" w:eastAsiaTheme="minorEastAsia" w:hAnsiTheme="minorHAnsi" w:cstheme="minorBidi"/>
+        <w:kern w:val="2"/>
+        <w:sz w:val="24"/>
+        <w:szCs w:val="24"/>
+        <w:lang w:val="en-CA" w:eastAsia="en-CA" w:bidi="ar-SA"/>
+        <w14:ligatures w14:val="standardContextual"/>
+      </w:rPr>
+    </w:rPrDefault>
+    <w:pPrDefault>
+      <w:pPr>
+        <w:spacing w:after="160" w:line="278" w:lineRule="auto"/>
+      </w:pPr>
+    </w:pPrDefault>
+  </w:docDefaults>
+  <w:latentStyles w:defLockedState="0" w:defUIPriority="99" w:defSemiHidden="0" w:defUnhideWhenUsed="0" w:defQFormat="0" w:count="376">
+    <w:lsdException w:name="Normal" w:uiPriority="0" w:qFormat="1"/>
+    <w:lsdException w:name="heading 1" w:uiPriority="9" w:qFormat="1"/>
+    <w:lsdException w:name="heading 2" w:semiHidden="1" w:uiPriority="9" w:unhideWhenUsed="1" w:qFormat="1"/>
+    <w:lsdException w:name="heading 3" w:semiHidden="1" w:uiPriority="9" w:unhideWhenUsed="1" w:qFormat="1"/>
+    <w:lsdException w:name="heading 4" w:semiHidden="1" w:uiPriority="9" w:unhideWhenUsed="1" w:qFormat="1"/>
+    <w:lsdException w:name="heading 5" w:semiHidden="1" w:uiPriority="9" w:unhideWhenUsed="1" w:qFormat="1"/>
+    <w:lsdException w:name="heading 6" w:semiHidden="1" w:uiPriority="9" w:unhideWhenUsed="1" w:qFormat="1"/>
+    <w:lsdException w:name="heading 7" w:semiHidden="1" w:uiPriority="9" w:unhideWhenUsed="1" w:qFormat="1"/>
+    <w:lsdException w:name="heading 8" w:semiHidden="1" w:uiPriority="9" w:unhideWhenUsed="1" w:qFormat="1"/>
+    <w:lsdException w:name="heading 9" w:semiHidden="1" w:uiPriority="9" w:unhideWhenUsed="1" w:qFormat="1"/>
+    <w:lsdException w:name="index 1" w:semiHidden="1" w:unhideWhenUsed="1"/>
+    <w:lsdException w:name="index 2" w:semiHidden="1" w:unhideWhenUsed="1"/>
+    <w:lsdException w:name="index 3" w:semiHidden="1" w:unhideWhenUsed="1"/>
+    <w:lsdException w:name="index 4" w:semiHidden="1" w:unhideWhenUsed="1"/>
+    <w:lsdException w:name="index 5" w:semiHidden="1" w:unhideWhenUsed="1"/>
+    <w:lsdException w:name="index 6" w:semiHidden="1" w:unhideWhenUsed="1"/>
+    <w:lsdException w:name="index 7" w:semiHidden="1" w:unhideWhenUsed="1"/>
+    <w:lsdException w:name="index 8" w:semiHidden="1" w:unhideWhenUsed="1"/>
+    <w:lsdException w:name="index 9" w:semiHidden="1" w:unhideWhenUsed="1"/>
+    <w:lsdException w:name="toc 1" w:semiHidden="1" w:uiPriority="39" w:unhideWhenUsed="1"/>
+    <w:lsdException w:name="toc 2" w:semiHidden="1" w:uiPriority="39" w:unhideWhenUsed="1"/>
+    <w:lsdException w:name="toc 3" w:semiHidden="1" w:uiPriority="39" w:unhideWhenUsed="1"/>
+    <w:lsdException w:name="toc 4" w:semiHidden="1" w:uiPriority="39" w:unhideWhenUsed="1"/>
+    <w:lsdException w:name="toc 5" w:semiHidden="1" w:uiPriority="39" w:unhideWhenUsed="1"/>
+    <w:lsdException w:name="toc 6" w:semiHidden="1" w:uiPriority="39" w:unhideWhenUsed="1"/>
+    <w:lsdException w:name="toc 7" w:semiHidden="1" w:uiPriority="39" w:unhideWhenUsed="1"/>
+    <w:lsdException w:name="toc 8" w:semiHidden="1" w:uiPriority="39" w:unhideWhenUsed="1"/>
+    <w:lsdException w:name="toc 9" w:semiHidden="1" w:uiPriority="39" w:unhideWhenUsed="1"/>
+    <w:lsdException w:name="Normal Indent" w:semiHidden="1" w:unhideWhenUsed="1"/>
+    <w:lsdException w:name="footnote text" w:semiHidden="1" w:unhideWhenUsed="1"/>
+    <w:lsdException w:name="annotation text" w:semiHidden="1" w:unhideWhenUsed="1"/>
+    <w:lsdException w:name="header" w:semiHidden="1" w:unhideWhenUsed="1"/>
+    <w:lsdException w:name="footer" w:semiHidden="1" w:unhideWhenUsed="1"/>
+    <w:lsdException w:name="index heading" w:semiHidden="1" w:unhideWhenUsed="1"/>
+    <w:lsdException w:name="caption" w:semiHidden="1" w:uiPriority="35" w:unhideWhenUsed="1" w:qFormat="1"/>
+    <w:lsdException w:name="table of figures" w:semiHidden="1" w:unhideWhenUsed="1"/>
+    <w:lsdException w:name="envelope address" w:semiHidden="1" w:unhideWhenUsed="1"/>
+    <w:lsdException w:name="envelope return" w:semiHidden="1" w:unhideWhenUsed="1"/>
+    <w:lsdException w:name="footnote reference" w:semiHidden="1" w:unhideWhenUsed="1"/>
+    <w:lsdException w:name="annotation reference" w:semiHidden="1" w:unhideWhenUsed="1"/>
+    <w:lsdException w:name="line number" w:semiHidden="1" w:unhideWhenUsed="1"/>
+    <w:lsdException w:name="page number" w:semiHidden="1" w:unhideWhenUsed="1"/>
+    <w:lsdException w:name="endnote reference" w:semiHidden="1" w:unhideWhenUsed="1"/>
+    <w:lsdException w:name="endnote text" w:semiHidden="1" w:unhideWhenUsed="1"/>
+    <w:lsdException w:name="table of authorities" w:semiHidden="1" w:unhideWhenUsed="1"/>
+    <w:lsdException w:name="macro" w:semiHidden="1" w:unhideWhenUsed="1"/>
+    <w:lsdException w:name="toa heading" w:semiHidden="1" w:unhideWhenUsed="1"/>
+    <w:lsdException w:name="List" w:semiHidden="1" w:unhideWhenUsed="1"/>
+    <w:lsdException w:name="List Bullet" w:semiHidden="1" w:unhideWhenUsed="1"/>
+    <w:lsdException w:name="List Number" w:semiHidden="1" w:unhideWhenUsed="1"/>
+    <w:lsdException w:name="List 2" w:semiHidden="1" w:unhideWhenUsed="1"/>
+    <w:lsdException w:name="List 3" w:semiHidden="1" w:unhideWhenUsed="1"/>
+    <w:lsdException w:name="List 4" w:semiHidden="1" w:unhideWhenUsed="1"/>
+    <w:lsdException w:name="List 5" w:semiHidden="1" w:unhideWhenUsed="1"/>
+    <w:lsdException w:name="List Bullet 2" w:semiHidden="1" w:unhideWhenUsed="1"/>
+    <w:lsdException w:name="List Bullet 3" w:semiHidden="1" w:unhideWhenUsed="1"/>
+    <w:lsdException w:name="List Bullet 4" w:semiHidden="1" w:unhideWhenUsed="1"/>
+    <w:lsdException w:name="List Bullet 5" w:semiHidden="1" w:unhideWhenUsed="1"/>
+    <w:lsdException w:name="List Number 2" w:semiHidden="1" w:unhideWhenUsed="1"/>
+    <w:lsdException w:name="List Number 3" w:semiHidden="1" w:unhideWhenUsed="1"/>
+    <w:lsdException w:name="List Number 4" w:semiHidden="1" w:unhideWhenUsed="1"/>
+    <w:lsdException w:name="List Number 5" w:semiHidden="1" w:unhideWhenUsed="1"/>
+    <w:lsdException w:name="Title" w:uiPriority="10" w:qFormat="1"/>
+    <w:lsdException w:name="Closing" w:semiHidden="1" w:unhideWhenUsed="1"/>
+    <w:lsdException w:name="Signature" w:semiHidden="1" w:unhideWhenUsed="1"/>
+    <w:lsdException w:name="Default Paragraph Font" w:semiHidden="1" w:uiPriority="1" w:unhideWhenUsed="1"/>
+    <w:lsdException w:name="Body Text" w:semiHidden="1" w:unhideWhenUsed="1"/>
+    <w:lsdException w:name="Body Text Indent" w:semiHidden="1" w:unhideWhenUsed="1"/>
+    <w:lsdException w:name="List Continue" w:semiHidden="1" w:unhideWhenUsed="1"/>
+    <w:lsdException w:name="List Continue 2" w:semiHidden="1" w:unhideWhenUsed="1"/>
+    <w:lsdException w:name="List Continue 3" w:semiHidden="1" w:unhideWhenUsed="1"/>
+    <w:lsdException w:name="List Continue 4" w:semiHidden="1" w:unhideWhenUsed="1"/>
+    <w:lsdException w:name="List Continue 5" w:semiHidden="1" w:unhideWhenUsed="1"/>
+    <w:lsdException w:name="Message Header" w:semiHidden="1" w:unhideWhenUsed="1"/>
+    <w:lsdException w:name="Subtitle" w:uiPriority="11" w:qFormat="1"/>
+    <w:lsdException w:name="Salutation" w:semiHidden="1" w:unhideWhenUsed="1"/>
+    <w:lsdException w:name="Date" w:semiHidden="1" w:unhideWhenUsed="1"/>
+    <w:lsdException w:name="Body Text First Indent" w:semiHidden="1" w:unhideWhenUsed="1"/>
+    <w:lsdException w:name="Body Text First Indent 2" w:semiHidden="1" w:unhideWhenUsed="1"/>
+    <w:lsdException w:name="Note Heading" w:semiHidden="1" w:unhideWhenUsed="1"/>
+    <w:lsdException w:name="Body Text 2" w:semiHidden="1" w:unhideWhenUsed="1"/>
+    <w:lsdException w:name="Body Text 3" w:semiHidden="1" w:unhideWhenUsed="1"/>
+    <w:lsdException w:name="Body Text Indent 2" w:semiHidden="1" w:unhideWhenUsed="1"/>
+    <w:lsdException w:name="Body Text Indent 3" w:semiHidden="1" w:unhideWhenUsed="1"/>
+    <w:lsdException w:name="Block Text" w:semiHidden="1" w:unhideWhenUsed="1"/>
+    <w:lsdException w:name="Hyperlink" w:semiHidden="1" w:unhideWhenUsed="1"/>
+    <w:lsdException w:name="FollowedHyperlink" w:semiHidden="1" w:unhideWhenUsed="1"/>
+    <w:lsdException w:name="Strong" w:uiPriority="22" w:qFormat="1"/>
+    <w:lsdException w:name="Emphasis" w:uiPriority="20" w:qFormat="1"/>
+    <w:lsdException w:name="Document Map" w:semiHidden="1" w:unhideWhenUsed="1"/>
+    <w:lsdException w:name="Plain Text" w:semiHidden="1" w:unhideWhenUsed="1"/>
+    <w:lsdException w:name="E-mail Signature" w:semiHidden="1" w:unhideWhenUsed="1"/>
+    <w:lsdException w:name="HTML Top of Form" w:semiHidden="1" w:unhideWhenUsed="1"/>
+    <w:lsdException w:name="HTML Bottom of Form" w:semiHidden="1" w:unhideWhenUsed="1"/>
+    <w:lsdException w:name="Normal (Web)" w:semiHidden="1" w:unhideWhenUsed="1"/>
+    <w:lsdException w:name="HTML Acronym" w:semiHidden="1" w:unhideWhenUsed="1"/>
+    <w:lsdException w:name="HTML Address" w:semiHidden="1" w:unhideWhenUsed="1"/>
+    <w:lsdException w:name="HTML Cite" w:semiHidden="1" w:unhideWhenUsed="1"/>
+    <w:lsdException w:name="HTML Code" w:semiHidden="1" w:unhideWhenUsed="1"/>
+    <w:lsdException w:name="HTML Definition" w:semiHidden="1" w:unhideWhenUsed="1"/>
+    <w:lsdException w:name="HTML Keyboard" w:semiHidden="1" w:unhideWhenUsed="1"/>
+    <w:lsdException w:name="HTML Preformatted" w:semiHidden="1" w:unhideWhenUsed="1"/>
+    <w:lsdException w:name="HTML Sample" w:semiHidden="1" w:unhideWhenUsed="1"/>
+    <w:lsdException w:name="HTML Typewriter" w:semiHidden="1" w:unhideWhenUsed="1"/>
+    <w:lsdException w:name="HTML Variable" w:semiHidden="1" w:unhideWhenUsed="1"/>
+    <w:lsdException w:name="Normal Table" w:semiHidden="1" w:unhideWhenUsed="1"/>
+    <w:lsdException w:name="annotation subject" w:semiHidden="1" w:unhideWhenUsed="1"/>
+    <w:lsdException w:name="No List" w:semiHidden="1" w:unhideWhenUsed="1"/>
+    <w:lsdException w:name="Outline List 1" w:semiHidden="1" w:unhideWhenUsed="1"/>
+    <w:lsdException w:name="Outline List 2" w:semiHidden="1" w:unhideWhenUsed="1"/>
+    <w:lsdException w:name="Outline List 3" w:semiHidden="1" w:unhideWhenUsed="1"/>
+    <w:lsdException w:name="Table Simple 1" w:semiHidden="1" w:unhideWhenUsed="1"/>
+    <w:lsdException w:name="Table Simple 2" w:semiHidden="1" w:unhideWhenUsed="1"/>
+    <w:lsdException w:name="Table Simple 3" w:semiHidden="1" w:unhideWhenUsed="1"/>
+    <w:lsdException w:name="Table Classic 1" w:semiHidden="1" w:unhideWhenUsed="1"/>
+    <w:lsdException w:name="Table Classic 2" w:semiHidden="1" w:unhideWhenUsed="1"/>
+    <w:lsdException w:name="Table Classic 3" w:semiHidden="1" w:unhideWhenUsed="1"/>
+    <w:lsdException w:name="Table Classic 4" w:semiHidden="1" w:unhideWhenUsed="1"/>
+    <w:lsdException w:name="Table Colorful 1" w:semiHidden="1" w:unhideWhenUsed="1"/>
+    <w:lsdException w:name="Table Colorful 2" w:semiHidden="1" w:unhideWhenUsed="1"/>
+    <w:lsdException w:name="Table Colorful 3" w:semiHidden="1" w:unhideWhenUsed="1"/>
+    <w:lsdException w:name="Table Columns 1" w:semiHidden="1" w:unhideWhenUsed="1"/>
+    <w:lsdException w:name="Table Columns 2" w:semiHidden="1" w:unhideWhenUsed="1"/>
+    <w:lsdException w:name="Table Columns 3" w:semiHidden="1" w:unhideWhenUsed="1"/>
+    <w:lsdException w:name="Table Columns 4" w:semiHidden="1" w:unhideWhenUsed="1"/>
+    <w:lsdException w:name="Table Columns 5" w:semiHidden="1" w:unhideWhenUsed="1"/>
+    <w:lsdException w:name="Table Grid 1" w:semiHidden="1" w:unhideWhenUsed="1"/>
+    <w:lsdException w:name="Table Grid 2" w:semiHidden="1" w:unhideWhenUsed="1"/>
+    <w:lsdException w:name="Table Grid 3" w:semiHidden="1" w:unhideWhenUsed="1"/>
+    <w:lsdException w:name="Table Grid 4" w:semiHidden="1" w:unhideWhenUsed="1"/>
+    <w:lsdException w:name="Table Grid 5" w:semiHidden="1" w:unhideWhenUsed="1"/>
+    <w:lsdException w:name="Table Grid 6" w:semiHidden="1" w:unhideWhenUsed="1"/>
+    <w:lsdException w:name="Table Grid 7" w:semiHidden="1" w:unhideWhenUsed="1"/>
+    <w:lsdException w:name="Table Grid 8" w:semiHidden="1" w:unhideWhenUsed="1"/>
+    <w:lsdException w:name="Table List 1" w:semiHidden="1" w:unhideWhenUsed="1"/>
+    <w:lsdException w:name="Table List 2" w:semiHidden="1" w:unhideWhenUsed="1"/>
+    <w:lsdException w:name="Table List 3" w:semiHidden="1" w:unhideWhenUsed="1"/>
+    <w:lsdException w:name="Table List 4" w:semiHidden="1" w:unhideWhenUsed="1"/>
+    <w:lsdException w:name="Table List 5" w:semiHidden="1" w:unhideWhenUsed="1"/>
+    <w:lsdException w:name="Table List 6" w:semiHidden="1" w:unhideWhenUsed="1"/>
+    <w:lsdException w:name="Table List 7" w:semiHidden="1" w:unhideWhenUsed="1"/>
+    <w:lsdException w:name="Table List 8" w:semiHidden="1" w:unhideWhenUsed="1"/>
+    <w:lsdException w:name="Table 3D effects 1" w:semiHidden="1" w:unhideWhenUsed="1"/>
+    <w:lsdException w:name="Table 3D effects 2" w:semiHidden="1" w:unhideWhenUsed="1"/>
+    <w:lsdException w:name="Table 3D effects 3" w:semiHidden="1" w:unhideWhenUsed="1"/>
+    <w:lsdException w:name="Table Contemporary" w:semiHidden="1" w:unhideWhenUsed="1"/>
+    <w:lsdException w:name="Table Elegant" w:semiHidden="1" w:unhideWhenUsed="1"/>
+    <w:lsdException w:name="Table Professional" w:semiHidden="1" w:unhideWhenUsed="1"/>
+    <w:lsdException w:name="Table Subtle 1" w:semiHidden="1" w:unhideWhenUsed="1"/>
+    <w:lsdException w:name="Table Subtle 2" w:semiHidden="1" w:unhideWhenUsed="1"/>
+    <w:lsdException w:name="Table Web 1" w:semiHidden="1" w:unhideWhenUsed="1"/>
+    <w:lsdException w:name="Table Web 2" w:semiHidden="1" w:unhideWhenUsed="1"/>
+    <w:lsdException w:name="Table Web 3" w:semiHidden="1" w:unhideWhenUsed="1"/>
+    <w:lsdException w:name="Balloon Text" w:semiHidden="1" w:unhideWhenUsed="1"/>
+    <w:lsdException w:name="Table Grid" w:uiPriority="39"/>
+    <w:lsdException w:name="Table Theme" w:semiHidden="1" w:unhideWhenUsed="1"/>
+    <w:lsdException w:name="Placeholder Text" w:semiHidden="1"/>
+    <w:lsdException w:name="No Spacing" w:uiPriority="1" w:qFormat="1"/>
+    <w:lsdException w:name="Light Shading" w:uiPriority="60"/>
+    <w:lsdException w:name="Light List" w:uiPriority="61"/>
+    <w:lsdException w:name="Light Grid" w:uiPriority="62"/>
+    <w:lsdException w:name="Medium Shading 1" w:uiPriority="63"/>
+    <w:lsdException w:name="Medium Shading 2" w:uiPriority="64"/>
+    <w:lsdException w:name="Medium List 1" w:uiPriority="65"/>
+    <w:lsdException w:name="Medium List 2" w:uiPriority="66"/>
+    <w:lsdException w:name="Medium Grid 1" w:uiPriority="67"/>
+    <w:lsdException w:name="Medium Grid 2" w:uiPriority="68"/>
+    <w:lsdException w:name="Medium Grid 3" w:uiPriority="69"/>
+    <w:lsdException w:name="Dark List" w:uiPriority="70"/>
+    <w:lsdException w:name="Colorful Shading" w:uiPriority="71"/>
+    <w:lsdException w:name="Colorful List" w:uiPriority="72"/>
+    <w:lsdException w:name="Colorful Grid" w:uiPriority="73"/>
+    <w:lsdException w:name="Light Shading Accent 1" w:uiPriority="60"/>
+    <w:lsdException w:name="Light List Accent 1" w:uiPriority="61"/>
+    <w:lsdException w:name="Light Grid Accent 1" w:uiPriority="62"/>
+    <w:lsdException w:name="Medium Shading 1 Accent 1" w:uiPriority="63"/>
+    <w:lsdException w:name="Medium Shading 2 Accent 1" w:uiPriority="64"/>
+    <w:lsdException w:name="Medium List 1 Accent 1" w:uiPriority="65"/>
+    <w:lsdException w:name="Revision" w:semiHidden="1"/>
+    <w:lsdException w:name="List Paragraph" w:uiPriority="34" w:qFormat="1"/>
+    <w:lsdException w:name="Quote" w:uiPriority="29" w:qFormat="1"/>
+    <w:lsdException w:name="Intense Quote" w:uiPriority="30" w:qFormat="1"/>
+    <w:lsdException w:name="Medium List 2 Accent 1" w:uiPriority="66"/>
+    <w:lsdException w:name="Medium Grid 1 Accent 1" w:uiPriority="67"/>
+    <w:lsdException w:name="Medium Grid 2 Accent 1" w:uiPriority="68"/>
+    <w:lsdException w:name="Medium Grid 3 Accent 1" w:uiPriority="69"/>
+    <w:lsdException w:name="Dark List Accent 1" w:uiPriority="70"/>
+    <w:lsdException w:name="Colorful Shading Accent 1" w:uiPriority="71"/>
+    <w:lsdException w:name="Colorful List Accent 1" w:uiPriority="72"/>
+    <w:lsdException w:name="Colorful Grid Accent 1" w:uiPriority="73"/>
+    <w:lsdException w:name="Light Shading Accent 2" w:uiPriority="60"/>
+    <w:lsdException w:name="Light List Accent 2" w:uiPriority="61"/>
+    <w:lsdException w:name="Light Grid Accent 2" w:uiPriority="62"/>
+    <w:lsdException w:name="Medium Shading 1 Accent 2" w:uiPriority="63"/>
+    <w:lsdException w:name="Medium Shading 2 Accent 2" w:uiPriority="64"/>
+    <w:lsdException w:name="Medium List 1 Accent 2" w:uiPriority="65"/>
+    <w:lsdException w:name="Medium List 2 Accent 2" w:uiPriority="66"/>
+    <w:lsdException w:name="Medium Grid 1 Accent 2" w:uiPriority="67"/>
+    <w:lsdException w:name="Medium Grid 2 Accent 2" w:uiPriority="68"/>
+    <w:lsdException w:name="Medium Grid 3 Accent 2" w:uiPriority="69"/>
+    <w:lsdException w:name="Dark List Accent 2" w:uiPriority="70"/>
+    <w:lsdException w:name="Colorful Shading Accent 2" w:uiPriority="71"/>
+    <w:lsdException w:name="Colorful List Accent 2" w:uiPriority="72"/>
+    <w:lsdException w:name="Colorful Grid Accent 2" w:uiPriority="73"/>
+    <w:lsdException w:name="Light Shading Accent 3" w:uiPriority="60"/>
+    <w:lsdException w:name="Light List Accent 3" w:uiPriority="61"/>
+    <w:lsdException w:name="Light Grid Accent 3" w:uiPriority="62"/>
+    <w:lsdException w:name="Medium Shading 1 Accent 3" w:uiPriority="63"/>
+    <w:lsdException w:name="Medium Shading 2 Accent 3" w:uiPriority="64"/>
+    <w:lsdException w:name="Medium List 1 Accent 3" w:uiPriority="65"/>
+    <w:lsdException w:name="Medium List 2 Accent 3" w:uiPriority="66"/>
+    <w:lsdException w:name="Medium Grid 1 Accent 3" w:uiPriority="67"/>
+    <w:lsdException w:name="Medium Grid 2 Accent 3" w:uiPriority="68"/>
+    <w:lsdException w:name="Medium Grid 3 Accent 3" w:uiPriority="69"/>
+    <w:lsdException w:name="Dark List Accent 3" w:uiPriority="70"/>
+    <w:lsdException w:name="Colorful Shading Accent 3" w:uiPriority="71"/>
+    <w:lsdException w:name="Colorful List Accent 3" w:uiPriority="72"/>
+    <w:lsdException w:name="Colorful Grid Accent 3" w:uiPriority="73"/>
+    <w:lsdException w:name="Light Shading Accent 4" w:uiPriority="60"/>
+    <w:lsdException w:name="Light List Accent 4" w:uiPriority="61"/>
+    <w:lsdException w:name="Light Grid Accent 4" w:uiPriority="62"/>
+    <w:lsdException w:name="Medium Shading 1 Accent 4" w:uiPriority="63"/>
+    <w:lsdException w:name="Medium Shading 2 Accent 4" w:uiPriority="64"/>
+    <w:lsdException w:name="Medium List 1 Accent 4" w:uiPriority="65"/>
+    <w:lsdException w:name="Medium List 2 Accent 4" w:uiPriority="66"/>
+    <w:lsdException w:name="Medium Grid 1 Accent 4" w:uiPriority="67"/>
+    <w:lsdException w:name="Medium Grid 2 Accent 4" w:uiPriority="68"/>
+    <w:lsdException w:name="Medium Grid 3 Accent 4" w:uiPriority="69"/>
+    <w:lsdException w:name="Dark List Accent 4" w:uiPriority="70"/>
+    <w:lsdException w:name="Colorful Shading Accent 4" w:uiPriority="71"/>
+    <w:lsdException w:name="Colorful List Accent 4" w:uiPriority="72"/>
+    <w:lsdException w:name="Colorful Grid Accent 4" w:uiPriority="73"/>
+    <w:lsdException w:name="Light Shading Accent 5" w:uiPriority="60"/>
+    <w:lsdException w:name="Light List Accent 5" w:uiPriority="61"/>
+    <w:lsdException w:name="Light Grid Accent 5" w:uiPriority="62"/>
+    <w:lsdException w:name="Medium Shading 1 Accent 5" w:uiPriority="63"/>
+    <w:lsdException w:name="Medium Shading 2 Accent 5" w:uiPriority="64"/>
+    <w:lsdException w:name="Medium List 1 Accent 5" w:uiPriority="65"/>
+    <w:lsdException w:name="Medium List 2 Accent 5" w:uiPriority="66"/>
+    <w:lsdException w:name="Medium Grid 1 Accent 5" w:uiPriority="67"/>
+    <w:lsdException w:name="Medium Grid 2 Accent 5" w:uiPriority="68"/>
+    <w:lsdException w:name="Medium Grid 3 Accent 5" w:uiPriority="69"/>
+    <w:lsdException w:name="Dark List Accent 5" w:uiPriority="70"/>
+    <w:lsdException w:name="Colorful Shading Accent 5" w:uiPriority="71"/>
+    <w:lsdException w:name="Colorful List Accent 5" w:uiPriority="72"/>
+    <w:lsdException w:name="Colorful Grid Accent 5" w:uiPriority="73"/>
+    <w:lsdException w:name="Light Shading Accent 6" w:uiPriority="60"/>
+    <w:lsdException w:name="Light List Accent 6" w:uiPriority="61"/>
+    <w:lsdException w:name="Light Grid Accent 6" w:uiPriority="62"/>
+    <w:lsdException w:name="Medium Shading 1 Accent 6" w:uiPriority="63"/>
+    <w:lsdException w:name="Medium Shading 2 Accent 6" w:uiPriority="64"/>
+    <w:lsdException w:name="Medium List 1 Accent 6" w:uiPriority="65"/>
+    <w:lsdException w:name="Medium List 2 Accent 6" w:uiPriority="66"/>
+    <w:lsdException w:name="Medium Grid 1 Accent 6" w:uiPriority="67"/>
+    <w:lsdException w:name="Medium Grid 2 Accent 6" w:uiPriority="68"/>
+    <w:lsdException w:name="Medium Grid 3 Accent 6" w:uiPriority="69"/>
+    <w:lsdException w:name="Dark List Accent 6" w:uiPriority="70"/>
+    <w:lsdException w:name="Colorful Shading Accent 6" w:uiPriority="71"/>
+    <w:lsdException w:name="Colorful List Accent 6" w:uiPriority="72"/>
+    <w:lsdException w:name="Colorful Grid Accent 6" w:uiPriority="73"/>
+    <w:lsdException w:name="Subtle Emphasis" w:uiPriority="19" w:qFormat="1"/>
+    <w:lsdException w:name="Intense Emphasis" w:uiPriority="21" w:qFormat="1"/>
+    <w:lsdException w:name="Subtle Reference" w:uiPriority="31" w:qFormat="1"/>
+    <w:lsdException w:name="Intense Reference" w:uiPriority="32" w:qFormat="1"/>
+    <w:lsdException w:name="Book Title" w:uiPriority="33" w:qFormat="1"/>
+    <w:lsdException w:name="Bibliography" w:semiHidden="1" w:uiPriority="37" w:unhideWhenUsed="1"/>
+    <w:lsdException w:name="TOC Heading" w:semiHidden="1" w:uiPriority="39" w:unhideWhenUsed="1" w:qFormat="1"/>
+    <w:lsdException w:name="Plain Table 1" w:uiPriority="41"/>
+    <w:lsdException w:name="Plain Table 2" w:uiPriority="42"/>
+    <w:lsdException w:name="Plain Table 3" w:uiPriority="43"/>
+    <w:lsdException w:name="Plain Table 4" w:uiPriority="44"/>
+    <w:lsdException w:name="Plain Table 5" w:uiPriority="45"/>
+    <w:lsdException w:name="Grid Table Light" w:uiPriority="40"/>
+    <w:lsdException w:name="Grid Table 1 Light" w:uiPriority="46"/>
+    <w:lsdException w:name="Grid Table 2" w:uiPriority="47"/>
+    <w:lsdException w:name="Grid Table 3" w:uiPriority="48"/>
+    <w:lsdException w:name="Grid Table 4" w:uiPriority="49"/>
+    <w:lsdException w:name="Grid Table 5 Dark" w:uiPriority="50"/>
+    <w:lsdException w:name="Grid Table 6 Colorful" w:uiPriority="51"/>
+    <w:lsdException w:name="Grid Table 7 Colorful" w:uiPriority="52"/>
+    <w:lsdException w:name="Grid Table 1 Light Accent 1" w:uiPriority="46"/>
+    <w:lsdException w:name="Grid Table 2 Accent 1" w:uiPriority="47"/>
+    <w:lsdException w:name="Grid Table 3 Accent 1" w:uiPriority="48"/>
+    <w:lsdException w:name="Grid Table 4 Accent 1" w:uiPriority="49"/>
+    <w:lsdException w:name="Grid Table 5 Dark Accent 1" w:uiPriority="50"/>
+    <w:lsdException w:name="Grid Table 6 Colorful Accent 1" w:uiPriority="51"/>
+    <w:lsdException w:name="Grid Table 7 Colorful Accent 1" w:uiPriority="52"/>
+    <w:lsdException w:name="Grid Table 1 Light Accent 2" w:uiPriority="46"/>
+    <w:lsdException w:name="Grid Table 2 Accent 2" w:uiPriority="47"/>
+    <w:lsdException w:name="Grid Table 3 Accent 2" w:uiPriority="48"/>
+    <w:lsdException w:name="Grid Table 4 Accent 2" w:uiPriority="49"/>
+    <w:lsdException w:name="Grid Table 5 Dark Accent 2" w:uiPriority="50"/>
+    <w:lsdException w:name="Grid Table 6 Colorful Accent 2" w:uiPriority="51"/>
+    <w:lsdException w:name="Grid Table 7 Colorful Accent 2" w:uiPriority="52"/>
+    <w:lsdException w:name="Grid Table 1 Light Accent 3" w:uiPriority="46"/>
+    <w:lsdException w:name="Grid Table 2 Accent 3" w:uiPriority="47"/>
+    <w:lsdException w:name="Grid Table 3 Accent 3" w:uiPriority="48"/>
+    <w:lsdException w:name="Grid Table 4 Accent 3" w:uiPriority="49"/>
+    <w:lsdException w:name="Grid Table 5 Dark Accent 3" w:uiPriority="50"/>
+    <w:lsdException w:name="Grid Table 6 Colorful Accent 3" w:uiPriority="51"/>
+    <w:lsdException w:name="Grid Table 7 Colorful Accent 3" w:uiPriority="52"/>
+    <w:lsdException w:name="Grid Table 1 Light Accent 4" w:uiPriority="46"/>
+    <w:lsdException w:name="Grid Table 2 Accent 4" w:uiPriority="47"/>
+    <w:lsdException w:name="Grid Table 3 Accent 4" w:uiPriority="48"/>
+    <w:lsdException w:name="Grid Table 4 Accent 4" w:uiPriority="49"/>
+    <w:lsdException w:name="Grid Table 5 Dark Accent 4" w:uiPriority="50"/>
+    <w:lsdException w:name="Grid Table 6 Colorful Accent 4" w:uiPriority="51"/>
+    <w:lsdException w:name="Grid Table 7 Colorful Accent 4" w:uiPriority="52"/>
+    <w:lsdException w:name="Grid Table 1 Light Accent 5" w:uiPriority="46"/>
+    <w:lsdException w:name="Grid Table 2 Accent 5" w:uiPriority="47"/>
+    <w:lsdException w:name="Grid Table 3 Accent 5" w:uiPriority="48"/>
+    <w:lsdException w:name="Grid Table 4 Accent 5" w:uiPriority="49"/>
+    <w:lsdException w:name="Grid Table 5 Dark Accent 5" w:uiPriority="50"/>
+    <w:lsdException w:name="Grid Table 6 Colorful Accent 5" w:uiPriority="51"/>
+    <w:lsdException w:name="Grid Table 7 Colorful Accent 5" w:uiPriority="52"/>
+    <w:lsdException w:name="Grid Table 1 Light Accent 6" w:uiPriority="46"/>
+    <w:lsdException w:name="Grid Table 2 Accent 6" w:uiPriority="47"/>
+    <w:lsdException w:name="Grid Table 3 Accent 6" w:uiPriority="48"/>
+    <w:lsdException w:name="Grid Table 4 Accent 6" w:uiPriority="49"/>
+    <w:lsdException w:name="Grid Table 5 Dark Accent 6" w:uiPriority="50"/>
+    <w:lsdException w:name="Grid Table 6 Colorful Accent 6" w:uiPriority="51"/>
+    <w:lsdException w:name="Grid Table 7 Colorful Accent 6" w:uiPriority="52"/>
+    <w:lsdException w:name="List Table 1 Light" w:uiPriority="46"/>
+    <w:lsdException w:name="List Table 2" w:uiPriority="47"/>
+    <w:lsdException w:name="List Table 3" w:uiPriority="48"/>
+    <w:lsdException w:name="List Table 4" w:uiPriority="49"/>
+    <w:lsdException w:name="List Table 5 Dark" w:uiPriority="50"/>
+    <w:lsdException w:name="List Table 6 Colorful" w:uiPriority="51"/>
+    <w:lsdException w:name="List Table 7 Colorful" w:uiPriority="52"/>
+    <w:lsdException w:name="List Table 1 Light Accent 1" w:uiPriority="46"/>
+    <w:lsdException w:name="List Table 2 Accent 1" w:uiPriority="47"/>
+    <w:lsdException w:name="List Table 3 Accent 1" w:uiPriority="48"/>
+    <w:lsdException w:name="List Table 4 Accent 1" w:uiPriority="49"/>
+    <w:lsdException w:name="List Table 5 Dark Accent 1" w:uiPriority="50"/>
+    <w:lsdException w:name="List Table 6 Colorful Accent 1" w:uiPriority="51"/>
+    <w:lsdException w:name="List Table 7 Colorful Accent 1" w:uiPriority="52"/>
+    <w:lsdException w:name="List Table 1 Light Accent 2" w:uiPriority="46"/>
+    <w:lsdException w:name="List Table 2 Accent 2" w:uiPriority="47"/>
+    <w:lsdException w:name="List Table 3 Accent 2" w:uiPriority="48"/>
+    <w:lsdException w:name="List Table 4 Accent 2" w:uiPriority="49"/>
+    <w:lsdException w:name="List Table 5 Dark Accent 2" w:uiPriority="50"/>
+    <w:lsdException w:name="List Table 6 Colorful Accent 2" w:uiPriority="51"/>
+    <w:lsdException w:name="List Table 7 Colorful Accent 2" w:uiPriority="52"/>
+    <w:lsdException w:name="List Table 1 Light Accent 3" w:uiPriority="46"/>
+    <w:lsdException w:name="List Table 2 Accent 3" w:uiPriority="47"/>
+    <w:lsdException w:name="List Table 3 Accent 3" w:uiPriority="48"/>
+    <w:lsdException w:name="List Table 4 Accent 3" w:uiPriority="49"/>
+    <w:lsdException w:name="List Table 5 Dark Accent 3" w:uiPriority="50"/>
+    <w:lsdException w:name="List Table 6 Colorful Accent 3" w:uiPriority="51"/>
+    <w:lsdException w:name="List Table 7 Colorful Accent 3" w:uiPriority="52"/>
+    <w:lsdException w:name="List Table 1 Light Accent 4" w:uiPriority="46"/>
+    <w:lsdException w:name="List Table 2 Accent 4" w:uiPriority="47"/>
+    <w:lsdException w:name="List Table 3 Accent 4" w:uiPriority="48"/>
+    <w:lsdException w:name="List Table 4 Accent 4" w:uiPriority="49"/>
+    <w:lsdException w:name="List Table 5 Dark Accent 4" w:uiPriority="50"/>
+    <w:lsdException w:name="List Table 6 Colorful Accent 4" w:uiPriority="51"/>
+    <w:lsdException w:name="List Table 7 Colorful Accent 4" w:uiPriority="52"/>
+    <w:lsdException w:name="List Table 1 Light Accent 5" w:uiPriority="46"/>
+    <w:lsdException w:name="List Table 2 Accent 5" w:uiPriority="47"/>
+    <w:lsdException w:name="List Table 3 Accent 5" w:uiPriority="48"/>
+    <w:lsdException w:name="List Table 4 Accent 5" w:uiPriority="49"/>
+    <w:lsdException w:name="List Table 5 Dark Accent 5" w:uiPriority="50"/>
+    <w:lsdException w:name="List Table 6 Colorful Accent 5" w:uiPriority="51"/>
+    <w:lsdException w:name="List Table 7 Colorful Accent 5" w:uiPriority="52"/>
+    <w:lsdException w:name="List Table 1 Light Accent 6" w:uiPriority="46"/>
+    <w:lsdException w:name="List Table 2 Accent 6" w:uiPriority="47"/>
+    <w:lsdException w:name="List Table 3 Accent 6" w:uiPriority="48"/>
+    <w:lsdException w:name="List Table 4 Accent 6" w:uiPriority="49"/>
+    <w:lsdException w:name="List Table 5 Dark Accent 6" w:uiPriority="50"/>
+    <w:lsdException w:name="List Table 6 Colorful Accent 6" w:uiPriority="51"/>
+    <w:lsdException w:name="List Table 7 Colorful Accent 6" w:uiPriority="52"/>
+    <w:lsdException w:name="Mention" w:semiHidden="1" w:unhideWhenUsed="1"/>
+    <w:lsdException w:name="Smart Hyperlink" w:semiHidden="1" w:unhideWhenUsed="1"/>
+    <w:lsdException w:name="Hashtag" w:semiHidden="1" w:unhideWhenUsed="1"/>
+    <w:lsdException w:name="Unresolved Mention" w:semiHidden="1" w:unhideWhenUsed="1"/>
+    <w:lsdException w:name="Smart Link" w:semiHidden="1" w:unhideWhenUsed="1"/>
+  </w:latentStyles>
+  <w:style w:type="paragraph" w:default="1" w:styleId="Normal">
+    <w:name w:val="Normal"/>
+    <w:qFormat/>
+  </w:style>
+  <w:style w:type="character" w:default="1" w:styleId="DefaultParagraphFont">
+    <w:name w:val="Default Paragraph Font"/>
+    <w:uiPriority w:val="1"/>
+    <w:semiHidden/>
+    <w:unhideWhenUsed/>
+  </w:style>
+  <w:style w:type="table" w:default="1" w:styleId="TableNormal">
+    <w:name w:val="Normal Table"/>
+    <w:uiPriority w:val="99"/>
+    <w:semiHidden/>
+    <w:unhideWhenUsed/>
+    <w:tblPr>
+      <w:tblInd w:w="0" w:type="dxa"/>
+      <w:tblCellMar>
+        <w:top w:w="0" w:type="dxa"/>
+        <w:left w:w="108" w:type="dxa"/>
+        <w:bottom w:w="0" w:type="dxa"/>
+        <w:right w:w="108" w:type="dxa"/>
+      </w:tblCellMar>
+    </w:tblPr>
+  </w:style>
+  <w:style w:type="numbering" w:default="1" w:styleId="NoList">
+    <w:name w:val="No List"/>
+    <w:uiPriority w:val="99"/>
+    <w:semiHidden/>
+    <w:unhideWhenUsed/>
+  </w:style>
+  <w:style w:type="paragraph" w:customStyle="1" w:styleId="7EE758CCDCC449B2A4BF7826B6833B91">
+    <w:name w:val="7EE758CCDCC449B2A4BF7826B6833B91"/>
+    <w:rsid w:val="00810F9B"/>
+  </w:style>
+  <w:style w:type="paragraph" w:customStyle="1" w:styleId="30997BD72A994C6DB9E8AA85C278B6E5">
+    <w:name w:val="30997BD72A994C6DB9E8AA85C278B6E5"/>
+    <w:rsid w:val="00810F9B"/>
+  </w:style>
+</w:styles>
+</file>
+
+<file path=word/glossary/webSettings.xml><?xml version="1.0" encoding="utf-8"?>
+<w:webSettings xmlns:mc="http://schemas.openxmlformats.org/markup-compatibility/2006" xmlns:r="http://schemas.openxmlformats.org/officeDocument/2006/relationships" xmlns:w="http://schemas.openxmlformats.org/wordprocessingml/2006/main" xmlns:w14="http://schemas.microsoft.com/office/word/2010/wordml" xmlns:w15="http://schemas.microsoft.com/office/word/2012/wordml" xmlns:w16cex="http://schemas.microsoft.com/office/word/2018/wordml/cex" xmlns:w16cid="http://schemas.microsoft.com/office/word/2016/wordml/cid" xmlns:w16="http://schemas.microsoft.com/office/word/2018/wordml" xmlns:w16du="http://schemas.microsoft.com/office/word/2023/wordml/word16du" xmlns:w16sdtdh="http://schemas.microsoft.com/office/word/2020/wordml/sdtdatahash" xmlns:w16sdtfl="http://schemas.microsoft.com/office/word/2024/wordml/sdtformatlock" xmlns:w16se="http://schemas.microsoft.com/office/word/2015/wordml/symex" mc:Ignorable="w14 w15 w16se w16cid w16 w16cex w16sdtdh w16sdtfl w16du">
+  <w:optimizeForBrowser/>
+  <w:allowPNG/>
+</w:webSettings>
 </file>
 
 <file path=word/theme/theme1.xml><?xml version="1.0" encoding="utf-8"?>
